--- a/Docker.docx
+++ b/Docker.docx
@@ -2133,8 +2133,6 @@
         </w:rPr>
         <w:t>docker cp 本地命令执行所在相对路径 容器id/名称：/root/(容器绝对路径)</w:t>
       </w:r>
-      <w:bookmarkStart w:id="0" w:name="_GoBack"/>
-      <w:bookmarkEnd w:id="0"/>
     </w:p>
     <w:p>
       <w:pPr>
@@ -4173,7 +4171,68 @@
           <w:rFonts w:hint="eastAsia" w:ascii="楷体" w:hAnsi="楷体" w:eastAsia="楷体" w:cs="楷体"/>
           <w:lang w:val="en-US" w:eastAsia="zh-CN"/>
         </w:rPr>
-        <w:t>宿主机文件目录设置</w:t>
+        <w:t>宿主机文件</w:t>
+      </w:r>
+      <w:r>
+        <w:rPr>
+          <w:rFonts w:hint="eastAsia" w:ascii="楷体" w:hAnsi="楷体" w:eastAsia="楷体" w:cs="楷体"/>
+          <w:lang w:val="en-US" w:eastAsia="zh-CN"/>
+        </w:rPr>
+        <w:fldChar w:fldCharType="begin"/>
+      </w:r>
+      <w:r>
+        <w:rPr>
+          <w:rFonts w:hint="eastAsia" w:ascii="楷体" w:hAnsi="楷体" w:eastAsia="楷体" w:cs="楷体"/>
+          <w:lang w:val="en-US" w:eastAsia="zh-CN"/>
+        </w:rPr>
+        <w:instrText xml:space="preserve"> HYPERLINK "https://pan.baidu.com/s/1qIG_XbfA2v9dgPFbY6bTHQ" </w:instrText>
+      </w:r>
+      <w:r>
+        <w:rPr>
+          <w:rFonts w:hint="eastAsia" w:ascii="楷体" w:hAnsi="楷体" w:eastAsia="楷体" w:cs="楷体"/>
+          <w:lang w:val="en-US" w:eastAsia="zh-CN"/>
+        </w:rPr>
+        <w:fldChar w:fldCharType="separate"/>
+      </w:r>
+      <w:r>
+        <w:rPr>
+          <w:rStyle w:val="9"/>
+          <w:rFonts w:hint="eastAsia" w:ascii="楷体" w:hAnsi="楷体" w:eastAsia="楷体" w:cs="楷体"/>
+          <w:lang w:val="en-US" w:eastAsia="zh-CN"/>
+        </w:rPr>
+        <w:t>目录</w:t>
+      </w:r>
+      <w:r>
+        <w:rPr>
+          <w:rFonts w:hint="eastAsia" w:ascii="楷体" w:hAnsi="楷体" w:eastAsia="楷体" w:cs="楷体"/>
+          <w:lang w:val="en-US" w:eastAsia="zh-CN"/>
+        </w:rPr>
+        <w:fldChar w:fldCharType="end"/>
+      </w:r>
+      <w:r>
+        <w:rPr>
+          <w:rFonts w:hint="eastAsia" w:ascii="楷体" w:hAnsi="楷体" w:eastAsia="楷体" w:cs="楷体"/>
+          <w:lang w:val="en-US" w:eastAsia="zh-CN"/>
+        </w:rPr>
+        <w:t>设置(</w:t>
+      </w:r>
+      <w:r>
+        <w:rPr>
+          <w:rFonts w:hint="eastAsia" w:ascii="楷体" w:hAnsi="楷体" w:eastAsia="楷体" w:cs="楷体"/>
+          <w:b w:val="0"/>
+          <w:bCs/>
+          <w:sz w:val="21"/>
+          <w:szCs w:val="21"/>
+          <w:lang w:val="en-US" w:eastAsia="zh-CN"/>
+        </w:rPr>
+        <w:t>提取码:pscb</w:t>
+      </w:r>
+      <w:r>
+        <w:rPr>
+          <w:rFonts w:hint="eastAsia" w:ascii="楷体" w:hAnsi="楷体" w:eastAsia="楷体" w:cs="楷体"/>
+          <w:lang w:val="en-US" w:eastAsia="zh-CN"/>
+        </w:rPr>
+        <w:t>)</w:t>
       </w:r>
     </w:p>
     <w:p>
@@ -4190,6 +4249,8 @@
         </w:rPr>
         <w:t>tsdrm_docker</w:t>
       </w:r>
+      <w:bookmarkStart w:id="0" w:name="_GoBack"/>
+      <w:bookmarkEnd w:id="0"/>
     </w:p>
     <w:p>
       <w:pPr>

--- a/Docker.docx
+++ b/Docker.docx
@@ -1158,7 +1158,7 @@
       </w:r>
       <w:r>
         <w:rPr>
-          <w:rStyle w:val="9"/>
+          <w:rStyle w:val="10"/>
           <w:rFonts w:hint="eastAsia" w:ascii="楷体" w:hAnsi="楷体" w:eastAsia="楷体" w:cs="楷体"/>
           <w:lang w:val="en-US" w:eastAsia="zh-CN"/>
         </w:rPr>
@@ -4196,7 +4196,7 @@
       </w:r>
       <w:r>
         <w:rPr>
-          <w:rStyle w:val="9"/>
+          <w:rStyle w:val="10"/>
           <w:rFonts w:hint="eastAsia" w:ascii="楷体" w:hAnsi="楷体" w:eastAsia="楷体" w:cs="楷体"/>
           <w:lang w:val="en-US" w:eastAsia="zh-CN"/>
         </w:rPr>
@@ -4249,8 +4249,6 @@
         </w:rPr>
         <w:t>tsdrm_docker</w:t>
       </w:r>
-      <w:bookmarkStart w:id="0" w:name="_GoBack"/>
-      <w:bookmarkEnd w:id="0"/>
     </w:p>
     <w:p>
       <w:pPr>
@@ -4523,19 +4521,17 @@
     <w:p>
       <w:pPr>
         <w:pStyle w:val="3"/>
+        <w:numPr>
+          <w:ilvl w:val="0"/>
+          <w:numId w:val="3"/>
+        </w:numPr>
         <w:bidi w:val="0"/>
-        <w:rPr>
-          <w:rFonts w:hint="default" w:ascii="楷体" w:hAnsi="楷体" w:eastAsia="楷体" w:cs="楷体"/>
-          <w:lang w:val="en-US" w:eastAsia="zh-CN"/>
-        </w:rPr>
-      </w:pPr>
-      <w:r>
-        <w:rPr>
-          <w:rFonts w:hint="eastAsia" w:ascii="楷体" w:hAnsi="楷体" w:eastAsia="楷体" w:cs="楷体"/>
-          <w:lang w:val="en-US" w:eastAsia="zh-CN"/>
-        </w:rPr>
-        <w:t>八．</w:t>
-      </w:r>
+        <w:ind w:left="0" w:leftChars="0" w:firstLine="0" w:firstLineChars="0"/>
+        <w:rPr>
+          <w:rFonts w:hint="eastAsia" w:ascii="楷体" w:hAnsi="楷体" w:eastAsia="楷体" w:cs="楷体"/>
+          <w:lang w:val="en-US" w:eastAsia="zh-CN"/>
+        </w:rPr>
+      </w:pPr>
       <w:r>
         <w:rPr>
           <w:rFonts w:hint="eastAsia" w:ascii="楷体" w:hAnsi="楷体" w:eastAsia="楷体" w:cs="楷体"/>
@@ -4559,7 +4555,7 @@
       </w:r>
       <w:r>
         <w:rPr>
-          <w:rStyle w:val="9"/>
+          <w:rStyle w:val="10"/>
           <w:rFonts w:hint="eastAsia" w:ascii="楷体" w:hAnsi="楷体" w:eastAsia="楷体" w:cs="楷体"/>
           <w:lang w:val="en-US" w:eastAsia="zh-CN"/>
         </w:rPr>
@@ -4572,6 +4568,2214 @@
         </w:rPr>
         <w:fldChar w:fldCharType="end"/>
       </w:r>
+    </w:p>
+    <w:p>
+      <w:pPr>
+        <w:pStyle w:val="3"/>
+        <w:numPr>
+          <w:ilvl w:val="0"/>
+          <w:numId w:val="3"/>
+        </w:numPr>
+        <w:bidi w:val="0"/>
+        <w:rPr>
+          <w:rFonts w:hint="eastAsia" w:ascii="楷体" w:hAnsi="楷体" w:eastAsia="楷体" w:cs="楷体"/>
+          <w:lang w:val="en-US" w:eastAsia="zh-CN"/>
+        </w:rPr>
+      </w:pPr>
+      <w:r>
+        <w:rPr>
+          <w:rFonts w:hint="eastAsia" w:ascii="楷体" w:hAnsi="楷体" w:eastAsia="楷体" w:cs="楷体"/>
+          <w:lang w:val="en-US" w:eastAsia="zh-CN"/>
+        </w:rPr>
+        <w:t>下载已有镜像+创建容器+运行项目</w:t>
+      </w:r>
+    </w:p>
+    <w:p>
+      <w:pPr>
+        <w:pStyle w:val="4"/>
+        <w:bidi w:val="0"/>
+        <w:rPr>
+          <w:rFonts w:hint="eastAsia"/>
+          <w:lang w:val="en-US" w:eastAsia="zh-CN"/>
+        </w:rPr>
+      </w:pPr>
+      <w:r>
+        <w:rPr>
+          <w:rFonts w:hint="eastAsia"/>
+          <w:lang w:val="en-US" w:eastAsia="zh-CN"/>
+        </w:rPr>
+        <w:t>9.1 构造目录</w:t>
+      </w:r>
+    </w:p>
+    <w:p>
+      <w:pPr>
+        <w:rPr>
+          <w:rFonts w:hint="eastAsia" w:ascii="楷体" w:hAnsi="楷体" w:eastAsia="楷体" w:cs="楷体"/>
+          <w:lang w:val="en-US" w:eastAsia="zh-CN"/>
+        </w:rPr>
+      </w:pPr>
+      <w:r>
+        <w:rPr>
+          <w:rFonts w:hint="eastAsia" w:ascii="楷体" w:hAnsi="楷体" w:eastAsia="楷体" w:cs="楷体"/>
+          <w:lang w:val="en-US" w:eastAsia="zh-CN"/>
+        </w:rPr>
+        <w:t>tsdrm_docker</w:t>
+      </w:r>
+    </w:p>
+    <w:p>
+      <w:pPr>
+        <w:ind w:firstLine="420" w:firstLineChars="0"/>
+        <w:rPr>
+          <w:rFonts w:hint="eastAsia" w:ascii="楷体" w:hAnsi="楷体" w:eastAsia="楷体" w:cs="楷体"/>
+          <w:lang w:val="en-US" w:eastAsia="zh-CN"/>
+        </w:rPr>
+      </w:pPr>
+      <w:r>
+        <w:rPr>
+          <w:rFonts w:hint="eastAsia" w:ascii="楷体" w:hAnsi="楷体" w:eastAsia="楷体" w:cs="楷体"/>
+          <w:lang w:val="en-US" w:eastAsia="zh-CN"/>
+        </w:rPr>
+        <w:t>&gt;  django_data</w:t>
+      </w:r>
+    </w:p>
+    <w:p>
+      <w:pPr>
+        <w:ind w:left="420" w:leftChars="0" w:firstLine="420" w:firstLineChars="0"/>
+        <w:rPr>
+          <w:rFonts w:hint="eastAsia" w:ascii="楷体" w:hAnsi="楷体" w:eastAsia="楷体" w:cs="楷体"/>
+          <w:lang w:val="en-US" w:eastAsia="zh-CN"/>
+        </w:rPr>
+      </w:pPr>
+      <w:r>
+        <w:rPr>
+          <w:rFonts w:hint="eastAsia" w:ascii="楷体" w:hAnsi="楷体" w:eastAsia="楷体" w:cs="楷体"/>
+          <w:lang w:val="en-US" w:eastAsia="zh-CN"/>
+        </w:rPr>
+        <w:t>&gt;  TSDRM</w:t>
+      </w:r>
+    </w:p>
+    <w:p>
+      <w:pPr>
+        <w:ind w:firstLine="420" w:firstLineChars="0"/>
+        <w:rPr>
+          <w:rFonts w:hint="eastAsia" w:ascii="楷体" w:hAnsi="楷体" w:eastAsia="楷体" w:cs="楷体"/>
+          <w:lang w:val="en-US" w:eastAsia="zh-CN"/>
+        </w:rPr>
+      </w:pPr>
+      <w:r>
+        <w:rPr>
+          <w:rFonts w:hint="eastAsia" w:ascii="楷体" w:hAnsi="楷体" w:eastAsia="楷体" w:cs="楷体"/>
+          <w:lang w:val="en-US" w:eastAsia="zh-CN"/>
+        </w:rPr>
+        <w:t>&gt;  mysql</w:t>
+      </w:r>
+    </w:p>
+    <w:p>
+      <w:pPr>
+        <w:ind w:left="420" w:leftChars="0" w:firstLine="420" w:firstLineChars="0"/>
+        <w:rPr>
+          <w:rFonts w:hint="eastAsia" w:ascii="楷体" w:hAnsi="楷体" w:eastAsia="楷体" w:cs="楷体"/>
+          <w:lang w:val="en-US" w:eastAsia="zh-CN"/>
+        </w:rPr>
+      </w:pPr>
+      <w:r>
+        <w:rPr>
+          <w:rFonts w:hint="eastAsia" w:ascii="楷体" w:hAnsi="楷体" w:eastAsia="楷体" w:cs="楷体"/>
+          <w:lang w:val="en-US" w:eastAsia="zh-CN"/>
+        </w:rPr>
+        <w:t xml:space="preserve">&gt;  conf </w:t>
+      </w:r>
+    </w:p>
+    <w:p>
+      <w:pPr>
+        <w:ind w:left="420" w:leftChars="0" w:firstLine="420" w:firstLineChars="0"/>
+        <w:rPr>
+          <w:rFonts w:hint="eastAsia" w:ascii="楷体" w:hAnsi="楷体" w:eastAsia="楷体" w:cs="楷体"/>
+          <w:lang w:val="en-US" w:eastAsia="zh-CN"/>
+        </w:rPr>
+      </w:pPr>
+      <w:r>
+        <w:rPr>
+          <w:rFonts w:hint="eastAsia" w:ascii="楷体" w:hAnsi="楷体" w:eastAsia="楷体" w:cs="楷体"/>
+          <w:lang w:val="en-US" w:eastAsia="zh-CN"/>
+        </w:rPr>
+        <w:t>&gt;  data</w:t>
+      </w:r>
+    </w:p>
+    <w:p>
+      <w:pPr>
+        <w:ind w:left="420" w:leftChars="0" w:firstLine="420" w:firstLineChars="0"/>
+        <w:rPr>
+          <w:rFonts w:hint="eastAsia" w:ascii="楷体" w:hAnsi="楷体" w:eastAsia="楷体" w:cs="楷体"/>
+          <w:lang w:val="en-US" w:eastAsia="zh-CN"/>
+        </w:rPr>
+      </w:pPr>
+      <w:r>
+        <w:rPr>
+          <w:rFonts w:hint="eastAsia" w:ascii="楷体" w:hAnsi="楷体" w:eastAsia="楷体" w:cs="楷体"/>
+          <w:lang w:val="en-US" w:eastAsia="zh-CN"/>
+        </w:rPr>
+        <w:t>&gt;  log</w:t>
+      </w:r>
+    </w:p>
+    <w:p>
+      <w:pPr>
+        <w:ind w:firstLine="420" w:firstLineChars="0"/>
+        <w:rPr>
+          <w:rFonts w:hint="eastAsia" w:ascii="楷体" w:hAnsi="楷体" w:eastAsia="楷体" w:cs="楷体"/>
+          <w:lang w:val="en-US" w:eastAsia="zh-CN"/>
+        </w:rPr>
+      </w:pPr>
+      <w:r>
+        <w:rPr>
+          <w:rFonts w:hint="eastAsia" w:ascii="楷体" w:hAnsi="楷体" w:eastAsia="楷体" w:cs="楷体"/>
+          <w:lang w:val="en-US" w:eastAsia="zh-CN"/>
+        </w:rPr>
+        <w:t>&gt;  redis</w:t>
+      </w:r>
+    </w:p>
+    <w:p>
+      <w:pPr>
+        <w:ind w:left="420" w:leftChars="0" w:firstLine="420" w:firstLineChars="0"/>
+        <w:rPr>
+          <w:rFonts w:hint="eastAsia" w:ascii="楷体" w:hAnsi="楷体" w:eastAsia="楷体" w:cs="楷体"/>
+          <w:lang w:val="en-US" w:eastAsia="zh-CN"/>
+        </w:rPr>
+      </w:pPr>
+      <w:r>
+        <w:rPr>
+          <w:rFonts w:hint="eastAsia" w:ascii="楷体" w:hAnsi="楷体" w:eastAsia="楷体" w:cs="楷体"/>
+          <w:lang w:val="en-US" w:eastAsia="zh-CN"/>
+        </w:rPr>
+        <w:t>&gt;  conf</w:t>
+      </w:r>
+    </w:p>
+    <w:p>
+      <w:pPr>
+        <w:ind w:left="840" w:leftChars="0" w:firstLine="420" w:firstLineChars="0"/>
+        <w:rPr>
+          <w:rFonts w:hint="eastAsia" w:ascii="楷体" w:hAnsi="楷体" w:eastAsia="楷体" w:cs="楷体"/>
+          <w:lang w:val="en-US" w:eastAsia="zh-CN"/>
+        </w:rPr>
+      </w:pPr>
+      <w:r>
+        <w:rPr>
+          <w:rFonts w:hint="eastAsia" w:ascii="楷体" w:hAnsi="楷体" w:eastAsia="楷体" w:cs="楷体"/>
+          <w:lang w:val="en-US" w:eastAsia="zh-CN"/>
+        </w:rPr>
+        <w:t>&gt;  redis.conf</w:t>
+      </w:r>
+    </w:p>
+    <w:p>
+      <w:pPr>
+        <w:ind w:left="420" w:leftChars="0" w:firstLine="420" w:firstLineChars="0"/>
+        <w:rPr>
+          <w:rFonts w:hint="eastAsia" w:ascii="楷体" w:hAnsi="楷体" w:eastAsia="楷体" w:cs="楷体"/>
+          <w:lang w:val="en-US" w:eastAsia="zh-CN"/>
+        </w:rPr>
+      </w:pPr>
+      <w:r>
+        <w:rPr>
+          <w:rFonts w:hint="eastAsia" w:ascii="楷体" w:hAnsi="楷体" w:eastAsia="楷体" w:cs="楷体"/>
+          <w:lang w:val="en-US" w:eastAsia="zh-CN"/>
+        </w:rPr>
+        <w:t>&gt;  data</w:t>
+      </w:r>
+    </w:p>
+    <w:p>
+      <w:pPr>
+        <w:ind w:firstLine="420" w:firstLineChars="0"/>
+        <w:rPr>
+          <w:rFonts w:hint="eastAsia" w:ascii="楷体" w:hAnsi="楷体" w:eastAsia="楷体" w:cs="楷体"/>
+          <w:lang w:val="en-US" w:eastAsia="zh-CN"/>
+        </w:rPr>
+      </w:pPr>
+      <w:r>
+        <w:rPr>
+          <w:rFonts w:hint="eastAsia" w:ascii="楷体" w:hAnsi="楷体" w:eastAsia="楷体" w:cs="楷体"/>
+          <w:lang w:val="en-US" w:eastAsia="zh-CN"/>
+        </w:rPr>
+        <w:t>&gt;  nginx</w:t>
+      </w:r>
+    </w:p>
+    <w:p>
+      <w:pPr>
+        <w:ind w:left="420" w:leftChars="0" w:firstLine="420" w:firstLineChars="0"/>
+        <w:rPr>
+          <w:rFonts w:hint="eastAsia" w:ascii="楷体" w:hAnsi="楷体" w:eastAsia="楷体" w:cs="楷体"/>
+          <w:lang w:val="en-US" w:eastAsia="zh-CN"/>
+        </w:rPr>
+      </w:pPr>
+      <w:r>
+        <w:rPr>
+          <w:rFonts w:hint="eastAsia" w:ascii="楷体" w:hAnsi="楷体" w:eastAsia="楷体" w:cs="楷体"/>
+          <w:lang w:val="en-US" w:eastAsia="zh-CN"/>
+        </w:rPr>
+        <w:t>&gt;  log</w:t>
+      </w:r>
+    </w:p>
+    <w:p>
+      <w:pPr>
+        <w:ind w:left="420" w:leftChars="0" w:firstLine="420" w:firstLineChars="0"/>
+        <w:rPr>
+          <w:rFonts w:hint="eastAsia" w:ascii="楷体" w:hAnsi="楷体" w:eastAsia="楷体" w:cs="楷体"/>
+          <w:lang w:val="en-US" w:eastAsia="zh-CN"/>
+        </w:rPr>
+      </w:pPr>
+      <w:r>
+        <w:rPr>
+          <w:rFonts w:hint="eastAsia" w:ascii="楷体" w:hAnsi="楷体" w:eastAsia="楷体" w:cs="楷体"/>
+          <w:lang w:val="en-US" w:eastAsia="zh-CN"/>
+        </w:rPr>
+        <w:t>&gt;  nginx.conf</w:t>
+      </w:r>
+    </w:p>
+    <w:p>
+      <w:pPr>
+        <w:ind w:left="420" w:leftChars="0" w:firstLine="420" w:firstLineChars="0"/>
+        <w:rPr>
+          <w:rFonts w:hint="eastAsia" w:ascii="楷体" w:hAnsi="楷体" w:eastAsia="楷体" w:cs="楷体"/>
+          <w:lang w:val="en-US" w:eastAsia="zh-CN"/>
+        </w:rPr>
+      </w:pPr>
+    </w:p>
+    <w:p>
+      <w:pPr>
+        <w:rPr>
+          <w:rFonts w:hint="eastAsia" w:ascii="楷体" w:hAnsi="楷体" w:eastAsia="楷体" w:cs="楷体"/>
+          <w:lang w:val="en-US" w:eastAsia="zh-CN"/>
+        </w:rPr>
+      </w:pPr>
+      <w:r>
+        <w:rPr>
+          <w:rFonts w:hint="eastAsia" w:ascii="楷体" w:hAnsi="楷体" w:eastAsia="楷体" w:cs="楷体"/>
+          <w:lang w:val="en-US" w:eastAsia="zh-CN"/>
+        </w:rPr>
+        <w:t># 项目TSDRM需要做的操作</w:t>
+      </w:r>
+    </w:p>
+    <w:p>
+      <w:pPr>
+        <w:numPr>
+          <w:ilvl w:val="0"/>
+          <w:numId w:val="4"/>
+        </w:numPr>
+        <w:rPr>
+          <w:rFonts w:hint="eastAsia" w:ascii="楷体" w:hAnsi="楷体" w:eastAsia="楷体" w:cs="楷体"/>
+          <w:lang w:val="en-US" w:eastAsia="zh-CN"/>
+        </w:rPr>
+      </w:pPr>
+      <w:r>
+        <w:rPr>
+          <w:rFonts w:hint="eastAsia" w:ascii="楷体" w:hAnsi="楷体" w:eastAsia="楷体" w:cs="楷体"/>
+          <w:lang w:val="en-US" w:eastAsia="zh-CN"/>
+        </w:rPr>
+        <w:t>将static静态文件迁移到项目目录下</w:t>
+      </w:r>
+    </w:p>
+    <w:p>
+      <w:pPr>
+        <w:numPr>
+          <w:numId w:val="0"/>
+        </w:numPr>
+        <w:ind w:left="420" w:leftChars="0"/>
+        <w:rPr>
+          <w:rFonts w:hint="eastAsia" w:ascii="楷体" w:hAnsi="楷体" w:eastAsia="楷体" w:cs="楷体"/>
+          <w:lang w:val="en-US" w:eastAsia="zh-CN"/>
+        </w:rPr>
+      </w:pPr>
+      <w:r>
+        <w:rPr>
+          <w:rFonts w:hint="eastAsia" w:ascii="楷体" w:hAnsi="楷体" w:eastAsia="楷体" w:cs="楷体"/>
+          <w:lang w:val="en-US" w:eastAsia="zh-CN"/>
+        </w:rPr>
+        <w:t>python manage.py collectstatic</w:t>
+      </w:r>
+    </w:p>
+    <w:p>
+      <w:pPr>
+        <w:numPr>
+          <w:ilvl w:val="0"/>
+          <w:numId w:val="4"/>
+        </w:numPr>
+        <w:ind w:left="0" w:leftChars="0" w:firstLine="0" w:firstLineChars="0"/>
+        <w:rPr>
+          <w:rFonts w:hint="eastAsia" w:ascii="楷体" w:hAnsi="楷体" w:eastAsia="楷体" w:cs="楷体"/>
+          <w:lang w:val="en-US" w:eastAsia="zh-CN"/>
+        </w:rPr>
+      </w:pPr>
+      <w:r>
+        <w:rPr>
+          <w:rFonts w:hint="eastAsia" w:ascii="楷体" w:hAnsi="楷体" w:eastAsia="楷体" w:cs="楷体"/>
+          <w:lang w:val="en-US" w:eastAsia="zh-CN"/>
+        </w:rPr>
+        <w:t>配置settings.py文件</w:t>
+      </w:r>
+    </w:p>
+    <w:p>
+      <w:pPr>
+        <w:numPr>
+          <w:numId w:val="0"/>
+        </w:numPr>
+        <w:ind w:left="420" w:leftChars="0"/>
+        <w:rPr>
+          <w:rFonts w:hint="eastAsia" w:ascii="楷体" w:hAnsi="楷体" w:eastAsia="楷体" w:cs="楷体"/>
+          <w:lang w:val="en-US" w:eastAsia="zh-CN"/>
+        </w:rPr>
+      </w:pPr>
+      <w:r>
+        <w:rPr>
+          <w:rFonts w:hint="eastAsia" w:ascii="楷体" w:hAnsi="楷体" w:eastAsia="楷体" w:cs="楷体"/>
+          <w:lang w:val="en-US" w:eastAsia="zh-CN"/>
+        </w:rPr>
+        <w:t>需要注释的内容:</w:t>
+      </w:r>
+    </w:p>
+    <w:p>
+      <w:pPr>
+        <w:numPr>
+          <w:numId w:val="0"/>
+        </w:numPr>
+        <w:ind w:left="420" w:leftChars="0"/>
+        <w:rPr>
+          <w:rFonts w:hint="default" w:ascii="楷体" w:hAnsi="楷体" w:eastAsia="楷体" w:cs="楷体"/>
+          <w:lang w:val="en-US" w:eastAsia="zh-CN"/>
+        </w:rPr>
+      </w:pPr>
+      <w:r>
+        <w:rPr>
+          <w:rFonts w:hint="eastAsia" w:ascii="楷体" w:hAnsi="楷体" w:eastAsia="楷体" w:cs="楷体"/>
+          <w:lang w:val="en-US" w:eastAsia="zh-CN"/>
+        </w:rPr>
+        <w:t>#</w:t>
+      </w:r>
+      <w:r>
+        <w:rPr>
+          <w:rFonts w:hint="default" w:ascii="楷体" w:hAnsi="楷体" w:eastAsia="楷体" w:cs="楷体"/>
+          <w:lang w:val="en-US" w:eastAsia="zh-CN"/>
+        </w:rPr>
+        <w:t>SITE_ROOT = os.path.join(os.path.abspath(os.path.dirname(__file__)), '..')</w:t>
+      </w:r>
+    </w:p>
+    <w:p>
+      <w:pPr>
+        <w:numPr>
+          <w:numId w:val="0"/>
+        </w:numPr>
+        <w:ind w:left="420" w:leftChars="0"/>
+        <w:rPr>
+          <w:rFonts w:hint="default" w:ascii="楷体" w:hAnsi="楷体" w:eastAsia="楷体" w:cs="楷体"/>
+          <w:lang w:val="en-US" w:eastAsia="zh-CN"/>
+        </w:rPr>
+      </w:pPr>
+      <w:r>
+        <w:rPr>
+          <w:rFonts w:hint="eastAsia" w:ascii="楷体" w:hAnsi="楷体" w:eastAsia="楷体" w:cs="楷体"/>
+          <w:lang w:val="en-US" w:eastAsia="zh-CN"/>
+        </w:rPr>
+        <w:t>#</w:t>
+      </w:r>
+      <w:r>
+        <w:rPr>
+          <w:rFonts w:hint="default" w:ascii="楷体" w:hAnsi="楷体" w:eastAsia="楷体" w:cs="楷体"/>
+          <w:lang w:val="en-US" w:eastAsia="zh-CN"/>
+        </w:rPr>
+        <w:t>STATIC_ROOT = os.path.join(SITE_ROOT, 'static')</w:t>
+      </w:r>
+    </w:p>
+    <w:p>
+      <w:pPr>
+        <w:numPr>
+          <w:numId w:val="0"/>
+        </w:numPr>
+        <w:ind w:left="420" w:leftChars="0"/>
+        <w:rPr>
+          <w:rFonts w:hint="eastAsia" w:ascii="楷体" w:hAnsi="楷体" w:eastAsia="楷体" w:cs="楷体"/>
+          <w:lang w:val="en-US" w:eastAsia="zh-CN"/>
+        </w:rPr>
+      </w:pPr>
+      <w:r>
+        <w:rPr>
+          <w:rFonts w:hint="eastAsia" w:ascii="楷体" w:hAnsi="楷体" w:eastAsia="楷体" w:cs="楷体"/>
+          <w:lang w:val="en-US" w:eastAsia="zh-CN"/>
+        </w:rPr>
+        <w:t>添加系统变量:</w:t>
+      </w:r>
+    </w:p>
+    <w:p>
+      <w:pPr>
+        <w:numPr>
+          <w:numId w:val="0"/>
+        </w:numPr>
+        <w:ind w:left="420" w:leftChars="0"/>
+        <w:rPr>
+          <w:rFonts w:hint="default" w:ascii="楷体" w:hAnsi="楷体" w:eastAsia="楷体" w:cs="楷体"/>
+          <w:lang w:val="en-US" w:eastAsia="zh-CN"/>
+        </w:rPr>
+      </w:pPr>
+      <w:r>
+        <w:rPr>
+          <w:rFonts w:hint="default" w:ascii="楷体" w:hAnsi="楷体" w:eastAsia="楷体" w:cs="楷体"/>
+          <w:lang w:val="en-US" w:eastAsia="zh-CN"/>
+        </w:rPr>
+        <w:t>STATICFILES_DIRS = [</w:t>
+      </w:r>
+    </w:p>
+    <w:p>
+      <w:pPr>
+        <w:numPr>
+          <w:numId w:val="0"/>
+        </w:numPr>
+        <w:ind w:left="420" w:leftChars="0"/>
+        <w:rPr>
+          <w:rFonts w:hint="default" w:ascii="楷体" w:hAnsi="楷体" w:eastAsia="楷体" w:cs="楷体"/>
+          <w:lang w:val="en-US" w:eastAsia="zh-CN"/>
+        </w:rPr>
+      </w:pPr>
+      <w:r>
+        <w:rPr>
+          <w:rFonts w:hint="default" w:ascii="楷体" w:hAnsi="楷体" w:eastAsia="楷体" w:cs="楷体"/>
+          <w:lang w:val="en-US" w:eastAsia="zh-CN"/>
+        </w:rPr>
+        <w:t xml:space="preserve">    os.path.join(BASE_DIR, "static")</w:t>
+      </w:r>
+    </w:p>
+    <w:p>
+      <w:pPr>
+        <w:numPr>
+          <w:numId w:val="0"/>
+        </w:numPr>
+        <w:ind w:left="420" w:leftChars="0"/>
+        <w:rPr>
+          <w:rFonts w:hint="default" w:ascii="楷体" w:hAnsi="楷体" w:eastAsia="楷体" w:cs="楷体"/>
+          <w:lang w:val="en-US" w:eastAsia="zh-CN"/>
+        </w:rPr>
+      </w:pPr>
+      <w:r>
+        <w:rPr>
+          <w:rFonts w:hint="default" w:ascii="楷体" w:hAnsi="楷体" w:eastAsia="楷体" w:cs="楷体"/>
+          <w:lang w:val="en-US" w:eastAsia="zh-CN"/>
+        </w:rPr>
+        <w:t>]</w:t>
+      </w:r>
+    </w:p>
+    <w:p>
+      <w:pPr>
+        <w:numPr>
+          <w:ilvl w:val="0"/>
+          <w:numId w:val="4"/>
+        </w:numPr>
+        <w:ind w:left="0" w:leftChars="0" w:firstLine="0" w:firstLineChars="0"/>
+        <w:rPr>
+          <w:rFonts w:hint="eastAsia" w:ascii="楷体" w:hAnsi="楷体" w:eastAsia="楷体" w:cs="楷体"/>
+          <w:lang w:val="en-US" w:eastAsia="zh-CN"/>
+        </w:rPr>
+      </w:pPr>
+      <w:r>
+        <w:rPr>
+          <w:rFonts w:hint="eastAsia" w:ascii="楷体" w:hAnsi="楷体" w:eastAsia="楷体" w:cs="楷体"/>
+          <w:lang w:val="en-US" w:eastAsia="zh-CN"/>
+        </w:rPr>
+        <w:t>配置uwsgi.ini</w:t>
+      </w:r>
+    </w:p>
+    <w:p>
+      <w:pPr>
+        <w:numPr>
+          <w:numId w:val="0"/>
+        </w:numPr>
+        <w:ind w:leftChars="0" w:firstLine="420" w:firstLineChars="0"/>
+        <w:rPr>
+          <w:rFonts w:hint="default" w:ascii="楷体" w:hAnsi="楷体" w:eastAsia="楷体" w:cs="楷体"/>
+          <w:lang w:val="en-US" w:eastAsia="zh-CN"/>
+        </w:rPr>
+      </w:pPr>
+      <w:r>
+        <w:rPr>
+          <w:rFonts w:hint="default" w:ascii="楷体" w:hAnsi="楷体" w:eastAsia="楷体" w:cs="楷体"/>
+          <w:lang w:val="en-US" w:eastAsia="zh-CN"/>
+        </w:rPr>
+        <w:t>[uwsgi]</w:t>
+      </w:r>
+    </w:p>
+    <w:p>
+      <w:pPr>
+        <w:numPr>
+          <w:numId w:val="0"/>
+        </w:numPr>
+        <w:ind w:leftChars="0" w:firstLine="420" w:firstLineChars="0"/>
+        <w:rPr>
+          <w:rFonts w:hint="default" w:ascii="楷体" w:hAnsi="楷体" w:eastAsia="楷体" w:cs="楷体"/>
+          <w:lang w:val="en-US" w:eastAsia="zh-CN"/>
+        </w:rPr>
+      </w:pPr>
+      <w:r>
+        <w:rPr>
+          <w:rFonts w:hint="default" w:ascii="楷体" w:hAnsi="楷体" w:eastAsia="楷体" w:cs="楷体"/>
+          <w:lang w:val="en-US" w:eastAsia="zh-CN"/>
+        </w:rPr>
+        <w:t>socket=0.0.0.0:8000</w:t>
+      </w:r>
+    </w:p>
+    <w:p>
+      <w:pPr>
+        <w:numPr>
+          <w:numId w:val="0"/>
+        </w:numPr>
+        <w:ind w:leftChars="0" w:firstLine="420" w:firstLineChars="0"/>
+        <w:rPr>
+          <w:rFonts w:hint="default" w:ascii="楷体" w:hAnsi="楷体" w:eastAsia="楷体" w:cs="楷体"/>
+          <w:lang w:val="en-US" w:eastAsia="zh-CN"/>
+        </w:rPr>
+      </w:pPr>
+      <w:r>
+        <w:rPr>
+          <w:rFonts w:hint="default" w:ascii="楷体" w:hAnsi="楷体" w:eastAsia="楷体" w:cs="楷体"/>
+          <w:lang w:val="en-US" w:eastAsia="zh-CN"/>
+        </w:rPr>
+        <w:t>#http=0.0.0.0:8000</w:t>
+      </w:r>
+      <w:r>
+        <w:rPr>
+          <w:rFonts w:hint="eastAsia" w:ascii="楷体" w:hAnsi="楷体" w:eastAsia="楷体" w:cs="楷体"/>
+          <w:lang w:val="en-US" w:eastAsia="zh-CN"/>
+        </w:rPr>
+        <w:t xml:space="preserve">  # 如果不使用nginx，就用这个代替socket</w:t>
+      </w:r>
+    </w:p>
+    <w:p>
+      <w:pPr>
+        <w:numPr>
+          <w:numId w:val="0"/>
+        </w:numPr>
+        <w:ind w:leftChars="0" w:firstLine="420" w:firstLineChars="0"/>
+        <w:rPr>
+          <w:rFonts w:hint="default" w:ascii="楷体" w:hAnsi="楷体" w:eastAsia="楷体" w:cs="楷体"/>
+          <w:lang w:val="en-US" w:eastAsia="zh-CN"/>
+        </w:rPr>
+      </w:pPr>
+      <w:r>
+        <w:rPr>
+          <w:rFonts w:hint="default" w:ascii="楷体" w:hAnsi="楷体" w:eastAsia="楷体" w:cs="楷体"/>
+          <w:lang w:val="en-US" w:eastAsia="zh-CN"/>
+        </w:rPr>
+        <w:t>chdir=/TSDRM</w:t>
+      </w:r>
+    </w:p>
+    <w:p>
+      <w:pPr>
+        <w:numPr>
+          <w:numId w:val="0"/>
+        </w:numPr>
+        <w:ind w:leftChars="0" w:firstLine="420" w:firstLineChars="0"/>
+        <w:rPr>
+          <w:rFonts w:hint="default" w:ascii="楷体" w:hAnsi="楷体" w:eastAsia="楷体" w:cs="楷体"/>
+          <w:lang w:val="en-US" w:eastAsia="zh-CN"/>
+        </w:rPr>
+      </w:pPr>
+      <w:r>
+        <w:rPr>
+          <w:rFonts w:hint="default" w:ascii="楷体" w:hAnsi="楷体" w:eastAsia="楷体" w:cs="楷体"/>
+          <w:lang w:val="en-US" w:eastAsia="zh-CN"/>
+        </w:rPr>
+        <w:t>#module=TSDRM.wsgi:application</w:t>
+      </w:r>
+    </w:p>
+    <w:p>
+      <w:pPr>
+        <w:numPr>
+          <w:numId w:val="0"/>
+        </w:numPr>
+        <w:ind w:leftChars="0" w:firstLine="420" w:firstLineChars="0"/>
+        <w:rPr>
+          <w:rFonts w:hint="default" w:ascii="楷体" w:hAnsi="楷体" w:eastAsia="楷体" w:cs="楷体"/>
+          <w:lang w:val="en-US" w:eastAsia="zh-CN"/>
+        </w:rPr>
+      </w:pPr>
+      <w:r>
+        <w:rPr>
+          <w:rFonts w:hint="default" w:ascii="楷体" w:hAnsi="楷体" w:eastAsia="楷体" w:cs="楷体"/>
+          <w:lang w:val="en-US" w:eastAsia="zh-CN"/>
+        </w:rPr>
+        <w:t>wsgi-file=/TSDRM/TSDRM/wsgi.py</w:t>
+      </w:r>
+    </w:p>
+    <w:p>
+      <w:pPr>
+        <w:numPr>
+          <w:numId w:val="0"/>
+        </w:numPr>
+        <w:ind w:leftChars="0" w:firstLine="420" w:firstLineChars="0"/>
+        <w:rPr>
+          <w:rFonts w:hint="default" w:ascii="楷体" w:hAnsi="楷体" w:eastAsia="楷体" w:cs="楷体"/>
+          <w:lang w:val="en-US" w:eastAsia="zh-CN"/>
+        </w:rPr>
+      </w:pPr>
+      <w:r>
+        <w:rPr>
+          <w:rFonts w:hint="default" w:ascii="楷体" w:hAnsi="楷体" w:eastAsia="楷体" w:cs="楷体"/>
+          <w:lang w:val="en-US" w:eastAsia="zh-CN"/>
+        </w:rPr>
+        <w:t>master=True</w:t>
+      </w:r>
+    </w:p>
+    <w:p>
+      <w:pPr>
+        <w:numPr>
+          <w:numId w:val="0"/>
+        </w:numPr>
+        <w:ind w:leftChars="0" w:firstLine="420" w:firstLineChars="0"/>
+        <w:rPr>
+          <w:rFonts w:hint="default" w:ascii="楷体" w:hAnsi="楷体" w:eastAsia="楷体" w:cs="楷体"/>
+          <w:lang w:val="en-US" w:eastAsia="zh-CN"/>
+        </w:rPr>
+      </w:pPr>
+      <w:r>
+        <w:rPr>
+          <w:rFonts w:hint="default" w:ascii="楷体" w:hAnsi="楷体" w:eastAsia="楷体" w:cs="楷体"/>
+          <w:lang w:val="en-US" w:eastAsia="zh-CN"/>
+        </w:rPr>
+        <w:t>process=4</w:t>
+      </w:r>
+    </w:p>
+    <w:p>
+      <w:pPr>
+        <w:numPr>
+          <w:numId w:val="0"/>
+        </w:numPr>
+        <w:ind w:leftChars="0" w:firstLine="420" w:firstLineChars="0"/>
+        <w:rPr>
+          <w:rFonts w:hint="default" w:ascii="楷体" w:hAnsi="楷体" w:eastAsia="楷体" w:cs="楷体"/>
+          <w:lang w:val="en-US" w:eastAsia="zh-CN"/>
+        </w:rPr>
+      </w:pPr>
+      <w:r>
+        <w:rPr>
+          <w:rFonts w:hint="default" w:ascii="楷体" w:hAnsi="楷体" w:eastAsia="楷体" w:cs="楷体"/>
+          <w:lang w:val="en-US" w:eastAsia="zh-CN"/>
+        </w:rPr>
+        <w:t>pidfile=/TSDRM/TSDRM-master.pid</w:t>
+      </w:r>
+    </w:p>
+    <w:p>
+      <w:pPr>
+        <w:numPr>
+          <w:numId w:val="0"/>
+        </w:numPr>
+        <w:ind w:leftChars="0" w:firstLine="420" w:firstLineChars="0"/>
+        <w:rPr>
+          <w:rFonts w:hint="default" w:ascii="楷体" w:hAnsi="楷体" w:eastAsia="楷体" w:cs="楷体"/>
+          <w:lang w:val="en-US" w:eastAsia="zh-CN"/>
+        </w:rPr>
+      </w:pPr>
+      <w:r>
+        <w:rPr>
+          <w:rFonts w:hint="default" w:ascii="楷体" w:hAnsi="楷体" w:eastAsia="楷体" w:cs="楷体"/>
+          <w:lang w:val="en-US" w:eastAsia="zh-CN"/>
+        </w:rPr>
+        <w:t>vacuum=True</w:t>
+      </w:r>
+    </w:p>
+    <w:p>
+      <w:pPr>
+        <w:numPr>
+          <w:numId w:val="0"/>
+        </w:numPr>
+        <w:ind w:leftChars="0" w:firstLine="420" w:firstLineChars="0"/>
+        <w:rPr>
+          <w:rFonts w:hint="default" w:ascii="楷体" w:hAnsi="楷体" w:eastAsia="楷体" w:cs="楷体"/>
+          <w:lang w:val="en-US" w:eastAsia="zh-CN"/>
+        </w:rPr>
+      </w:pPr>
+      <w:r>
+        <w:rPr>
+          <w:rFonts w:hint="default" w:ascii="楷体" w:hAnsi="楷体" w:eastAsia="楷体" w:cs="楷体"/>
+          <w:lang w:val="en-US" w:eastAsia="zh-CN"/>
+        </w:rPr>
+        <w:t>max-requests=5000</w:t>
+      </w:r>
+    </w:p>
+    <w:p>
+      <w:pPr>
+        <w:numPr>
+          <w:numId w:val="0"/>
+        </w:numPr>
+        <w:ind w:leftChars="0" w:firstLine="420" w:firstLineChars="0"/>
+        <w:rPr>
+          <w:rFonts w:hint="default" w:ascii="楷体" w:hAnsi="楷体" w:eastAsia="楷体" w:cs="楷体"/>
+          <w:lang w:val="en-US" w:eastAsia="zh-CN"/>
+        </w:rPr>
+      </w:pPr>
+      <w:r>
+        <w:rPr>
+          <w:rFonts w:hint="default" w:ascii="楷体" w:hAnsi="楷体" w:eastAsia="楷体" w:cs="楷体"/>
+          <w:lang w:val="en-US" w:eastAsia="zh-CN"/>
+        </w:rPr>
+        <w:t>daemonize=/TSDRM/log/wsgi.log</w:t>
+      </w:r>
+    </w:p>
+    <w:p>
+      <w:pPr>
+        <w:numPr>
+          <w:numId w:val="0"/>
+        </w:numPr>
+        <w:ind w:leftChars="0" w:firstLine="420" w:firstLineChars="0"/>
+        <w:rPr>
+          <w:rFonts w:hint="default" w:ascii="楷体" w:hAnsi="楷体" w:eastAsia="楷体" w:cs="楷体"/>
+          <w:lang w:val="en-US" w:eastAsia="zh-CN"/>
+        </w:rPr>
+      </w:pPr>
+      <w:r>
+        <w:rPr>
+          <w:rFonts w:hint="default" w:ascii="楷体" w:hAnsi="楷体" w:eastAsia="楷体" w:cs="楷体"/>
+          <w:lang w:val="en-US" w:eastAsia="zh-CN"/>
+        </w:rPr>
+        <w:t>static-map=/static=/TSDRM/static</w:t>
+      </w:r>
+    </w:p>
+    <w:p>
+      <w:pPr>
+        <w:numPr>
+          <w:ilvl w:val="0"/>
+          <w:numId w:val="4"/>
+        </w:numPr>
+        <w:ind w:left="0" w:leftChars="0" w:firstLine="0" w:firstLineChars="0"/>
+        <w:rPr>
+          <w:rFonts w:hint="default" w:ascii="楷体" w:hAnsi="楷体" w:eastAsia="楷体" w:cs="楷体"/>
+          <w:lang w:val="en-US" w:eastAsia="zh-CN"/>
+        </w:rPr>
+      </w:pPr>
+      <w:r>
+        <w:rPr>
+          <w:rFonts w:hint="eastAsia" w:ascii="楷体" w:hAnsi="楷体" w:eastAsia="楷体" w:cs="楷体"/>
+          <w:lang w:val="en-US" w:eastAsia="zh-CN"/>
+        </w:rPr>
+        <w:t>将TSDRM复制到django_data下</w:t>
+      </w:r>
+    </w:p>
+    <w:p>
+      <w:pPr>
+        <w:numPr>
+          <w:numId w:val="0"/>
+        </w:numPr>
+        <w:ind w:leftChars="0"/>
+        <w:rPr>
+          <w:rFonts w:hint="eastAsia" w:ascii="楷体" w:hAnsi="楷体" w:eastAsia="楷体" w:cs="楷体"/>
+          <w:lang w:val="en-US" w:eastAsia="zh-CN"/>
+        </w:rPr>
+      </w:pPr>
+    </w:p>
+    <w:p>
+      <w:pPr>
+        <w:numPr>
+          <w:numId w:val="0"/>
+        </w:numPr>
+        <w:ind w:leftChars="0"/>
+        <w:rPr>
+          <w:rFonts w:hint="default" w:ascii="楷体" w:hAnsi="楷体" w:eastAsia="楷体" w:cs="楷体"/>
+          <w:lang w:val="en-US" w:eastAsia="zh-CN"/>
+        </w:rPr>
+      </w:pPr>
+      <w:r>
+        <w:rPr>
+          <w:rFonts w:hint="eastAsia" w:ascii="楷体" w:hAnsi="楷体" w:eastAsia="楷体" w:cs="楷体"/>
+          <w:lang w:val="en-US" w:eastAsia="zh-CN"/>
+        </w:rPr>
+        <w:t># mysql文件夹需要做的操作</w:t>
+      </w:r>
+    </w:p>
+    <w:p>
+      <w:pPr>
+        <w:numPr>
+          <w:ilvl w:val="0"/>
+          <w:numId w:val="5"/>
+        </w:numPr>
+        <w:ind w:leftChars="0"/>
+        <w:rPr>
+          <w:rFonts w:hint="eastAsia" w:ascii="楷体" w:hAnsi="楷体" w:eastAsia="楷体" w:cs="楷体"/>
+          <w:lang w:val="en-US" w:eastAsia="zh-CN"/>
+        </w:rPr>
+      </w:pPr>
+      <w:r>
+        <w:rPr>
+          <w:rFonts w:hint="eastAsia" w:ascii="楷体" w:hAnsi="楷体" w:eastAsia="楷体" w:cs="楷体"/>
+          <w:lang w:val="en-US" w:eastAsia="zh-CN"/>
+        </w:rPr>
+        <w:t>创建data、conf、log三个文件夹</w:t>
+      </w:r>
+    </w:p>
+    <w:p>
+      <w:pPr>
+        <w:numPr>
+          <w:numId w:val="0"/>
+        </w:numPr>
+        <w:rPr>
+          <w:rFonts w:hint="eastAsia" w:ascii="楷体" w:hAnsi="楷体" w:eastAsia="楷体" w:cs="楷体"/>
+          <w:lang w:val="en-US" w:eastAsia="zh-CN"/>
+        </w:rPr>
+      </w:pPr>
+    </w:p>
+    <w:p>
+      <w:pPr>
+        <w:numPr>
+          <w:numId w:val="0"/>
+        </w:numPr>
+        <w:ind w:leftChars="0"/>
+        <w:rPr>
+          <w:rFonts w:hint="default" w:ascii="楷体" w:hAnsi="楷体" w:eastAsia="楷体" w:cs="楷体"/>
+          <w:lang w:val="en-US" w:eastAsia="zh-CN"/>
+        </w:rPr>
+      </w:pPr>
+      <w:r>
+        <w:rPr>
+          <w:rFonts w:hint="eastAsia" w:ascii="楷体" w:hAnsi="楷体" w:eastAsia="楷体" w:cs="楷体"/>
+          <w:lang w:val="en-US" w:eastAsia="zh-CN"/>
+        </w:rPr>
+        <w:t># redis文件夹需要做的操作</w:t>
+      </w:r>
+    </w:p>
+    <w:p>
+      <w:pPr>
+        <w:numPr>
+          <w:ilvl w:val="0"/>
+          <w:numId w:val="6"/>
+        </w:numPr>
+        <w:ind w:leftChars="0"/>
+        <w:rPr>
+          <w:rFonts w:hint="eastAsia" w:ascii="楷体" w:hAnsi="楷体" w:eastAsia="楷体" w:cs="楷体"/>
+          <w:lang w:val="en-US" w:eastAsia="zh-CN"/>
+        </w:rPr>
+      </w:pPr>
+      <w:r>
+        <w:rPr>
+          <w:rFonts w:hint="eastAsia" w:ascii="楷体" w:hAnsi="楷体" w:eastAsia="楷体" w:cs="楷体"/>
+          <w:lang w:val="en-US" w:eastAsia="zh-CN"/>
+        </w:rPr>
+        <w:t>创建log、data两个文件夹</w:t>
+      </w:r>
+    </w:p>
+    <w:p>
+      <w:pPr>
+        <w:numPr>
+          <w:ilvl w:val="0"/>
+          <w:numId w:val="6"/>
+        </w:numPr>
+        <w:ind w:leftChars="0"/>
+        <w:rPr>
+          <w:rFonts w:hint="eastAsia" w:ascii="楷体" w:hAnsi="楷体" w:eastAsia="楷体" w:cs="楷体"/>
+          <w:lang w:val="en-US" w:eastAsia="zh-CN"/>
+        </w:rPr>
+      </w:pPr>
+      <w:r>
+        <w:rPr>
+          <w:rFonts w:hint="eastAsia" w:ascii="楷体" w:hAnsi="楷体" w:eastAsia="楷体" w:cs="楷体"/>
+          <w:lang w:val="en-US" w:eastAsia="zh-CN"/>
+        </w:rPr>
+        <w:t>log文件加下添加redis.conf文件</w:t>
+      </w:r>
+    </w:p>
+    <w:p>
+      <w:pPr>
+        <w:numPr>
+          <w:numId w:val="0"/>
+        </w:numPr>
+        <w:ind w:firstLine="420" w:firstLineChars="0"/>
+        <w:rPr>
+          <w:rFonts w:hint="eastAsia" w:ascii="楷体" w:hAnsi="楷体" w:eastAsia="楷体" w:cs="楷体"/>
+          <w:lang w:val="en-US" w:eastAsia="zh-CN"/>
+        </w:rPr>
+      </w:pPr>
+      <w:r>
+        <w:rPr>
+          <w:rFonts w:hint="eastAsia" w:ascii="楷体" w:hAnsi="楷体" w:eastAsia="楷体" w:cs="楷体"/>
+          <w:lang w:val="en-US" w:eastAsia="zh-CN"/>
+        </w:rPr>
+        <w:t>requirepass tesunet</w:t>
+      </w:r>
+    </w:p>
+    <w:p>
+      <w:pPr>
+        <w:numPr>
+          <w:numId w:val="0"/>
+        </w:numPr>
+        <w:ind w:firstLine="420" w:firstLineChars="0"/>
+        <w:rPr>
+          <w:rFonts w:hint="eastAsia" w:ascii="楷体" w:hAnsi="楷体" w:eastAsia="楷体" w:cs="楷体"/>
+          <w:lang w:val="en-US" w:eastAsia="zh-CN"/>
+        </w:rPr>
+      </w:pPr>
+      <w:r>
+        <w:rPr>
+          <w:rFonts w:hint="eastAsia" w:ascii="楷体" w:hAnsi="楷体" w:eastAsia="楷体" w:cs="楷体"/>
+          <w:lang w:val="en-US" w:eastAsia="zh-CN"/>
+        </w:rPr>
+        <w:t>port 6379</w:t>
+      </w:r>
+    </w:p>
+    <w:p>
+      <w:pPr>
+        <w:numPr>
+          <w:numId w:val="0"/>
+        </w:numPr>
+        <w:ind w:firstLine="420" w:firstLineChars="0"/>
+        <w:rPr>
+          <w:rFonts w:hint="eastAsia" w:ascii="楷体" w:hAnsi="楷体" w:eastAsia="楷体" w:cs="楷体"/>
+          <w:lang w:val="en-US" w:eastAsia="zh-CN"/>
+        </w:rPr>
+      </w:pPr>
+      <w:r>
+        <w:rPr>
+          <w:rFonts w:hint="eastAsia" w:ascii="楷体" w:hAnsi="楷体" w:eastAsia="楷体" w:cs="楷体"/>
+          <w:lang w:val="en-US" w:eastAsia="zh-CN"/>
+        </w:rPr>
+        <w:t># 可以添加其他配置</w:t>
+      </w:r>
+    </w:p>
+    <w:p>
+      <w:pPr>
+        <w:numPr>
+          <w:numId w:val="0"/>
+        </w:numPr>
+        <w:rPr>
+          <w:rFonts w:hint="eastAsia" w:ascii="楷体" w:hAnsi="楷体" w:eastAsia="楷体" w:cs="楷体"/>
+          <w:lang w:val="en-US" w:eastAsia="zh-CN"/>
+        </w:rPr>
+      </w:pPr>
+    </w:p>
+    <w:p>
+      <w:pPr>
+        <w:numPr>
+          <w:numId w:val="0"/>
+        </w:numPr>
+        <w:rPr>
+          <w:rFonts w:hint="eastAsia" w:ascii="楷体" w:hAnsi="楷体" w:eastAsia="楷体" w:cs="楷体"/>
+          <w:lang w:val="en-US" w:eastAsia="zh-CN"/>
+        </w:rPr>
+      </w:pPr>
+      <w:r>
+        <w:rPr>
+          <w:rFonts w:hint="eastAsia" w:ascii="楷体" w:hAnsi="楷体" w:eastAsia="楷体" w:cs="楷体"/>
+          <w:lang w:val="en-US" w:eastAsia="zh-CN"/>
+        </w:rPr>
+        <w:t># nginx文件夹需要做的操作</w:t>
+      </w:r>
+    </w:p>
+    <w:p>
+      <w:pPr>
+        <w:numPr>
+          <w:ilvl w:val="0"/>
+          <w:numId w:val="7"/>
+        </w:numPr>
+        <w:rPr>
+          <w:rFonts w:hint="default" w:ascii="楷体" w:hAnsi="楷体" w:eastAsia="楷体" w:cs="楷体"/>
+          <w:lang w:val="en-US" w:eastAsia="zh-CN"/>
+        </w:rPr>
+      </w:pPr>
+      <w:r>
+        <w:rPr>
+          <w:rFonts w:hint="eastAsia" w:ascii="楷体" w:hAnsi="楷体" w:eastAsia="楷体" w:cs="楷体"/>
+          <w:lang w:val="en-US" w:eastAsia="zh-CN"/>
+        </w:rPr>
+        <w:t>创建log文件夹以及nginx.conf文件</w:t>
+      </w:r>
+    </w:p>
+    <w:p>
+      <w:pPr>
+        <w:numPr>
+          <w:numId w:val="0"/>
+        </w:numPr>
+        <w:ind w:firstLine="420" w:firstLineChars="0"/>
+        <w:rPr>
+          <w:rFonts w:hint="default" w:ascii="楷体" w:hAnsi="楷体" w:eastAsia="楷体" w:cs="楷体"/>
+          <w:lang w:val="en-US" w:eastAsia="zh-CN"/>
+        </w:rPr>
+      </w:pPr>
+      <w:r>
+        <w:rPr>
+          <w:rFonts w:hint="default" w:ascii="楷体" w:hAnsi="楷体" w:eastAsia="楷体" w:cs="楷体"/>
+          <w:lang w:val="en-US" w:eastAsia="zh-CN"/>
+        </w:rPr>
+        <w:t>worker_processes  1;</w:t>
+      </w:r>
+    </w:p>
+    <w:p>
+      <w:pPr>
+        <w:numPr>
+          <w:numId w:val="0"/>
+        </w:numPr>
+        <w:ind w:firstLine="420" w:firstLineChars="0"/>
+        <w:rPr>
+          <w:rFonts w:hint="default" w:ascii="楷体" w:hAnsi="楷体" w:eastAsia="楷体" w:cs="楷体"/>
+          <w:lang w:val="en-US" w:eastAsia="zh-CN"/>
+        </w:rPr>
+      </w:pPr>
+      <w:r>
+        <w:rPr>
+          <w:rFonts w:hint="default" w:ascii="楷体" w:hAnsi="楷体" w:eastAsia="楷体" w:cs="楷体"/>
+          <w:lang w:val="en-US" w:eastAsia="zh-CN"/>
+        </w:rPr>
+        <w:t>events {</w:t>
+      </w:r>
+    </w:p>
+    <w:p>
+      <w:pPr>
+        <w:numPr>
+          <w:numId w:val="0"/>
+        </w:numPr>
+        <w:ind w:firstLine="420" w:firstLineChars="0"/>
+        <w:rPr>
+          <w:rFonts w:hint="default" w:ascii="楷体" w:hAnsi="楷体" w:eastAsia="楷体" w:cs="楷体"/>
+          <w:lang w:val="en-US" w:eastAsia="zh-CN"/>
+        </w:rPr>
+      </w:pPr>
+      <w:r>
+        <w:rPr>
+          <w:rFonts w:hint="default" w:ascii="楷体" w:hAnsi="楷体" w:eastAsia="楷体" w:cs="楷体"/>
+          <w:lang w:val="en-US" w:eastAsia="zh-CN"/>
+        </w:rPr>
+        <w:t xml:space="preserve">    worker_connections  1024;</w:t>
+      </w:r>
+    </w:p>
+    <w:p>
+      <w:pPr>
+        <w:numPr>
+          <w:numId w:val="0"/>
+        </w:numPr>
+        <w:ind w:firstLine="420" w:firstLineChars="0"/>
+        <w:rPr>
+          <w:rFonts w:hint="default" w:ascii="楷体" w:hAnsi="楷体" w:eastAsia="楷体" w:cs="楷体"/>
+          <w:lang w:val="en-US" w:eastAsia="zh-CN"/>
+        </w:rPr>
+      </w:pPr>
+      <w:r>
+        <w:rPr>
+          <w:rFonts w:hint="default" w:ascii="楷体" w:hAnsi="楷体" w:eastAsia="楷体" w:cs="楷体"/>
+          <w:lang w:val="en-US" w:eastAsia="zh-CN"/>
+        </w:rPr>
+        <w:t>}</w:t>
+      </w:r>
+    </w:p>
+    <w:p>
+      <w:pPr>
+        <w:numPr>
+          <w:numId w:val="0"/>
+        </w:numPr>
+        <w:ind w:firstLine="420" w:firstLineChars="0"/>
+        <w:rPr>
+          <w:rFonts w:hint="default" w:ascii="楷体" w:hAnsi="楷体" w:eastAsia="楷体" w:cs="楷体"/>
+          <w:lang w:val="en-US" w:eastAsia="zh-CN"/>
+        </w:rPr>
+      </w:pPr>
+      <w:r>
+        <w:rPr>
+          <w:rFonts w:hint="default" w:ascii="楷体" w:hAnsi="楷体" w:eastAsia="楷体" w:cs="楷体"/>
+          <w:lang w:val="en-US" w:eastAsia="zh-CN"/>
+        </w:rPr>
+        <w:t>http {</w:t>
+      </w:r>
+    </w:p>
+    <w:p>
+      <w:pPr>
+        <w:numPr>
+          <w:numId w:val="0"/>
+        </w:numPr>
+        <w:ind w:firstLine="420" w:firstLineChars="0"/>
+        <w:rPr>
+          <w:rFonts w:hint="default" w:ascii="楷体" w:hAnsi="楷体" w:eastAsia="楷体" w:cs="楷体"/>
+          <w:lang w:val="en-US" w:eastAsia="zh-CN"/>
+        </w:rPr>
+      </w:pPr>
+      <w:r>
+        <w:rPr>
+          <w:rFonts w:hint="default" w:ascii="楷体" w:hAnsi="楷体" w:eastAsia="楷体" w:cs="楷体"/>
+          <w:lang w:val="en-US" w:eastAsia="zh-CN"/>
+        </w:rPr>
+        <w:t xml:space="preserve">    include       mime.types;</w:t>
+      </w:r>
+    </w:p>
+    <w:p>
+      <w:pPr>
+        <w:numPr>
+          <w:numId w:val="0"/>
+        </w:numPr>
+        <w:ind w:firstLine="420" w:firstLineChars="0"/>
+        <w:rPr>
+          <w:rFonts w:hint="default" w:ascii="楷体" w:hAnsi="楷体" w:eastAsia="楷体" w:cs="楷体"/>
+          <w:lang w:val="en-US" w:eastAsia="zh-CN"/>
+        </w:rPr>
+      </w:pPr>
+      <w:r>
+        <w:rPr>
+          <w:rFonts w:hint="default" w:ascii="楷体" w:hAnsi="楷体" w:eastAsia="楷体" w:cs="楷体"/>
+          <w:lang w:val="en-US" w:eastAsia="zh-CN"/>
+        </w:rPr>
+        <w:t xml:space="preserve">    default_type  application/octet-stream;</w:t>
+      </w:r>
+    </w:p>
+    <w:p>
+      <w:pPr>
+        <w:numPr>
+          <w:numId w:val="0"/>
+        </w:numPr>
+        <w:ind w:firstLine="420" w:firstLineChars="0"/>
+        <w:rPr>
+          <w:rFonts w:hint="default" w:ascii="楷体" w:hAnsi="楷体" w:eastAsia="楷体" w:cs="楷体"/>
+          <w:lang w:val="en-US" w:eastAsia="zh-CN"/>
+        </w:rPr>
+      </w:pPr>
+      <w:r>
+        <w:rPr>
+          <w:rFonts w:hint="default" w:ascii="楷体" w:hAnsi="楷体" w:eastAsia="楷体" w:cs="楷体"/>
+          <w:lang w:val="en-US" w:eastAsia="zh-CN"/>
+        </w:rPr>
+        <w:t xml:space="preserve">    sendfile        on;</w:t>
+      </w:r>
+    </w:p>
+    <w:p>
+      <w:pPr>
+        <w:numPr>
+          <w:numId w:val="0"/>
+        </w:numPr>
+        <w:ind w:firstLine="420" w:firstLineChars="0"/>
+        <w:rPr>
+          <w:rFonts w:hint="default" w:ascii="楷体" w:hAnsi="楷体" w:eastAsia="楷体" w:cs="楷体"/>
+          <w:lang w:val="en-US" w:eastAsia="zh-CN"/>
+        </w:rPr>
+      </w:pPr>
+      <w:r>
+        <w:rPr>
+          <w:rFonts w:hint="default" w:ascii="楷体" w:hAnsi="楷体" w:eastAsia="楷体" w:cs="楷体"/>
+          <w:lang w:val="en-US" w:eastAsia="zh-CN"/>
+        </w:rPr>
+        <w:t xml:space="preserve">    server {</w:t>
+      </w:r>
+    </w:p>
+    <w:p>
+      <w:pPr>
+        <w:numPr>
+          <w:numId w:val="0"/>
+        </w:numPr>
+        <w:ind w:firstLine="420" w:firstLineChars="0"/>
+        <w:rPr>
+          <w:rFonts w:hint="default" w:ascii="楷体" w:hAnsi="楷体" w:eastAsia="楷体" w:cs="楷体"/>
+          <w:lang w:val="en-US" w:eastAsia="zh-CN"/>
+        </w:rPr>
+      </w:pPr>
+      <w:r>
+        <w:rPr>
+          <w:rFonts w:hint="default" w:ascii="楷体" w:hAnsi="楷体" w:eastAsia="楷体" w:cs="楷体"/>
+          <w:lang w:val="en-US" w:eastAsia="zh-CN"/>
+        </w:rPr>
+        <w:t xml:space="preserve">        listen       80;</w:t>
+      </w:r>
+    </w:p>
+    <w:p>
+      <w:pPr>
+        <w:numPr>
+          <w:numId w:val="0"/>
+        </w:numPr>
+        <w:ind w:firstLine="420" w:firstLineChars="0"/>
+        <w:rPr>
+          <w:rFonts w:hint="default" w:ascii="楷体" w:hAnsi="楷体" w:eastAsia="楷体" w:cs="楷体"/>
+          <w:lang w:val="en-US" w:eastAsia="zh-CN"/>
+        </w:rPr>
+      </w:pPr>
+      <w:r>
+        <w:rPr>
+          <w:rFonts w:hint="default" w:ascii="楷体" w:hAnsi="楷体" w:eastAsia="楷体" w:cs="楷体"/>
+          <w:lang w:val="en-US" w:eastAsia="zh-CN"/>
+        </w:rPr>
+        <w:t xml:space="preserve">        server_name  localhost;</w:t>
+      </w:r>
+    </w:p>
+    <w:p>
+      <w:pPr>
+        <w:numPr>
+          <w:numId w:val="0"/>
+        </w:numPr>
+        <w:ind w:firstLine="420" w:firstLineChars="0"/>
+        <w:rPr>
+          <w:rFonts w:hint="default" w:ascii="楷体" w:hAnsi="楷体" w:eastAsia="楷体" w:cs="楷体"/>
+          <w:lang w:val="en-US" w:eastAsia="zh-CN"/>
+        </w:rPr>
+      </w:pPr>
+      <w:r>
+        <w:rPr>
+          <w:rFonts w:hint="default" w:ascii="楷体" w:hAnsi="楷体" w:eastAsia="楷体" w:cs="楷体"/>
+          <w:lang w:val="en-US" w:eastAsia="zh-CN"/>
+        </w:rPr>
+        <w:t xml:space="preserve">        charset utf-8;</w:t>
+      </w:r>
+    </w:p>
+    <w:p>
+      <w:pPr>
+        <w:numPr>
+          <w:numId w:val="0"/>
+        </w:numPr>
+        <w:ind w:firstLine="420" w:firstLineChars="0"/>
+        <w:rPr>
+          <w:rFonts w:hint="default" w:ascii="楷体" w:hAnsi="楷体" w:eastAsia="楷体" w:cs="楷体"/>
+          <w:lang w:val="en-US" w:eastAsia="zh-CN"/>
+        </w:rPr>
+      </w:pPr>
+      <w:r>
+        <w:rPr>
+          <w:rFonts w:hint="default" w:ascii="楷体" w:hAnsi="楷体" w:eastAsia="楷体" w:cs="楷体"/>
+          <w:lang w:val="en-US" w:eastAsia="zh-CN"/>
+        </w:rPr>
+        <w:t xml:space="preserve">        location / {</w:t>
+      </w:r>
+    </w:p>
+    <w:p>
+      <w:pPr>
+        <w:numPr>
+          <w:numId w:val="0"/>
+        </w:numPr>
+        <w:ind w:firstLine="420" w:firstLineChars="0"/>
+        <w:rPr>
+          <w:rFonts w:hint="default" w:ascii="楷体" w:hAnsi="楷体" w:eastAsia="楷体" w:cs="楷体"/>
+          <w:lang w:val="en-US" w:eastAsia="zh-CN"/>
+        </w:rPr>
+      </w:pPr>
+      <w:r>
+        <w:rPr>
+          <w:rFonts w:hint="default" w:ascii="楷体" w:hAnsi="楷体" w:eastAsia="楷体" w:cs="楷体"/>
+          <w:lang w:val="en-US" w:eastAsia="zh-CN"/>
+        </w:rPr>
+        <w:t xml:space="preserve">            include uwsgi_params;</w:t>
+      </w:r>
+    </w:p>
+    <w:p>
+      <w:pPr>
+        <w:numPr>
+          <w:numId w:val="0"/>
+        </w:numPr>
+        <w:ind w:firstLine="420" w:firstLineChars="0"/>
+        <w:rPr>
+          <w:rFonts w:hint="default" w:ascii="楷体" w:hAnsi="楷体" w:eastAsia="楷体" w:cs="楷体"/>
+          <w:lang w:val="en-US" w:eastAsia="zh-CN"/>
+        </w:rPr>
+      </w:pPr>
+      <w:r>
+        <w:rPr>
+          <w:rFonts w:hint="default" w:ascii="楷体" w:hAnsi="楷体" w:eastAsia="楷体" w:cs="楷体"/>
+          <w:lang w:val="en-US" w:eastAsia="zh-CN"/>
+        </w:rPr>
+        <w:t xml:space="preserve">            uwsgi_pass django_server:8000;</w:t>
+      </w:r>
+    </w:p>
+    <w:p>
+      <w:pPr>
+        <w:numPr>
+          <w:numId w:val="0"/>
+        </w:numPr>
+        <w:ind w:firstLine="420" w:firstLineChars="0"/>
+        <w:rPr>
+          <w:rFonts w:hint="default" w:ascii="楷体" w:hAnsi="楷体" w:eastAsia="楷体" w:cs="楷体"/>
+          <w:lang w:val="en-US" w:eastAsia="zh-CN"/>
+        </w:rPr>
+      </w:pPr>
+      <w:r>
+        <w:rPr>
+          <w:rFonts w:hint="default" w:ascii="楷体" w:hAnsi="楷体" w:eastAsia="楷体" w:cs="楷体"/>
+          <w:lang w:val="en-US" w:eastAsia="zh-CN"/>
+        </w:rPr>
+        <w:t xml:space="preserve">            #uwsgi_param UWSGI_SCRIPT TSDRM.wsgi;</w:t>
+      </w:r>
+    </w:p>
+    <w:p>
+      <w:pPr>
+        <w:numPr>
+          <w:numId w:val="0"/>
+        </w:numPr>
+        <w:ind w:firstLine="420" w:firstLineChars="0"/>
+        <w:rPr>
+          <w:rFonts w:hint="default" w:ascii="楷体" w:hAnsi="楷体" w:eastAsia="楷体" w:cs="楷体"/>
+          <w:lang w:val="en-US" w:eastAsia="zh-CN"/>
+        </w:rPr>
+      </w:pPr>
+      <w:r>
+        <w:rPr>
+          <w:rFonts w:hint="default" w:ascii="楷体" w:hAnsi="楷体" w:eastAsia="楷体" w:cs="楷体"/>
+          <w:lang w:val="en-US" w:eastAsia="zh-CN"/>
+        </w:rPr>
+        <w:t xml:space="preserve">            #uwsgi_param UWSGI_CHDIR /TSDRM;</w:t>
+      </w:r>
+    </w:p>
+    <w:p>
+      <w:pPr>
+        <w:numPr>
+          <w:numId w:val="0"/>
+        </w:numPr>
+        <w:ind w:firstLine="420" w:firstLineChars="0"/>
+        <w:rPr>
+          <w:rFonts w:hint="default" w:ascii="楷体" w:hAnsi="楷体" w:eastAsia="楷体" w:cs="楷体"/>
+          <w:lang w:val="en-US" w:eastAsia="zh-CN"/>
+        </w:rPr>
+      </w:pPr>
+      <w:r>
+        <w:rPr>
+          <w:rFonts w:hint="default" w:ascii="楷体" w:hAnsi="楷体" w:eastAsia="楷体" w:cs="楷体"/>
+          <w:lang w:val="en-US" w:eastAsia="zh-CN"/>
+        </w:rPr>
+        <w:t xml:space="preserve">        }</w:t>
+      </w:r>
+    </w:p>
+    <w:p>
+      <w:pPr>
+        <w:numPr>
+          <w:numId w:val="0"/>
+        </w:numPr>
+        <w:ind w:firstLine="420" w:firstLineChars="0"/>
+        <w:rPr>
+          <w:rFonts w:hint="default" w:ascii="楷体" w:hAnsi="楷体" w:eastAsia="楷体" w:cs="楷体"/>
+          <w:lang w:val="en-US" w:eastAsia="zh-CN"/>
+        </w:rPr>
+      </w:pPr>
+      <w:r>
+        <w:rPr>
+          <w:rFonts w:hint="default" w:ascii="楷体" w:hAnsi="楷体" w:eastAsia="楷体" w:cs="楷体"/>
+          <w:lang w:val="en-US" w:eastAsia="zh-CN"/>
+        </w:rPr>
+        <w:t xml:space="preserve">        #location /static/ {</w:t>
+      </w:r>
+    </w:p>
+    <w:p>
+      <w:pPr>
+        <w:numPr>
+          <w:numId w:val="0"/>
+        </w:numPr>
+        <w:ind w:firstLine="420" w:firstLineChars="0"/>
+        <w:rPr>
+          <w:rFonts w:hint="default" w:ascii="楷体" w:hAnsi="楷体" w:eastAsia="楷体" w:cs="楷体"/>
+          <w:lang w:val="en-US" w:eastAsia="zh-CN"/>
+        </w:rPr>
+      </w:pPr>
+      <w:r>
+        <w:rPr>
+          <w:rFonts w:hint="default" w:ascii="楷体" w:hAnsi="楷体" w:eastAsia="楷体" w:cs="楷体"/>
+          <w:lang w:val="en-US" w:eastAsia="zh-CN"/>
+        </w:rPr>
+        <w:t xml:space="preserve">        #    alias /TSDRM/static/;</w:t>
+      </w:r>
+    </w:p>
+    <w:p>
+      <w:pPr>
+        <w:numPr>
+          <w:numId w:val="0"/>
+        </w:numPr>
+        <w:ind w:firstLine="420" w:firstLineChars="0"/>
+        <w:rPr>
+          <w:rFonts w:hint="default" w:ascii="楷体" w:hAnsi="楷体" w:eastAsia="楷体" w:cs="楷体"/>
+          <w:lang w:val="en-US" w:eastAsia="zh-CN"/>
+        </w:rPr>
+      </w:pPr>
+      <w:r>
+        <w:rPr>
+          <w:rFonts w:hint="default" w:ascii="楷体" w:hAnsi="楷体" w:eastAsia="楷体" w:cs="楷体"/>
+          <w:lang w:val="en-US" w:eastAsia="zh-CN"/>
+        </w:rPr>
+        <w:t xml:space="preserve">        #}</w:t>
+      </w:r>
+    </w:p>
+    <w:p>
+      <w:pPr>
+        <w:numPr>
+          <w:numId w:val="0"/>
+        </w:numPr>
+        <w:ind w:firstLine="420" w:firstLineChars="0"/>
+        <w:rPr>
+          <w:rFonts w:hint="default" w:ascii="楷体" w:hAnsi="楷体" w:eastAsia="楷体" w:cs="楷体"/>
+          <w:lang w:val="en-US" w:eastAsia="zh-CN"/>
+        </w:rPr>
+      </w:pPr>
+      <w:r>
+        <w:rPr>
+          <w:rFonts w:hint="default" w:ascii="楷体" w:hAnsi="楷体" w:eastAsia="楷体" w:cs="楷体"/>
+          <w:lang w:val="en-US" w:eastAsia="zh-CN"/>
+        </w:rPr>
+        <w:t xml:space="preserve">    }</w:t>
+      </w:r>
+    </w:p>
+    <w:p>
+      <w:pPr>
+        <w:numPr>
+          <w:numId w:val="0"/>
+        </w:numPr>
+        <w:ind w:firstLine="420" w:firstLineChars="0"/>
+        <w:rPr>
+          <w:rFonts w:hint="default" w:ascii="楷体" w:hAnsi="楷体" w:eastAsia="楷体" w:cs="楷体"/>
+          <w:lang w:val="en-US" w:eastAsia="zh-CN"/>
+        </w:rPr>
+      </w:pPr>
+      <w:r>
+        <w:rPr>
+          <w:rFonts w:hint="default" w:ascii="楷体" w:hAnsi="楷体" w:eastAsia="楷体" w:cs="楷体"/>
+          <w:lang w:val="en-US" w:eastAsia="zh-CN"/>
+        </w:rPr>
+        <w:t>}</w:t>
+      </w:r>
+    </w:p>
+    <w:p>
+      <w:pPr>
+        <w:pStyle w:val="4"/>
+        <w:bidi w:val="0"/>
+        <w:rPr>
+          <w:rFonts w:hint="eastAsia" w:ascii="楷体" w:hAnsi="楷体" w:eastAsia="楷体" w:cs="楷体"/>
+          <w:lang w:val="en-US" w:eastAsia="zh-CN"/>
+        </w:rPr>
+      </w:pPr>
+      <w:r>
+        <w:rPr>
+          <w:rFonts w:hint="eastAsia" w:ascii="楷体" w:hAnsi="楷体" w:eastAsia="楷体" w:cs="楷体"/>
+          <w:lang w:val="en-US" w:eastAsia="zh-CN"/>
+        </w:rPr>
+        <w:t>9.2 下拉镜像</w:t>
+      </w:r>
+    </w:p>
+    <w:p>
+      <w:pPr>
+        <w:numPr>
+          <w:numId w:val="0"/>
+        </w:numPr>
+        <w:ind w:leftChars="0"/>
+        <w:rPr>
+          <w:rFonts w:hint="eastAsia" w:ascii="楷体" w:hAnsi="楷体" w:eastAsia="楷体" w:cs="楷体"/>
+          <w:lang w:val="en-US" w:eastAsia="zh-CN"/>
+        </w:rPr>
+      </w:pPr>
+      <w:r>
+        <w:rPr>
+          <w:rFonts w:hint="eastAsia" w:ascii="楷体" w:hAnsi="楷体" w:eastAsia="楷体" w:cs="楷体"/>
+          <w:lang w:val="en-US" w:eastAsia="zh-CN"/>
+        </w:rPr>
+        <w:t>docker pull registry.cn-hangzhou.aliyuncs.com/tp_pro/tp_pro:1.2</w:t>
+      </w:r>
+    </w:p>
+    <w:p>
+      <w:pPr>
+        <w:numPr>
+          <w:ilvl w:val="0"/>
+          <w:numId w:val="0"/>
+        </w:numPr>
+        <w:ind w:leftChars="0"/>
+        <w:rPr>
+          <w:rFonts w:hint="eastAsia" w:ascii="楷体" w:hAnsi="楷体" w:eastAsia="楷体" w:cs="楷体"/>
+          <w:lang w:val="en-US" w:eastAsia="zh-CN"/>
+        </w:rPr>
+      </w:pPr>
+      <w:r>
+        <w:rPr>
+          <w:rFonts w:hint="eastAsia" w:ascii="楷体" w:hAnsi="楷体" w:eastAsia="楷体" w:cs="楷体"/>
+          <w:lang w:val="en-US" w:eastAsia="zh-CN"/>
+        </w:rPr>
+        <w:t>docker pull registry.cn-hangzhou.aliyuncs.com/tp_pro/tp_cache:1.0</w:t>
+      </w:r>
+    </w:p>
+    <w:p>
+      <w:pPr>
+        <w:numPr>
+          <w:ilvl w:val="0"/>
+          <w:numId w:val="0"/>
+        </w:numPr>
+        <w:ind w:leftChars="0"/>
+        <w:rPr>
+          <w:rFonts w:hint="eastAsia" w:ascii="楷体" w:hAnsi="楷体" w:eastAsia="楷体" w:cs="楷体"/>
+          <w:lang w:val="en-US" w:eastAsia="zh-CN"/>
+        </w:rPr>
+      </w:pPr>
+      <w:r>
+        <w:rPr>
+          <w:rFonts w:hint="eastAsia" w:ascii="楷体" w:hAnsi="楷体" w:eastAsia="楷体" w:cs="楷体"/>
+          <w:lang w:val="en-US" w:eastAsia="zh-CN"/>
+        </w:rPr>
+        <w:t>docker pull registry.cn-hangzhou.aliyuncs.com/tp_pro/tp_nginx:1.0</w:t>
+      </w:r>
+    </w:p>
+    <w:p>
+      <w:pPr>
+        <w:numPr>
+          <w:ilvl w:val="0"/>
+          <w:numId w:val="0"/>
+        </w:numPr>
+        <w:ind w:leftChars="0"/>
+        <w:rPr>
+          <w:rFonts w:hint="eastAsia" w:ascii="楷体" w:hAnsi="楷体" w:eastAsia="楷体" w:cs="楷体"/>
+          <w:lang w:val="en-US" w:eastAsia="zh-CN"/>
+        </w:rPr>
+      </w:pPr>
+      <w:r>
+        <w:rPr>
+          <w:rFonts w:hint="eastAsia" w:ascii="楷体" w:hAnsi="楷体" w:eastAsia="楷体" w:cs="楷体"/>
+          <w:lang w:val="en-US" w:eastAsia="zh-CN"/>
+        </w:rPr>
+        <w:t>docker pull registry.cn-hangzhou.aliyuncs.com/tp_pro/tp_db:1.0</w:t>
+      </w:r>
+    </w:p>
+    <w:p>
+      <w:pPr>
+        <w:numPr>
+          <w:numId w:val="0"/>
+        </w:numPr>
+        <w:ind w:leftChars="0"/>
+        <w:rPr>
+          <w:rFonts w:hint="eastAsia" w:ascii="楷体" w:hAnsi="楷体" w:eastAsia="楷体" w:cs="楷体"/>
+          <w:lang w:val="en-US" w:eastAsia="zh-CN"/>
+        </w:rPr>
+      </w:pPr>
+      <w:r>
+        <w:rPr>
+          <w:rFonts w:hint="eastAsia" w:ascii="楷体" w:hAnsi="楷体" w:eastAsia="楷体" w:cs="楷体"/>
+          <w:lang w:val="en-US" w:eastAsia="zh-CN"/>
+        </w:rPr>
+        <w:t># 如果需要登录:</w:t>
+      </w:r>
+    </w:p>
+    <w:p>
+      <w:pPr>
+        <w:numPr>
+          <w:numId w:val="0"/>
+        </w:numPr>
+        <w:ind w:leftChars="0"/>
+        <w:rPr>
+          <w:rFonts w:hint="eastAsia" w:ascii="楷体" w:hAnsi="楷体" w:eastAsia="楷体" w:cs="楷体"/>
+          <w:lang w:val="en-US" w:eastAsia="zh-CN"/>
+        </w:rPr>
+      </w:pPr>
+      <w:r>
+        <w:rPr>
+          <w:rFonts w:hint="eastAsia" w:ascii="楷体" w:hAnsi="楷体" w:eastAsia="楷体" w:cs="楷体"/>
+          <w:lang w:val="en-US" w:eastAsia="zh-CN"/>
+        </w:rPr>
+        <w:t>docker login --username=miaokela registry.cn-hangzhou.aliyuncs.com</w:t>
+      </w:r>
+    </w:p>
+    <w:p>
+      <w:pPr>
+        <w:numPr>
+          <w:numId w:val="0"/>
+        </w:numPr>
+        <w:ind w:leftChars="0"/>
+        <w:rPr>
+          <w:rFonts w:hint="eastAsia" w:ascii="楷体" w:hAnsi="楷体" w:eastAsia="楷体" w:cs="楷体"/>
+          <w:lang w:val="en-US" w:eastAsia="zh-CN"/>
+        </w:rPr>
+      </w:pPr>
+      <w:r>
+        <w:rPr>
+          <w:rFonts w:hint="eastAsia" w:ascii="楷体" w:hAnsi="楷体" w:eastAsia="楷体" w:cs="楷体"/>
+          <w:lang w:val="en-US" w:eastAsia="zh-CN"/>
+        </w:rPr>
+        <w:t>用户名:miaokela</w:t>
+      </w:r>
+    </w:p>
+    <w:p>
+      <w:pPr>
+        <w:numPr>
+          <w:numId w:val="0"/>
+        </w:numPr>
+        <w:ind w:leftChars="0"/>
+        <w:rPr>
+          <w:rFonts w:hint="default" w:ascii="楷体" w:hAnsi="楷体" w:eastAsia="楷体" w:cs="楷体"/>
+          <w:lang w:val="en-US" w:eastAsia="zh-CN"/>
+        </w:rPr>
+      </w:pPr>
+      <w:r>
+        <w:rPr>
+          <w:rFonts w:hint="eastAsia" w:ascii="楷体" w:hAnsi="楷体" w:eastAsia="楷体" w:cs="楷体"/>
+          <w:lang w:val="en-US" w:eastAsia="zh-CN"/>
+        </w:rPr>
+        <w:t>密码:问我</w:t>
+      </w:r>
+    </w:p>
+    <w:p>
+      <w:pPr>
+        <w:numPr>
+          <w:numId w:val="0"/>
+        </w:numPr>
+        <w:ind w:leftChars="0"/>
+        <w:rPr>
+          <w:rFonts w:hint="eastAsia" w:ascii="楷体" w:hAnsi="楷体" w:eastAsia="楷体" w:cs="楷体"/>
+          <w:lang w:val="en-US" w:eastAsia="zh-CN"/>
+        </w:rPr>
+      </w:pPr>
+    </w:p>
+    <w:p>
+      <w:pPr>
+        <w:pStyle w:val="4"/>
+        <w:bidi w:val="0"/>
+        <w:rPr>
+          <w:rFonts w:hint="eastAsia" w:ascii="楷体" w:hAnsi="楷体" w:eastAsia="楷体" w:cs="楷体"/>
+          <w:lang w:val="en-US" w:eastAsia="zh-CN"/>
+        </w:rPr>
+      </w:pPr>
+      <w:r>
+        <w:rPr>
+          <w:rFonts w:hint="eastAsia" w:ascii="楷体" w:hAnsi="楷体" w:eastAsia="楷体" w:cs="楷体"/>
+          <w:lang w:val="en-US" w:eastAsia="zh-CN"/>
+        </w:rPr>
+        <w:t>9.3 创建容器</w:t>
+      </w:r>
+      <w:bookmarkStart w:id="0" w:name="_GoBack"/>
+      <w:bookmarkEnd w:id="0"/>
+    </w:p>
+    <w:p>
+      <w:pPr>
+        <w:rPr>
+          <w:rFonts w:hint="default" w:ascii="楷体" w:hAnsi="楷体" w:eastAsia="楷体" w:cs="楷体"/>
+          <w:lang w:val="en-US" w:eastAsia="zh-CN"/>
+        </w:rPr>
+      </w:pPr>
+      <w:r>
+        <w:rPr>
+          <w:rFonts w:hint="eastAsia" w:ascii="楷体" w:hAnsi="楷体" w:eastAsia="楷体" w:cs="楷体"/>
+          <w:lang w:val="en-US" w:eastAsia="zh-CN"/>
+        </w:rPr>
+        <w:t xml:space="preserve"># </w:t>
+      </w:r>
+      <w:r>
+        <w:rPr>
+          <w:rFonts w:hint="eastAsia" w:ascii="楷体" w:hAnsi="楷体" w:eastAsia="楷体" w:cs="楷体"/>
+          <w:b/>
+          <w:bCs/>
+          <w:u w:val="single"/>
+          <w:lang w:val="en-US" w:eastAsia="zh-CN"/>
+        </w:rPr>
+        <w:t>tsdrm_docker 文件目录下</w:t>
+      </w:r>
+      <w:r>
+        <w:rPr>
+          <w:rFonts w:hint="eastAsia" w:ascii="楷体" w:hAnsi="楷体" w:eastAsia="楷体" w:cs="楷体"/>
+          <w:lang w:val="en-US" w:eastAsia="zh-CN"/>
+        </w:rPr>
+        <w:t>执行以下命令按顺序创建四个容器</w:t>
+      </w:r>
+    </w:p>
+    <w:p>
+      <w:pPr>
+        <w:rPr>
+          <w:rFonts w:hint="eastAsia" w:ascii="楷体" w:hAnsi="楷体" w:eastAsia="楷体" w:cs="楷体"/>
+          <w:lang w:val="en-US" w:eastAsia="zh-CN"/>
+        </w:rPr>
+      </w:pPr>
+      <w:r>
+        <w:rPr>
+          <w:rFonts w:hint="eastAsia" w:ascii="楷体" w:hAnsi="楷体" w:eastAsia="楷体" w:cs="楷体"/>
+          <w:lang w:val="en-US" w:eastAsia="zh-CN"/>
+        </w:rPr>
+        <w:t>docker run -p 3307:3306 --name mysql_tsdrm -v $PWD/mysql/conf:/etc/mysql/conf.d -v $PWD/mysql/logs:/logs -v $PWD/mysql/data:/var/lib/mysql -e MYSQL_ROOT_PASSWORD=password -d registry.cn-hangzhou.aliyuncs.com/tp_pro/tp_db:1.0</w:t>
+      </w:r>
+    </w:p>
+    <w:p>
+      <w:pPr>
+        <w:numPr>
+          <w:numId w:val="0"/>
+        </w:numPr>
+        <w:ind w:leftChars="0"/>
+        <w:rPr>
+          <w:rFonts w:hint="default"/>
+          <w:lang w:val="en-US" w:eastAsia="zh-CN"/>
+        </w:rPr>
+      </w:pPr>
+    </w:p>
+    <w:p>
+      <w:pPr>
+        <w:numPr>
+          <w:numId w:val="0"/>
+        </w:numPr>
+        <w:ind w:leftChars="0"/>
+        <w:rPr>
+          <w:rFonts w:hint="default"/>
+          <w:lang w:val="en-US" w:eastAsia="zh-CN"/>
+        </w:rPr>
+      </w:pPr>
+      <w:r>
+        <w:rPr>
+          <w:rFonts w:hint="default"/>
+          <w:lang w:val="en-US" w:eastAsia="zh-CN"/>
+        </w:rPr>
+        <w:t xml:space="preserve">docker run -p 6378:6379 --name redis_tsdrm -v $PWD/redis/conf/redis.conf:/etc/redis/redis.conf -v $PWD/redis/data:/data -d </w:t>
+      </w:r>
+      <w:r>
+        <w:rPr>
+          <w:rFonts w:hint="eastAsia" w:ascii="楷体" w:hAnsi="楷体" w:eastAsia="楷体" w:cs="楷体"/>
+          <w:lang w:val="en-US" w:eastAsia="zh-CN"/>
+        </w:rPr>
+        <w:t>registry.cn-hangzhou.aliyuncs.com/tp_pro/tp_cache:1.0</w:t>
+      </w:r>
+      <w:r>
+        <w:rPr>
+          <w:rFonts w:hint="default"/>
+          <w:lang w:val="en-US" w:eastAsia="zh-CN"/>
+        </w:rPr>
+        <w:t xml:space="preserve"> redis-server /etc/redis/redis.conf</w:t>
+      </w:r>
+    </w:p>
+    <w:p>
+      <w:pPr>
+        <w:numPr>
+          <w:numId w:val="0"/>
+        </w:numPr>
+        <w:ind w:leftChars="0"/>
+        <w:rPr>
+          <w:rFonts w:hint="default"/>
+          <w:lang w:val="en-US" w:eastAsia="zh-CN"/>
+        </w:rPr>
+      </w:pPr>
+    </w:p>
+    <w:p>
+      <w:pPr>
+        <w:numPr>
+          <w:ilvl w:val="0"/>
+          <w:numId w:val="0"/>
+        </w:numPr>
+        <w:ind w:leftChars="0"/>
+        <w:rPr>
+          <w:rFonts w:hint="eastAsia" w:ascii="楷体" w:hAnsi="楷体" w:eastAsia="楷体" w:cs="楷体"/>
+          <w:lang w:val="en-US" w:eastAsia="zh-CN"/>
+        </w:rPr>
+      </w:pPr>
+      <w:r>
+        <w:rPr>
+          <w:rFonts w:hint="default"/>
+          <w:lang w:val="en-US" w:eastAsia="zh-CN"/>
+        </w:rPr>
+        <w:t>docker run -p 8000:8000 -v $PWD/django_data/TSDRM:/TSDRM --link mysql_tsdrm:db_server --link redis_tsdrm:redis_server --name django_tsdrm -itd</w:t>
+      </w:r>
+      <w:r>
+        <w:rPr>
+          <w:rFonts w:hint="eastAsia"/>
+          <w:lang w:val="en-US" w:eastAsia="zh-CN"/>
+        </w:rPr>
+        <w:t xml:space="preserve"> </w:t>
+      </w:r>
+      <w:r>
+        <w:rPr>
+          <w:rFonts w:hint="eastAsia" w:ascii="楷体" w:hAnsi="楷体" w:eastAsia="楷体" w:cs="楷体"/>
+          <w:lang w:val="en-US" w:eastAsia="zh-CN"/>
+        </w:rPr>
+        <w:t>registry.cn-hangzhou.aliyuncs.com/tp_pro/tp_pro:1.2</w:t>
+      </w:r>
+    </w:p>
+    <w:p>
+      <w:pPr>
+        <w:numPr>
+          <w:numId w:val="0"/>
+        </w:numPr>
+        <w:ind w:leftChars="0"/>
+        <w:rPr>
+          <w:rFonts w:hint="default"/>
+          <w:lang w:val="en-US" w:eastAsia="zh-CN"/>
+        </w:rPr>
+      </w:pPr>
+    </w:p>
+    <w:p>
+      <w:pPr>
+        <w:numPr>
+          <w:numId w:val="0"/>
+        </w:numPr>
+        <w:ind w:leftChars="0"/>
+        <w:rPr>
+          <w:rFonts w:hint="eastAsia" w:ascii="楷体" w:hAnsi="楷体" w:eastAsia="楷体" w:cs="楷体"/>
+          <w:lang w:val="en-US" w:eastAsia="zh-CN"/>
+        </w:rPr>
+      </w:pPr>
+      <w:r>
+        <w:rPr>
+          <w:rFonts w:hint="default"/>
+          <w:lang w:val="en-US" w:eastAsia="zh-CN"/>
+        </w:rPr>
+        <w:t>docker run -v $PWD/nginx/log:/var/log/nginx/ -v $PWD/nginx/nginx.conf:/etc/nginx/nginx.conf --link django_tsdrm:django_server --name nginx_tsdrm -d -p 1337:80</w:t>
+      </w:r>
+      <w:r>
+        <w:rPr>
+          <w:rFonts w:hint="eastAsia"/>
+          <w:lang w:val="en-US" w:eastAsia="zh-CN"/>
+        </w:rPr>
+        <w:t xml:space="preserve"> </w:t>
+      </w:r>
+      <w:r>
+        <w:rPr>
+          <w:rFonts w:hint="eastAsia" w:ascii="楷体" w:hAnsi="楷体" w:eastAsia="楷体" w:cs="楷体"/>
+          <w:lang w:val="en-US" w:eastAsia="zh-CN"/>
+        </w:rPr>
+        <w:t>registry.cn-hangzhou.aliyuncs.com/tp_pro/tp_nginx:1.0</w:t>
+      </w:r>
+    </w:p>
+    <w:p>
+      <w:pPr>
+        <w:numPr>
+          <w:numId w:val="0"/>
+        </w:numPr>
+        <w:ind w:leftChars="0"/>
+        <w:rPr>
+          <w:rFonts w:hint="eastAsia" w:ascii="楷体" w:hAnsi="楷体" w:eastAsia="楷体" w:cs="楷体"/>
+          <w:lang w:val="en-US" w:eastAsia="zh-CN"/>
+        </w:rPr>
+      </w:pPr>
+    </w:p>
+    <w:p>
+      <w:pPr>
+        <w:pStyle w:val="4"/>
+        <w:bidi w:val="0"/>
+        <w:rPr>
+          <w:rFonts w:hint="eastAsia"/>
+          <w:lang w:val="en-US" w:eastAsia="zh-CN"/>
+        </w:rPr>
+      </w:pPr>
+      <w:r>
+        <w:rPr>
+          <w:rFonts w:hint="eastAsia"/>
+          <w:lang w:val="en-US" w:eastAsia="zh-CN"/>
+        </w:rPr>
+        <w:t>9.4 进入redis_tsdrm容器认证用户</w:t>
+      </w:r>
+    </w:p>
+    <w:p>
+      <w:pPr>
+        <w:rPr>
+          <w:rFonts w:hint="eastAsia"/>
+          <w:lang w:val="en-US" w:eastAsia="zh-CN"/>
+        </w:rPr>
+      </w:pPr>
+      <w:r>
+        <w:rPr>
+          <w:rFonts w:hint="eastAsia"/>
+          <w:lang w:val="en-US" w:eastAsia="zh-CN"/>
+        </w:rPr>
+        <w:t>docker exec -it redis_tsdrm /bin/bash</w:t>
+      </w:r>
+    </w:p>
+    <w:p>
+      <w:pPr>
+        <w:rPr>
+          <w:rFonts w:hint="eastAsia"/>
+          <w:lang w:val="en-US" w:eastAsia="zh-CN"/>
+        </w:rPr>
+      </w:pPr>
+      <w:r>
+        <w:rPr>
+          <w:rFonts w:hint="eastAsia"/>
+          <w:lang w:val="en-US" w:eastAsia="zh-CN"/>
+        </w:rPr>
+        <w:t>redis-cli</w:t>
+      </w:r>
+    </w:p>
+    <w:p>
+      <w:pPr>
+        <w:rPr>
+          <w:rFonts w:hint="default"/>
+          <w:lang w:val="en-US" w:eastAsia="zh-CN"/>
+        </w:rPr>
+      </w:pPr>
+      <w:r>
+        <w:rPr>
+          <w:rFonts w:hint="eastAsia"/>
+          <w:lang w:val="en-US" w:eastAsia="zh-CN"/>
+        </w:rPr>
+        <w:t xml:space="preserve">&gt;&gt; AUTH </w:t>
+      </w:r>
+      <w:r>
+        <w:rPr>
+          <w:rFonts w:hint="default"/>
+          <w:lang w:val="en-US" w:eastAsia="zh-CN"/>
+        </w:rPr>
+        <w:t>“</w:t>
+      </w:r>
+      <w:r>
+        <w:rPr>
+          <w:rFonts w:hint="eastAsia"/>
+          <w:lang w:val="en-US" w:eastAsia="zh-CN"/>
+        </w:rPr>
+        <w:t>tesunet</w:t>
+      </w:r>
+      <w:r>
+        <w:rPr>
+          <w:rFonts w:hint="default"/>
+          <w:lang w:val="en-US" w:eastAsia="zh-CN"/>
+        </w:rPr>
+        <w:t>”</w:t>
+      </w:r>
+    </w:p>
+    <w:p>
+      <w:pPr>
+        <w:rPr>
+          <w:rFonts w:hint="eastAsia"/>
+          <w:lang w:val="en-US" w:eastAsia="zh-CN"/>
+        </w:rPr>
+      </w:pPr>
+      <w:r>
+        <w:rPr>
+          <w:rFonts w:hint="eastAsia"/>
+          <w:lang w:val="en-US" w:eastAsia="zh-CN"/>
+        </w:rPr>
+        <w:t># 按ctrl+d退出</w:t>
+      </w:r>
+    </w:p>
+    <w:p>
+      <w:pPr>
+        <w:rPr>
+          <w:rFonts w:hint="eastAsia"/>
+          <w:lang w:val="en-US" w:eastAsia="zh-CN"/>
+        </w:rPr>
+      </w:pPr>
+    </w:p>
+    <w:p>
+      <w:pPr>
+        <w:pStyle w:val="4"/>
+        <w:bidi w:val="0"/>
+        <w:rPr>
+          <w:rFonts w:hint="eastAsia"/>
+          <w:lang w:val="en-US" w:eastAsia="zh-CN"/>
+        </w:rPr>
+      </w:pPr>
+      <w:r>
+        <w:rPr>
+          <w:rFonts w:hint="eastAsia"/>
+          <w:lang w:val="en-US" w:eastAsia="zh-CN"/>
+        </w:rPr>
+        <w:t>9.5 进入django_tsdrm容器中</w:t>
+      </w:r>
+    </w:p>
+    <w:p>
+      <w:pPr>
+        <w:bidi w:val="0"/>
+        <w:rPr>
+          <w:rFonts w:hint="eastAsia"/>
+          <w:lang w:val="en-US" w:eastAsia="zh-CN"/>
+        </w:rPr>
+      </w:pPr>
+      <w:r>
+        <w:rPr>
+          <w:rFonts w:hint="eastAsia"/>
+          <w:lang w:val="en-US" w:eastAsia="zh-CN"/>
+        </w:rPr>
+        <w:t>1.uwsgi启动项目</w:t>
+      </w:r>
+    </w:p>
+    <w:p>
+      <w:pPr>
+        <w:bidi w:val="0"/>
+        <w:ind w:firstLine="420" w:firstLineChars="0"/>
+        <w:rPr>
+          <w:rFonts w:hint="default"/>
+          <w:lang w:val="en-US" w:eastAsia="zh-CN"/>
+        </w:rPr>
+      </w:pPr>
+      <w:r>
+        <w:rPr>
+          <w:rFonts w:hint="eastAsia"/>
+          <w:lang w:val="en-US" w:eastAsia="zh-CN"/>
+        </w:rPr>
+        <w:t xml:space="preserve">uwsgi --ini uwsgi.ini </w:t>
+      </w:r>
+    </w:p>
+    <w:p>
+      <w:pPr>
+        <w:numPr>
+          <w:ilvl w:val="0"/>
+          <w:numId w:val="7"/>
+        </w:numPr>
+        <w:ind w:left="0" w:leftChars="0" w:firstLine="0" w:firstLineChars="0"/>
+        <w:rPr>
+          <w:rFonts w:hint="eastAsia"/>
+          <w:lang w:val="en-US" w:eastAsia="zh-CN"/>
+        </w:rPr>
+      </w:pPr>
+      <w:r>
+        <w:rPr>
+          <w:rFonts w:hint="eastAsia"/>
+          <w:lang w:val="en-US" w:eastAsia="zh-CN"/>
+        </w:rPr>
+        <w:t>启动celery/celery-beat/celery-flower</w:t>
+      </w:r>
+    </w:p>
+    <w:p>
+      <w:pPr>
+        <w:numPr>
+          <w:numId w:val="0"/>
+        </w:numPr>
+        <w:ind w:leftChars="0" w:firstLine="420" w:firstLineChars="0"/>
+        <w:rPr>
+          <w:rFonts w:hint="default"/>
+          <w:lang w:val="en-US" w:eastAsia="zh-CN"/>
+        </w:rPr>
+      </w:pPr>
+      <w:r>
+        <w:rPr>
+          <w:rFonts w:hint="default"/>
+          <w:lang w:val="en-US" w:eastAsia="zh-CN"/>
+        </w:rPr>
+        <w:t>python manage.py celery -A TSDRM worker -l info</w:t>
+      </w:r>
+    </w:p>
+    <w:p>
+      <w:pPr>
+        <w:numPr>
+          <w:numId w:val="0"/>
+        </w:numPr>
+        <w:ind w:leftChars="0" w:firstLine="420" w:firstLineChars="0"/>
+        <w:rPr>
+          <w:rFonts w:hint="default"/>
+          <w:lang w:val="en-US" w:eastAsia="zh-CN"/>
+        </w:rPr>
+      </w:pPr>
+      <w:r>
+        <w:rPr>
+          <w:rFonts w:hint="default"/>
+          <w:lang w:val="en-US" w:eastAsia="zh-CN"/>
+        </w:rPr>
+        <w:t>python manage.py celery -A TSDRM flower -l info</w:t>
+      </w:r>
+    </w:p>
+    <w:p>
+      <w:pPr>
+        <w:numPr>
+          <w:numId w:val="0"/>
+        </w:numPr>
+        <w:ind w:leftChars="0" w:firstLine="420" w:firstLineChars="0"/>
+        <w:rPr>
+          <w:rFonts w:hint="default"/>
+          <w:lang w:val="en-US" w:eastAsia="zh-CN"/>
+        </w:rPr>
+      </w:pPr>
+      <w:r>
+        <w:rPr>
+          <w:rFonts w:hint="default"/>
+          <w:lang w:val="en-US" w:eastAsia="zh-CN"/>
+        </w:rPr>
+        <w:t>python manage.py celery -A TSDRM beat -l info</w:t>
+      </w:r>
+    </w:p>
+    <w:p>
+      <w:pPr>
+        <w:numPr>
+          <w:numId w:val="0"/>
+        </w:numPr>
+        <w:rPr>
+          <w:rFonts w:hint="default"/>
+          <w:lang w:val="en-US" w:eastAsia="zh-CN"/>
+        </w:rPr>
+      </w:pPr>
+    </w:p>
+    <w:p>
+      <w:pPr>
+        <w:pStyle w:val="4"/>
+        <w:bidi w:val="0"/>
+        <w:rPr>
+          <w:rFonts w:hint="eastAsia"/>
+          <w:lang w:val="en-US" w:eastAsia="zh-CN"/>
+        </w:rPr>
+      </w:pPr>
+      <w:r>
+        <w:rPr>
+          <w:rFonts w:hint="eastAsia"/>
+          <w:lang w:val="en-US" w:eastAsia="zh-CN"/>
+        </w:rPr>
+        <w:t>9.6 重新启动nginx容器</w:t>
+      </w:r>
+    </w:p>
+    <w:p>
+      <w:pPr>
+        <w:rPr>
+          <w:rFonts w:hint="eastAsia"/>
+          <w:lang w:val="en-US" w:eastAsia="zh-CN"/>
+        </w:rPr>
+      </w:pPr>
+      <w:r>
+        <w:rPr>
+          <w:rFonts w:hint="eastAsia"/>
+          <w:lang w:val="en-US" w:eastAsia="zh-CN"/>
+        </w:rPr>
+        <w:t>docker restart nginx_tsdrm</w:t>
+      </w:r>
+    </w:p>
+    <w:p>
+      <w:pPr>
+        <w:rPr>
+          <w:rFonts w:hint="eastAsia"/>
+          <w:lang w:val="en-US" w:eastAsia="zh-CN"/>
+        </w:rPr>
+      </w:pPr>
+    </w:p>
+    <w:p>
+      <w:pPr>
+        <w:pStyle w:val="4"/>
+        <w:bidi w:val="0"/>
+        <w:rPr>
+          <w:rFonts w:hint="eastAsia"/>
+          <w:lang w:val="en-US" w:eastAsia="zh-CN"/>
+        </w:rPr>
+      </w:pPr>
+      <w:r>
+        <w:rPr>
+          <w:rFonts w:hint="eastAsia"/>
+          <w:lang w:val="en-US" w:eastAsia="zh-CN"/>
+        </w:rPr>
+        <w:t>9.7 访问网站</w:t>
+      </w:r>
+    </w:p>
+    <w:p>
+      <w:pPr>
+        <w:rPr>
+          <w:rFonts w:hint="default"/>
+          <w:lang w:val="en-US" w:eastAsia="zh-CN"/>
+        </w:rPr>
+      </w:pPr>
+      <w:r>
+        <w:rPr>
+          <w:rFonts w:hint="eastAsia"/>
+          <w:lang w:val="en-US" w:eastAsia="zh-CN"/>
+        </w:rPr>
+        <w:t>ip:1337</w:t>
+      </w:r>
+    </w:p>
+    <w:p>
+      <w:pPr>
+        <w:numPr>
+          <w:numId w:val="0"/>
+        </w:numPr>
+        <w:ind w:leftChars="0"/>
+        <w:rPr>
+          <w:rFonts w:hint="default"/>
+          <w:lang w:val="en-US" w:eastAsia="zh-CN"/>
+        </w:rPr>
+      </w:pPr>
+    </w:p>
+    <w:p>
+      <w:pPr>
+        <w:numPr>
+          <w:numId w:val="0"/>
+        </w:numPr>
+        <w:ind w:leftChars="0"/>
+        <w:rPr>
+          <w:rFonts w:hint="default"/>
+          <w:lang w:val="en-US" w:eastAsia="zh-CN"/>
+        </w:rPr>
+      </w:pPr>
+    </w:p>
+    <w:p>
+      <w:pPr>
+        <w:numPr>
+          <w:numId w:val="0"/>
+        </w:numPr>
+        <w:ind w:leftChars="0"/>
+        <w:rPr>
+          <w:rFonts w:hint="default"/>
+          <w:lang w:val="en-US" w:eastAsia="zh-CN"/>
+        </w:rPr>
+      </w:pPr>
+    </w:p>
+    <w:p>
+      <w:pPr>
+        <w:numPr>
+          <w:numId w:val="0"/>
+        </w:numPr>
+        <w:rPr>
+          <w:rFonts w:hint="default" w:ascii="楷体" w:hAnsi="楷体" w:eastAsia="楷体" w:cs="楷体"/>
+          <w:lang w:val="en-US" w:eastAsia="zh-CN"/>
+        </w:rPr>
+      </w:pPr>
     </w:p>
     <w:sectPr>
       <w:pgSz w:w="11906" w:h="16838"/>
@@ -4586,6 +6790,154 @@
 <file path=word/numbering.xml><?xml version="1.0" encoding="utf-8"?>
 <w:numbering xmlns:wpc="http://schemas.microsoft.com/office/word/2010/wordprocessingCanvas" xmlns:mc="http://schemas.openxmlformats.org/markup-compatibility/2006" xmlns:o="urn:schemas-microsoft-com:office:office" xmlns:r="http://schemas.openxmlformats.org/officeDocument/2006/relationships" xmlns:m="http://schemas.openxmlformats.org/officeDocument/2006/math" xmlns:v="urn:schemas-microsoft-com:vml" xmlns:wp14="http://schemas.microsoft.com/office/word/2010/wordprocessingDrawing" xmlns:wp="http://schemas.openxmlformats.org/drawingml/2006/wordprocessingDrawing" xmlns:w10="urn:schemas-microsoft-com:office:word" xmlns:w="http://schemas.openxmlformats.org/wordprocessingml/2006/main" xmlns:w14="http://schemas.microsoft.com/office/word/2010/wordml" xmlns:wpg="http://schemas.microsoft.com/office/word/2010/wordprocessingGroup" xmlns:wpi="http://schemas.microsoft.com/office/word/2010/wordprocessingInk" xmlns:wne="http://schemas.microsoft.com/office/word/2006/wordml" xmlns:wps="http://schemas.microsoft.com/office/word/2010/wordprocessingShape" mc:Ignorable="w14 wp14">
   <w:abstractNum w:abstractNumId="0">
+    <w:nsid w:val="D1E1C089"/>
+    <w:multiLevelType w:val="singleLevel"/>
+    <w:tmpl w:val="D1E1C089"/>
+    <w:lvl w:ilvl="0" w:tentative="0">
+      <w:start w:val="1"/>
+      <w:numFmt w:val="decimal"/>
+      <w:suff w:val="space"/>
+      <w:lvlText w:val="%1."/>
+      <w:lvlJc w:val="left"/>
+    </w:lvl>
+  </w:abstractNum>
+  <w:abstractNum w:abstractNumId="1">
+    <w:nsid w:val="E4225321"/>
+    <w:multiLevelType w:val="multilevel"/>
+    <w:tmpl w:val="E4225321"/>
+    <w:lvl w:ilvl="0" w:tentative="0">
+      <w:start w:val="1"/>
+      <w:numFmt w:val="decimal"/>
+      <w:lvlText w:val="%1."/>
+      <w:lvlJc w:val="left"/>
+      <w:pPr>
+        <w:tabs>
+          <w:tab w:val="left" w:pos="312"/>
+        </w:tabs>
+      </w:pPr>
+    </w:lvl>
+    <w:lvl w:ilvl="1" w:tentative="0">
+      <w:start w:val="1"/>
+      <w:numFmt w:val="decimal"/>
+      <w:lvlText w:val="(%2)"/>
+      <w:lvlJc w:val="left"/>
+      <w:pPr>
+        <w:tabs>
+          <w:tab w:val="left" w:pos="840"/>
+        </w:tabs>
+        <w:ind w:left="840" w:leftChars="0" w:hanging="420" w:firstLineChars="0"/>
+      </w:pPr>
+      <w:rPr>
+        <w:rFonts w:hint="default"/>
+      </w:rPr>
+    </w:lvl>
+    <w:lvl w:ilvl="2" w:tentative="0">
+      <w:start w:val="1"/>
+      <w:numFmt w:val="decimalEnclosedCircleChinese"/>
+      <w:lvlText w:val="%3"/>
+      <w:lvlJc w:val="left"/>
+      <w:pPr>
+        <w:tabs>
+          <w:tab w:val="left" w:pos="1260"/>
+        </w:tabs>
+        <w:ind w:left="1260" w:leftChars="0" w:hanging="420" w:firstLineChars="0"/>
+      </w:pPr>
+      <w:rPr>
+        <w:rFonts w:hint="default"/>
+      </w:rPr>
+    </w:lvl>
+    <w:lvl w:ilvl="3" w:tentative="0">
+      <w:start w:val="1"/>
+      <w:numFmt w:val="decimal"/>
+      <w:lvlText w:val="%4)"/>
+      <w:lvlJc w:val="left"/>
+      <w:pPr>
+        <w:tabs>
+          <w:tab w:val="left" w:pos="1680"/>
+        </w:tabs>
+        <w:ind w:left="1680" w:leftChars="0" w:hanging="420" w:firstLineChars="0"/>
+      </w:pPr>
+      <w:rPr>
+        <w:rFonts w:hint="default"/>
+      </w:rPr>
+    </w:lvl>
+    <w:lvl w:ilvl="4" w:tentative="0">
+      <w:start w:val="1"/>
+      <w:numFmt w:val="lowerLetter"/>
+      <w:lvlText w:val="%5."/>
+      <w:lvlJc w:val="left"/>
+      <w:pPr>
+        <w:tabs>
+          <w:tab w:val="left" w:pos="2100"/>
+        </w:tabs>
+        <w:ind w:left="2100" w:leftChars="0" w:hanging="420" w:firstLineChars="0"/>
+      </w:pPr>
+      <w:rPr>
+        <w:rFonts w:hint="default"/>
+      </w:rPr>
+    </w:lvl>
+    <w:lvl w:ilvl="5" w:tentative="0">
+      <w:start w:val="1"/>
+      <w:numFmt w:val="lowerLetter"/>
+      <w:lvlText w:val="%6)"/>
+      <w:lvlJc w:val="left"/>
+      <w:pPr>
+        <w:tabs>
+          <w:tab w:val="left" w:pos="2520"/>
+        </w:tabs>
+        <w:ind w:left="2520" w:leftChars="0" w:hanging="420" w:firstLineChars="0"/>
+      </w:pPr>
+      <w:rPr>
+        <w:rFonts w:hint="default"/>
+      </w:rPr>
+    </w:lvl>
+    <w:lvl w:ilvl="6" w:tentative="0">
+      <w:start w:val="1"/>
+      <w:numFmt w:val="lowerRoman"/>
+      <w:lvlText w:val="%7."/>
+      <w:lvlJc w:val="left"/>
+      <w:pPr>
+        <w:tabs>
+          <w:tab w:val="left" w:pos="2940"/>
+        </w:tabs>
+        <w:ind w:left="2940" w:leftChars="0" w:hanging="420" w:firstLineChars="0"/>
+      </w:pPr>
+      <w:rPr>
+        <w:rFonts w:hint="default"/>
+      </w:rPr>
+    </w:lvl>
+    <w:lvl w:ilvl="7" w:tentative="0">
+      <w:start w:val="1"/>
+      <w:numFmt w:val="lowerRoman"/>
+      <w:lvlText w:val="%8)"/>
+      <w:lvlJc w:val="left"/>
+      <w:pPr>
+        <w:tabs>
+          <w:tab w:val="left" w:pos="3360"/>
+        </w:tabs>
+        <w:ind w:left="3360" w:leftChars="0" w:hanging="420" w:firstLineChars="0"/>
+      </w:pPr>
+      <w:rPr>
+        <w:rFonts w:hint="default"/>
+      </w:rPr>
+    </w:lvl>
+    <w:lvl w:ilvl="8" w:tentative="0">
+      <w:start w:val="1"/>
+      <w:numFmt w:val="lowerLetter"/>
+      <w:lvlText w:val="%9."/>
+      <w:lvlJc w:val="left"/>
+      <w:pPr>
+        <w:tabs>
+          <w:tab w:val="left" w:pos="3780"/>
+        </w:tabs>
+        <w:ind w:left="3780" w:leftChars="0" w:hanging="420" w:firstLineChars="0"/>
+      </w:pPr>
+      <w:rPr>
+        <w:rFonts w:hint="default"/>
+      </w:rPr>
+    </w:lvl>
+  </w:abstractNum>
+  <w:abstractNum w:abstractNumId="2">
     <w:nsid w:val="E5C693CB"/>
     <w:multiLevelType w:val="singleLevel"/>
     <w:tmpl w:val="E5C693CB"/>
@@ -4604,7 +6956,7 @@
       </w:rPr>
     </w:lvl>
   </w:abstractNum>
-  <w:abstractNum w:abstractNumId="1">
+  <w:abstractNum w:abstractNumId="3">
     <w:nsid w:val="0EF32282"/>
     <w:multiLevelType w:val="multilevel"/>
     <w:tmpl w:val="0EF32282"/>
@@ -4726,7 +7078,31 @@
       </w:rPr>
     </w:lvl>
   </w:abstractNum>
-  <w:abstractNum w:abstractNumId="2">
+  <w:abstractNum w:abstractNumId="4">
+    <w:nsid w:val="15717C2D"/>
+    <w:multiLevelType w:val="singleLevel"/>
+    <w:tmpl w:val="15717C2D"/>
+    <w:lvl w:ilvl="0" w:tentative="0">
+      <w:start w:val="1"/>
+      <w:numFmt w:val="decimal"/>
+      <w:suff w:val="space"/>
+      <w:lvlText w:val="%1."/>
+      <w:lvlJc w:val="left"/>
+    </w:lvl>
+  </w:abstractNum>
+  <w:abstractNum w:abstractNumId="5">
+    <w:nsid w:val="17E26277"/>
+    <w:multiLevelType w:val="singleLevel"/>
+    <w:tmpl w:val="17E26277"/>
+    <w:lvl w:ilvl="0" w:tentative="0">
+      <w:start w:val="1"/>
+      <w:numFmt w:val="decimal"/>
+      <w:suff w:val="space"/>
+      <w:lvlText w:val="%1."/>
+      <w:lvlJc w:val="left"/>
+    </w:lvl>
+  </w:abstractNum>
+  <w:abstractNum w:abstractNumId="6">
     <w:nsid w:val="5E3DD943"/>
     <w:multiLevelType w:val="singleLevel"/>
     <w:tmpl w:val="5E3DD943"/>
@@ -4742,13 +7118,25 @@
     </w:lvl>
   </w:abstractNum>
   <w:num w:numId="1">
+    <w:abstractNumId w:val="2"/>
+  </w:num>
+  <w:num w:numId="2">
+    <w:abstractNumId w:val="3"/>
+  </w:num>
+  <w:num w:numId="3">
+    <w:abstractNumId w:val="6"/>
+  </w:num>
+  <w:num w:numId="4">
+    <w:abstractNumId w:val="1"/>
+  </w:num>
+  <w:num w:numId="5">
+    <w:abstractNumId w:val="4"/>
+  </w:num>
+  <w:num w:numId="6">
     <w:abstractNumId w:val="0"/>
   </w:num>
-  <w:num w:numId="2">
-    <w:abstractNumId w:val="1"/>
-  </w:num>
-  <w:num w:numId="3">
-    <w:abstractNumId w:val="2"/>
+  <w:num w:numId="7">
+    <w:abstractNumId w:val="5"/>
   </w:num>
 </w:numbering>
 </file>
@@ -4828,7 +7216,7 @@
     <w:lsdException w:qFormat="1" w:unhideWhenUsed="0" w:uiPriority="0" w:semiHidden="0" w:name="Title"/>
     <w:lsdException w:unhideWhenUsed="0" w:uiPriority="0" w:semiHidden="0" w:name="Closing"/>
     <w:lsdException w:unhideWhenUsed="0" w:uiPriority="0" w:semiHidden="0" w:name="Signature"/>
-    <w:lsdException w:unhideWhenUsed="0" w:uiPriority="0" w:name="Default Paragraph Font"/>
+    <w:lsdException w:qFormat="1" w:unhideWhenUsed="0" w:uiPriority="0" w:name="Default Paragraph Font"/>
     <w:lsdException w:unhideWhenUsed="0" w:uiPriority="0" w:semiHidden="0" w:name="Body Text"/>
     <w:lsdException w:unhideWhenUsed="0" w:uiPriority="0" w:semiHidden="0" w:name="Body Text Indent"/>
     <w:lsdException w:unhideWhenUsed="0" w:uiPriority="0" w:semiHidden="0" w:name="List Continue"/>
@@ -4848,7 +7236,7 @@
     <w:lsdException w:unhideWhenUsed="0" w:uiPriority="0" w:semiHidden="0" w:name="Body Text Indent 2"/>
     <w:lsdException w:unhideWhenUsed="0" w:uiPriority="0" w:semiHidden="0" w:name="Body Text Indent 3"/>
     <w:lsdException w:unhideWhenUsed="0" w:uiPriority="0" w:semiHidden="0" w:name="Block Text"/>
-    <w:lsdException w:unhideWhenUsed="0" w:uiPriority="0" w:semiHidden="0" w:name="Hyperlink"/>
+    <w:lsdException w:qFormat="1" w:unhideWhenUsed="0" w:uiPriority="0" w:semiHidden="0" w:name="Hyperlink"/>
     <w:lsdException w:unhideWhenUsed="0" w:uiPriority="0" w:semiHidden="0" w:name="FollowedHyperlink"/>
     <w:lsdException w:qFormat="1" w:unhideWhenUsed="0" w:uiPriority="0" w:semiHidden="0" w:name="Strong"/>
     <w:lsdException w:qFormat="1" w:unhideWhenUsed="0" w:uiPriority="0" w:semiHidden="0" w:name="Emphasis"/>
@@ -4866,7 +7254,7 @@
     <w:lsdException w:unhideWhenUsed="0" w:uiPriority="0" w:semiHidden="0" w:name="HTML Sample"/>
     <w:lsdException w:unhideWhenUsed="0" w:uiPriority="0" w:semiHidden="0" w:name="HTML Typewriter"/>
     <w:lsdException w:unhideWhenUsed="0" w:uiPriority="0" w:semiHidden="0" w:name="HTML Variable"/>
-    <w:lsdException w:unhideWhenUsed="0" w:uiPriority="0" w:name="Normal Table"/>
+    <w:lsdException w:qFormat="1" w:unhideWhenUsed="0" w:uiPriority="0" w:name="Normal Table"/>
     <w:lsdException w:unhideWhenUsed="0" w:uiPriority="0" w:semiHidden="0" w:name="annotation subject"/>
     <w:lsdException w:unhideWhenUsed="0" w:uiPriority="0" w:semiHidden="0" w:name="Table Simple 1"/>
     <w:lsdException w:unhideWhenUsed="0" w:uiPriority="0" w:semiHidden="0" w:name="Table Simple 2"/>
@@ -5086,11 +7474,13 @@
   <w:style w:type="character" w:default="1" w:styleId="7">
     <w:name w:val="Default Paragraph Font"/>
     <w:semiHidden/>
+    <w:qFormat/>
     <w:uiPriority w:val="0"/>
   </w:style>
   <w:style w:type="table" w:default="1" w:styleId="6">
     <w:name w:val="Normal Table"/>
     <w:semiHidden/>
+    <w:qFormat/>
     <w:uiPriority w:val="0"/>
     <w:tblPr>
       <w:tblLayout w:type="fixed"/>
@@ -5145,8 +7535,18 @@
     </w:rPr>
   </w:style>
   <w:style w:type="character" w:styleId="9">
+    <w:name w:val="FollowedHyperlink"/>
+    <w:basedOn w:val="7"/>
+    <w:uiPriority w:val="0"/>
+    <w:rPr>
+      <w:color w:val="800080"/>
+      <w:u w:val="single"/>
+    </w:rPr>
+  </w:style>
+  <w:style w:type="character" w:styleId="10">
     <w:name w:val="Hyperlink"/>
     <w:basedOn w:val="7"/>
+    <w:qFormat/>
     <w:uiPriority w:val="0"/>
     <w:rPr>
       <w:color w:val="0000FF"/>

--- a/Docker.docx
+++ b/Docker.docx
@@ -3706,36 +3706,30 @@
     </w:p>
     <w:p>
       <w:pPr>
-        <w:rPr>
-          <w:rFonts w:hint="eastAsia" w:ascii="楷体" w:hAnsi="楷体" w:eastAsia="楷体" w:cs="楷体"/>
-          <w:u w:val="single"/>
-          <w:lang w:val="en-US" w:eastAsia="zh-CN"/>
-        </w:rPr>
-      </w:pPr>
-      <w:r>
-        <w:rPr>
-          <w:rFonts w:hint="eastAsia" w:ascii="楷体" w:hAnsi="楷体" w:eastAsia="楷体" w:cs="楷体"/>
-          <w:u w:val="single"/>
-          <w:lang w:val="en-US" w:eastAsia="zh-CN"/>
-        </w:rPr>
-        <w:t>docker run -v $PWD/nginx/log:/var/log/nginx/ -v $PWD/nginx/nginx.conf:/etc/nginx/nginx.conf --link django_tsdrm:django_server --name nginx_tsdrm -d -p 1337:80 nginx</w:t>
-      </w:r>
-    </w:p>
-    <w:p>
-      <w:pPr>
-        <w:rPr>
-          <w:rFonts w:hint="eastAsia" w:ascii="楷体" w:hAnsi="楷体" w:eastAsia="楷体" w:cs="楷体"/>
-          <w:u w:val="single"/>
-          <w:lang w:val="en-US" w:eastAsia="zh-CN"/>
-        </w:rPr>
-      </w:pPr>
-      <w:r>
-        <w:rPr>
-          <w:rFonts w:hint="eastAsia" w:ascii="楷体" w:hAnsi="楷体" w:eastAsia="楷体" w:cs="楷体"/>
-          <w:u w:val="single"/>
-          <w:lang w:val="en-US" w:eastAsia="zh-CN"/>
-        </w:rPr>
-        <w:t>docker run --name test_nginx -d -p 1338:80 nginx</w:t>
+        <w:pStyle w:val="5"/>
+        <w:keepNext w:val="0"/>
+        <w:keepLines w:val="0"/>
+        <w:widowControl/>
+        <w:suppressLineNumbers w:val="0"/>
+        <w:shd w:val="clear" w:fill="FFFFFF"/>
+        <w:rPr>
+          <w:rFonts w:ascii="楷体" w:hAnsi="楷体" w:eastAsia="楷体" w:cs="楷体"/>
+          <w:color w:val="000000"/>
+          <w:sz w:val="21"/>
+          <w:szCs w:val="21"/>
+          <w:u w:val="single"/>
+        </w:rPr>
+      </w:pPr>
+      <w:r>
+        <w:rPr>
+          <w:rFonts w:hint="eastAsia" w:ascii="楷体" w:hAnsi="楷体" w:eastAsia="楷体" w:cs="楷体"/>
+          <w:color w:val="000000"/>
+          <w:sz w:val="21"/>
+          <w:szCs w:val="21"/>
+          <w:u w:val="single"/>
+          <w:shd w:val="clear" w:fill="FFFFFF"/>
+        </w:rPr>
+        <w:t>docker run -v $PWD/nginx/log:/var/log/nginx/ -v $PWD/nginx/nginx.conf:/etc/nginx/nginx.conf -v $PWD/django_data/TSDRM/static:/static --link django_tsdrm:django_server --name nginx_tsdrm -d -p 8888:80 nginx</w:t>
       </w:r>
     </w:p>
     <w:p>
@@ -4045,22 +4039,22 @@
           <w:rFonts w:hint="eastAsia" w:ascii="楷体" w:hAnsi="楷体" w:eastAsia="楷体" w:cs="楷体"/>
           <w:lang w:val="en-US" w:eastAsia="zh-CN"/>
         </w:rPr>
-        <w:t xml:space="preserve">            #uwsgi_param UWSGI_SCRIPT TSDRM.wsgi;</w:t>
-      </w:r>
-    </w:p>
-    <w:p>
-      <w:pPr>
-        <w:rPr>
-          <w:rFonts w:hint="eastAsia" w:ascii="楷体" w:hAnsi="楷体" w:eastAsia="楷体" w:cs="楷体"/>
-          <w:lang w:val="en-US" w:eastAsia="zh-CN"/>
-        </w:rPr>
-      </w:pPr>
-      <w:r>
-        <w:rPr>
-          <w:rFonts w:hint="eastAsia" w:ascii="楷体" w:hAnsi="楷体" w:eastAsia="楷体" w:cs="楷体"/>
-          <w:lang w:val="en-US" w:eastAsia="zh-CN"/>
-        </w:rPr>
-        <w:t xml:space="preserve">            #uwsgi_param UWSGI_CHDIR /TSDRM;</w:t>
+        <w:t xml:space="preserve">            uwsgi_param UWSGI_SCRIPT TSDRM.wsgi;</w:t>
+      </w:r>
+    </w:p>
+    <w:p>
+      <w:pPr>
+        <w:rPr>
+          <w:rFonts w:hint="eastAsia" w:ascii="楷体" w:hAnsi="楷体" w:eastAsia="楷体" w:cs="楷体"/>
+          <w:lang w:val="en-US" w:eastAsia="zh-CN"/>
+        </w:rPr>
+      </w:pPr>
+      <w:r>
+        <w:rPr>
+          <w:rFonts w:hint="eastAsia" w:ascii="楷体" w:hAnsi="楷体" w:eastAsia="楷体" w:cs="楷体"/>
+          <w:lang w:val="en-US" w:eastAsia="zh-CN"/>
+        </w:rPr>
+        <w:t xml:space="preserve">            uwsgi_param UWSGI_CHDIR /TSDRM;</w:t>
       </w:r>
     </w:p>
     <w:p>
@@ -4090,37 +4084,37 @@
           <w:rFonts w:hint="eastAsia" w:ascii="楷体" w:hAnsi="楷体" w:eastAsia="楷体" w:cs="楷体"/>
           <w:lang w:val="en-US" w:eastAsia="zh-CN"/>
         </w:rPr>
-        <w:t xml:space="preserve">        #location /static/ {</w:t>
-      </w:r>
-    </w:p>
-    <w:p>
-      <w:pPr>
-        <w:rPr>
-          <w:rFonts w:hint="eastAsia" w:ascii="楷体" w:hAnsi="楷体" w:eastAsia="楷体" w:cs="楷体"/>
-          <w:lang w:val="en-US" w:eastAsia="zh-CN"/>
-        </w:rPr>
-      </w:pPr>
-      <w:r>
-        <w:rPr>
-          <w:rFonts w:hint="eastAsia" w:ascii="楷体" w:hAnsi="楷体" w:eastAsia="楷体" w:cs="楷体"/>
-          <w:lang w:val="en-US" w:eastAsia="zh-CN"/>
-        </w:rPr>
-        <w:t xml:space="preserve">        #    alias /TSDRM/static/;</w:t>
-      </w:r>
-    </w:p>
-    <w:p>
-      <w:pPr>
-        <w:rPr>
-          <w:rFonts w:hint="eastAsia" w:ascii="楷体" w:hAnsi="楷体" w:eastAsia="楷体" w:cs="楷体"/>
-          <w:lang w:val="en-US" w:eastAsia="zh-CN"/>
-        </w:rPr>
-      </w:pPr>
-      <w:r>
-        <w:rPr>
-          <w:rFonts w:hint="eastAsia" w:ascii="楷体" w:hAnsi="楷体" w:eastAsia="楷体" w:cs="楷体"/>
-          <w:lang w:val="en-US" w:eastAsia="zh-CN"/>
-        </w:rPr>
-        <w:t xml:space="preserve">        #}</w:t>
+        <w:t xml:space="preserve">        location /static/ {</w:t>
+      </w:r>
+    </w:p>
+    <w:p>
+      <w:pPr>
+        <w:rPr>
+          <w:rFonts w:hint="eastAsia" w:ascii="楷体" w:hAnsi="楷体" w:eastAsia="楷体" w:cs="楷体"/>
+          <w:lang w:val="en-US" w:eastAsia="zh-CN"/>
+        </w:rPr>
+      </w:pPr>
+      <w:r>
+        <w:rPr>
+          <w:rFonts w:hint="eastAsia" w:ascii="楷体" w:hAnsi="楷体" w:eastAsia="楷体" w:cs="楷体"/>
+          <w:lang w:val="en-US" w:eastAsia="zh-CN"/>
+        </w:rPr>
+        <w:t xml:space="preserve">            alias /TSDRM/static/;</w:t>
+      </w:r>
+    </w:p>
+    <w:p>
+      <w:pPr>
+        <w:rPr>
+          <w:rFonts w:hint="eastAsia" w:ascii="楷体" w:hAnsi="楷体" w:eastAsia="楷体" w:cs="楷体"/>
+          <w:lang w:val="en-US" w:eastAsia="zh-CN"/>
+        </w:rPr>
+      </w:pPr>
+      <w:r>
+        <w:rPr>
+          <w:rFonts w:hint="eastAsia" w:ascii="楷体" w:hAnsi="楷体" w:eastAsia="楷体" w:cs="楷体"/>
+          <w:lang w:val="en-US" w:eastAsia="zh-CN"/>
+        </w:rPr>
+        <w:t xml:space="preserve">        }</w:t>
       </w:r>
     </w:p>
     <w:p>
@@ -4876,6 +4870,7 @@
     <w:p>
       <w:pPr>
         <w:numPr>
+          <w:ilvl w:val="0"/>
           <w:numId w:val="0"/>
         </w:numPr>
         <w:ind w:left="420" w:leftChars="0"/>
@@ -4915,6 +4910,7 @@
     <w:p>
       <w:pPr>
         <w:numPr>
+          <w:ilvl w:val="0"/>
           <w:numId w:val="0"/>
         </w:numPr>
         <w:ind w:left="420" w:leftChars="0"/>
@@ -4934,6 +4930,7 @@
     <w:p>
       <w:pPr>
         <w:numPr>
+          <w:ilvl w:val="0"/>
           <w:numId w:val="0"/>
         </w:numPr>
         <w:ind w:left="420" w:leftChars="0"/>
@@ -4960,6 +4957,7 @@
     <w:p>
       <w:pPr>
         <w:numPr>
+          <w:ilvl w:val="0"/>
           <w:numId w:val="0"/>
         </w:numPr>
         <w:ind w:left="420" w:leftChars="0"/>
@@ -4986,6 +4984,7 @@
     <w:p>
       <w:pPr>
         <w:numPr>
+          <w:ilvl w:val="0"/>
           <w:numId w:val="0"/>
         </w:numPr>
         <w:ind w:left="420" w:leftChars="0"/>
@@ -5005,6 +5004,7 @@
     <w:p>
       <w:pPr>
         <w:numPr>
+          <w:ilvl w:val="0"/>
           <w:numId w:val="0"/>
         </w:numPr>
         <w:ind w:left="420" w:leftChars="0"/>
@@ -5024,6 +5024,7 @@
     <w:p>
       <w:pPr>
         <w:numPr>
+          <w:ilvl w:val="0"/>
           <w:numId w:val="0"/>
         </w:numPr>
         <w:ind w:left="420" w:leftChars="0"/>
@@ -5043,6 +5044,7 @@
     <w:p>
       <w:pPr>
         <w:numPr>
+          <w:ilvl w:val="0"/>
           <w:numId w:val="0"/>
         </w:numPr>
         <w:ind w:left="420" w:leftChars="0"/>
@@ -5082,6 +5084,7 @@
     <w:p>
       <w:pPr>
         <w:numPr>
+          <w:ilvl w:val="0"/>
           <w:numId w:val="0"/>
         </w:numPr>
         <w:ind w:leftChars="0" w:firstLine="420" w:firstLineChars="0"/>
@@ -5101,6 +5104,7 @@
     <w:p>
       <w:pPr>
         <w:numPr>
+          <w:ilvl w:val="0"/>
           <w:numId w:val="0"/>
         </w:numPr>
         <w:ind w:leftChars="0" w:firstLine="420" w:firstLineChars="0"/>
@@ -5120,6 +5124,7 @@
     <w:p>
       <w:pPr>
         <w:numPr>
+          <w:ilvl w:val="0"/>
           <w:numId w:val="0"/>
         </w:numPr>
         <w:ind w:leftChars="0" w:firstLine="420" w:firstLineChars="0"/>
@@ -5146,6 +5151,7 @@
     <w:p>
       <w:pPr>
         <w:numPr>
+          <w:ilvl w:val="0"/>
           <w:numId w:val="0"/>
         </w:numPr>
         <w:ind w:leftChars="0" w:firstLine="420" w:firstLineChars="0"/>
@@ -5165,6 +5171,7 @@
     <w:p>
       <w:pPr>
         <w:numPr>
+          <w:ilvl w:val="0"/>
           <w:numId w:val="0"/>
         </w:numPr>
         <w:ind w:leftChars="0" w:firstLine="420" w:firstLineChars="0"/>
@@ -5184,6 +5191,7 @@
     <w:p>
       <w:pPr>
         <w:numPr>
+          <w:ilvl w:val="0"/>
           <w:numId w:val="0"/>
         </w:numPr>
         <w:ind w:leftChars="0" w:firstLine="420" w:firstLineChars="0"/>
@@ -5203,6 +5211,7 @@
     <w:p>
       <w:pPr>
         <w:numPr>
+          <w:ilvl w:val="0"/>
           <w:numId w:val="0"/>
         </w:numPr>
         <w:ind w:leftChars="0" w:firstLine="420" w:firstLineChars="0"/>
@@ -5222,6 +5231,7 @@
     <w:p>
       <w:pPr>
         <w:numPr>
+          <w:ilvl w:val="0"/>
           <w:numId w:val="0"/>
         </w:numPr>
         <w:ind w:leftChars="0" w:firstLine="420" w:firstLineChars="0"/>
@@ -5241,6 +5251,7 @@
     <w:p>
       <w:pPr>
         <w:numPr>
+          <w:ilvl w:val="0"/>
           <w:numId w:val="0"/>
         </w:numPr>
         <w:ind w:leftChars="0" w:firstLine="420" w:firstLineChars="0"/>
@@ -5260,6 +5271,7 @@
     <w:p>
       <w:pPr>
         <w:numPr>
+          <w:ilvl w:val="0"/>
           <w:numId w:val="0"/>
         </w:numPr>
         <w:ind w:leftChars="0" w:firstLine="420" w:firstLineChars="0"/>
@@ -5279,6 +5291,7 @@
     <w:p>
       <w:pPr>
         <w:numPr>
+          <w:ilvl w:val="0"/>
           <w:numId w:val="0"/>
         </w:numPr>
         <w:ind w:leftChars="0" w:firstLine="420" w:firstLineChars="0"/>
@@ -5298,6 +5311,7 @@
     <w:p>
       <w:pPr>
         <w:numPr>
+          <w:ilvl w:val="0"/>
           <w:numId w:val="0"/>
         </w:numPr>
         <w:ind w:leftChars="0" w:firstLine="420" w:firstLineChars="0"/>
@@ -5317,6 +5331,7 @@
     <w:p>
       <w:pPr>
         <w:numPr>
+          <w:ilvl w:val="0"/>
           <w:numId w:val="0"/>
         </w:numPr>
         <w:ind w:leftChars="0" w:firstLine="420" w:firstLineChars="0"/>
@@ -5356,6 +5371,7 @@
     <w:p>
       <w:pPr>
         <w:numPr>
+          <w:ilvl w:val="0"/>
           <w:numId w:val="0"/>
         </w:numPr>
         <w:ind w:leftChars="0"/>
@@ -5368,6 +5384,7 @@
     <w:p>
       <w:pPr>
         <w:numPr>
+          <w:ilvl w:val="0"/>
           <w:numId w:val="0"/>
         </w:numPr>
         <w:ind w:leftChars="0"/>
@@ -5407,6 +5424,7 @@
     <w:p>
       <w:pPr>
         <w:numPr>
+          <w:ilvl w:val="0"/>
           <w:numId w:val="0"/>
         </w:numPr>
         <w:rPr>
@@ -5418,6 +5436,7 @@
     <w:p>
       <w:pPr>
         <w:numPr>
+          <w:ilvl w:val="0"/>
           <w:numId w:val="0"/>
         </w:numPr>
         <w:ind w:leftChars="0"/>
@@ -5477,6 +5496,7 @@
     <w:p>
       <w:pPr>
         <w:numPr>
+          <w:ilvl w:val="0"/>
           <w:numId w:val="0"/>
         </w:numPr>
         <w:ind w:firstLine="420" w:firstLineChars="0"/>
@@ -5496,6 +5516,7 @@
     <w:p>
       <w:pPr>
         <w:numPr>
+          <w:ilvl w:val="0"/>
           <w:numId w:val="0"/>
         </w:numPr>
         <w:ind w:firstLine="420" w:firstLineChars="0"/>
@@ -5515,6 +5536,7 @@
     <w:p>
       <w:pPr>
         <w:numPr>
+          <w:ilvl w:val="0"/>
           <w:numId w:val="0"/>
         </w:numPr>
         <w:ind w:firstLine="420" w:firstLineChars="0"/>
@@ -5534,6 +5556,7 @@
     <w:p>
       <w:pPr>
         <w:numPr>
+          <w:ilvl w:val="0"/>
           <w:numId w:val="0"/>
         </w:numPr>
         <w:rPr>
@@ -5545,6 +5568,7 @@
     <w:p>
       <w:pPr>
         <w:numPr>
+          <w:ilvl w:val="0"/>
           <w:numId w:val="0"/>
         </w:numPr>
         <w:rPr>
@@ -5582,6 +5606,7 @@
     <w:p>
       <w:pPr>
         <w:numPr>
+          <w:ilvl w:val="0"/>
           <w:numId w:val="0"/>
         </w:numPr>
         <w:ind w:firstLine="420" w:firstLineChars="0"/>
@@ -5601,6 +5626,7 @@
     <w:p>
       <w:pPr>
         <w:numPr>
+          <w:ilvl w:val="0"/>
           <w:numId w:val="0"/>
         </w:numPr>
         <w:ind w:firstLine="420" w:firstLineChars="0"/>
@@ -5620,6 +5646,7 @@
     <w:p>
       <w:pPr>
         <w:numPr>
+          <w:ilvl w:val="0"/>
           <w:numId w:val="0"/>
         </w:numPr>
         <w:ind w:firstLine="420" w:firstLineChars="0"/>
@@ -5639,6 +5666,7 @@
     <w:p>
       <w:pPr>
         <w:numPr>
+          <w:ilvl w:val="0"/>
           <w:numId w:val="0"/>
         </w:numPr>
         <w:ind w:firstLine="420" w:firstLineChars="0"/>
@@ -5658,6 +5686,7 @@
     <w:p>
       <w:pPr>
         <w:numPr>
+          <w:ilvl w:val="0"/>
           <w:numId w:val="0"/>
         </w:numPr>
         <w:ind w:firstLine="420" w:firstLineChars="0"/>
@@ -5677,6 +5706,7 @@
     <w:p>
       <w:pPr>
         <w:numPr>
+          <w:ilvl w:val="0"/>
           <w:numId w:val="0"/>
         </w:numPr>
         <w:ind w:firstLine="420" w:firstLineChars="0"/>
@@ -5696,6 +5726,7 @@
     <w:p>
       <w:pPr>
         <w:numPr>
+          <w:ilvl w:val="0"/>
           <w:numId w:val="0"/>
         </w:numPr>
         <w:ind w:firstLine="420" w:firstLineChars="0"/>
@@ -5715,6 +5746,7 @@
     <w:p>
       <w:pPr>
         <w:numPr>
+          <w:ilvl w:val="0"/>
           <w:numId w:val="0"/>
         </w:numPr>
         <w:ind w:firstLine="420" w:firstLineChars="0"/>
@@ -5734,6 +5766,7 @@
     <w:p>
       <w:pPr>
         <w:numPr>
+          <w:ilvl w:val="0"/>
           <w:numId w:val="0"/>
         </w:numPr>
         <w:ind w:firstLine="420" w:firstLineChars="0"/>
@@ -5753,6 +5786,7 @@
     <w:p>
       <w:pPr>
         <w:numPr>
+          <w:ilvl w:val="0"/>
           <w:numId w:val="0"/>
         </w:numPr>
         <w:ind w:firstLine="420" w:firstLineChars="0"/>
@@ -5772,6 +5806,7 @@
     <w:p>
       <w:pPr>
         <w:numPr>
+          <w:ilvl w:val="0"/>
           <w:numId w:val="0"/>
         </w:numPr>
         <w:ind w:firstLine="420" w:firstLineChars="0"/>
@@ -5791,6 +5826,7 @@
     <w:p>
       <w:pPr>
         <w:numPr>
+          <w:ilvl w:val="0"/>
           <w:numId w:val="0"/>
         </w:numPr>
         <w:ind w:firstLine="420" w:firstLineChars="0"/>
@@ -5810,6 +5846,7 @@
     <w:p>
       <w:pPr>
         <w:numPr>
+          <w:ilvl w:val="0"/>
           <w:numId w:val="0"/>
         </w:numPr>
         <w:ind w:firstLine="420" w:firstLineChars="0"/>
@@ -5829,6 +5866,7 @@
     <w:p>
       <w:pPr>
         <w:numPr>
+          <w:ilvl w:val="0"/>
           <w:numId w:val="0"/>
         </w:numPr>
         <w:ind w:firstLine="420" w:firstLineChars="0"/>
@@ -5848,6 +5886,7 @@
     <w:p>
       <w:pPr>
         <w:numPr>
+          <w:ilvl w:val="0"/>
           <w:numId w:val="0"/>
         </w:numPr>
         <w:ind w:firstLine="420" w:firstLineChars="0"/>
@@ -5867,6 +5906,7 @@
     <w:p>
       <w:pPr>
         <w:numPr>
+          <w:ilvl w:val="0"/>
           <w:numId w:val="0"/>
         </w:numPr>
         <w:ind w:firstLine="420" w:firstLineChars="0"/>
@@ -5886,6 +5926,7 @@
     <w:p>
       <w:pPr>
         <w:numPr>
+          <w:ilvl w:val="0"/>
           <w:numId w:val="0"/>
         </w:numPr>
         <w:ind w:firstLine="420" w:firstLineChars="0"/>
@@ -5905,6 +5946,7 @@
     <w:p>
       <w:pPr>
         <w:numPr>
+          <w:ilvl w:val="0"/>
           <w:numId w:val="0"/>
         </w:numPr>
         <w:ind w:firstLine="420" w:firstLineChars="0"/>
@@ -5924,6 +5966,7 @@
     <w:p>
       <w:pPr>
         <w:numPr>
+          <w:ilvl w:val="0"/>
           <w:numId w:val="0"/>
         </w:numPr>
         <w:ind w:firstLine="420" w:firstLineChars="0"/>
@@ -5943,6 +5986,7 @@
     <w:p>
       <w:pPr>
         <w:numPr>
+          <w:ilvl w:val="0"/>
           <w:numId w:val="0"/>
         </w:numPr>
         <w:ind w:firstLine="420" w:firstLineChars="0"/>
@@ -5962,6 +6006,7 @@
     <w:p>
       <w:pPr>
         <w:numPr>
+          <w:ilvl w:val="0"/>
           <w:numId w:val="0"/>
         </w:numPr>
         <w:ind w:firstLine="420" w:firstLineChars="0"/>
@@ -5981,6 +6026,7 @@
     <w:p>
       <w:pPr>
         <w:numPr>
+          <w:ilvl w:val="0"/>
           <w:numId w:val="0"/>
         </w:numPr>
         <w:ind w:firstLine="420" w:firstLineChars="0"/>
@@ -6000,6 +6046,7 @@
     <w:p>
       <w:pPr>
         <w:numPr>
+          <w:ilvl w:val="0"/>
           <w:numId w:val="0"/>
         </w:numPr>
         <w:ind w:firstLine="420" w:firstLineChars="0"/>
@@ -6036,6 +6083,7 @@
     <w:p>
       <w:pPr>
         <w:numPr>
+          <w:ilvl w:val="0"/>
           <w:numId w:val="0"/>
         </w:numPr>
         <w:ind w:leftChars="0"/>
@@ -6115,6 +6163,7 @@
     <w:p>
       <w:pPr>
         <w:numPr>
+          <w:ilvl w:val="0"/>
           <w:numId w:val="0"/>
         </w:numPr>
         <w:ind w:leftChars="0"/>
@@ -6134,6 +6183,7 @@
     <w:p>
       <w:pPr>
         <w:numPr>
+          <w:ilvl w:val="0"/>
           <w:numId w:val="0"/>
         </w:numPr>
         <w:ind w:leftChars="0"/>
@@ -6153,6 +6203,7 @@
     <w:p>
       <w:pPr>
         <w:numPr>
+          <w:ilvl w:val="0"/>
           <w:numId w:val="0"/>
         </w:numPr>
         <w:ind w:leftChars="0"/>
@@ -6172,6 +6223,7 @@
     <w:p>
       <w:pPr>
         <w:numPr>
+          <w:ilvl w:val="0"/>
           <w:numId w:val="0"/>
         </w:numPr>
         <w:ind w:leftChars="0"/>
@@ -6191,6 +6243,7 @@
     <w:p>
       <w:pPr>
         <w:numPr>
+          <w:ilvl w:val="0"/>
           <w:numId w:val="0"/>
         </w:numPr>
         <w:ind w:leftChars="0"/>
@@ -6216,59 +6269,530 @@
         </w:rPr>
         <w:t>9.3 创建容器</w:t>
       </w:r>
+    </w:p>
+    <w:p>
+      <w:pPr>
+        <w:rPr>
+          <w:rFonts w:hint="default" w:ascii="楷体" w:hAnsi="楷体" w:eastAsia="楷体" w:cs="楷体"/>
+          <w:lang w:val="en-US" w:eastAsia="zh-CN"/>
+        </w:rPr>
+      </w:pPr>
+      <w:r>
+        <w:rPr>
+          <w:rFonts w:hint="eastAsia" w:ascii="楷体" w:hAnsi="楷体" w:eastAsia="楷体" w:cs="楷体"/>
+          <w:lang w:val="en-US" w:eastAsia="zh-CN"/>
+        </w:rPr>
+        <w:t xml:space="preserve"># </w:t>
+      </w:r>
+      <w:r>
+        <w:rPr>
+          <w:rFonts w:hint="eastAsia" w:ascii="楷体" w:hAnsi="楷体" w:eastAsia="楷体" w:cs="楷体"/>
+          <w:b/>
+          <w:bCs/>
+          <w:u w:val="single"/>
+          <w:lang w:val="en-US" w:eastAsia="zh-CN"/>
+        </w:rPr>
+        <w:t>tsdrm_docker 文件目录下</w:t>
+      </w:r>
+      <w:r>
+        <w:rPr>
+          <w:rFonts w:hint="eastAsia" w:ascii="楷体" w:hAnsi="楷体" w:eastAsia="楷体" w:cs="楷体"/>
+          <w:lang w:val="en-US" w:eastAsia="zh-CN"/>
+        </w:rPr>
+        <w:t>执行以下命令按顺序创建四个容器</w:t>
+      </w:r>
+    </w:p>
+    <w:p>
+      <w:pPr>
+        <w:rPr>
+          <w:rFonts w:hint="eastAsia" w:ascii="楷体" w:hAnsi="楷体" w:eastAsia="楷体" w:cs="楷体"/>
+          <w:lang w:val="en-US" w:eastAsia="zh-CN"/>
+        </w:rPr>
+      </w:pPr>
+      <w:r>
+        <w:rPr>
+          <w:rFonts w:hint="eastAsia" w:ascii="楷体" w:hAnsi="楷体" w:eastAsia="楷体" w:cs="楷体"/>
+          <w:lang w:val="en-US" w:eastAsia="zh-CN"/>
+        </w:rPr>
+        <w:t>docker run -p 3307:3306 --name mysql_tsdrm -v $PWD/mysql/conf:/etc/mysql/conf.d -v $PWD/mysql/logs:/logs -v $PWD/mysql/data:/var/lib/mysql -e MYSQL_ROOT_PASSWORD=password -d registry.cn-hangzhou.aliyuncs.com/tp_pro/tp_db:1.0</w:t>
+      </w:r>
+    </w:p>
+    <w:p>
+      <w:pPr>
+        <w:numPr>
+          <w:ilvl w:val="0"/>
+          <w:numId w:val="0"/>
+        </w:numPr>
+        <w:ind w:leftChars="0"/>
+        <w:rPr>
+          <w:rFonts w:hint="default"/>
+          <w:lang w:val="en-US" w:eastAsia="zh-CN"/>
+        </w:rPr>
+      </w:pPr>
+    </w:p>
+    <w:p>
+      <w:pPr>
+        <w:numPr>
+          <w:ilvl w:val="0"/>
+          <w:numId w:val="0"/>
+        </w:numPr>
+        <w:ind w:leftChars="0"/>
+        <w:rPr>
+          <w:rFonts w:hint="default"/>
+          <w:lang w:val="en-US" w:eastAsia="zh-CN"/>
+        </w:rPr>
+      </w:pPr>
+      <w:r>
+        <w:rPr>
+          <w:rFonts w:hint="default"/>
+          <w:lang w:val="en-US" w:eastAsia="zh-CN"/>
+        </w:rPr>
+        <w:t xml:space="preserve">docker run -p 6378:6379 --name redis_tsdrm -v $PWD/redis/conf/redis.conf:/etc/redis/redis.conf -v $PWD/redis/data:/data -d </w:t>
+      </w:r>
+      <w:r>
+        <w:rPr>
+          <w:rFonts w:hint="eastAsia" w:ascii="楷体" w:hAnsi="楷体" w:eastAsia="楷体" w:cs="楷体"/>
+          <w:lang w:val="en-US" w:eastAsia="zh-CN"/>
+        </w:rPr>
+        <w:t>registry.cn-hangzhou.aliyuncs.com/tp_pro/tp_cache:1.0</w:t>
+      </w:r>
+      <w:r>
+        <w:rPr>
+          <w:rFonts w:hint="default"/>
+          <w:lang w:val="en-US" w:eastAsia="zh-CN"/>
+        </w:rPr>
+        <w:t xml:space="preserve"> redis-server /etc/redis/redis.conf</w:t>
+      </w:r>
+    </w:p>
+    <w:p>
+      <w:pPr>
+        <w:numPr>
+          <w:ilvl w:val="0"/>
+          <w:numId w:val="0"/>
+        </w:numPr>
+        <w:ind w:leftChars="0"/>
+        <w:rPr>
+          <w:rFonts w:hint="default"/>
+          <w:lang w:val="en-US" w:eastAsia="zh-CN"/>
+        </w:rPr>
+      </w:pPr>
+    </w:p>
+    <w:p>
+      <w:pPr>
+        <w:numPr>
+          <w:ilvl w:val="0"/>
+          <w:numId w:val="0"/>
+        </w:numPr>
+        <w:ind w:leftChars="0"/>
+        <w:rPr>
+          <w:rFonts w:hint="eastAsia" w:ascii="楷体" w:hAnsi="楷体" w:eastAsia="楷体" w:cs="楷体"/>
+          <w:lang w:val="en-US" w:eastAsia="zh-CN"/>
+        </w:rPr>
+      </w:pPr>
+      <w:r>
+        <w:rPr>
+          <w:rFonts w:hint="default"/>
+          <w:lang w:val="en-US" w:eastAsia="zh-CN"/>
+        </w:rPr>
+        <w:t>docker run -p 8000:8000 -v $PWD/django_data/TSDRM:/TSDRM --link mysql_tsdrm:db_server --link redis_tsdrm:redis_server --name django_tsdrm -itd</w:t>
+      </w:r>
+      <w:r>
+        <w:rPr>
+          <w:rFonts w:hint="eastAsia"/>
+          <w:lang w:val="en-US" w:eastAsia="zh-CN"/>
+        </w:rPr>
+        <w:t xml:space="preserve"> </w:t>
+      </w:r>
+      <w:r>
+        <w:rPr>
+          <w:rFonts w:hint="eastAsia" w:ascii="楷体" w:hAnsi="楷体" w:eastAsia="楷体" w:cs="楷体"/>
+          <w:lang w:val="en-US" w:eastAsia="zh-CN"/>
+        </w:rPr>
+        <w:t>registry.cn-hangzhou.aliyuncs.com/tp_pro/tp_pro:1.2</w:t>
+      </w:r>
+    </w:p>
+    <w:p>
+      <w:pPr>
+        <w:numPr>
+          <w:ilvl w:val="0"/>
+          <w:numId w:val="0"/>
+        </w:numPr>
+        <w:ind w:leftChars="0"/>
+        <w:rPr>
+          <w:rFonts w:hint="default"/>
+          <w:lang w:val="en-US" w:eastAsia="zh-CN"/>
+        </w:rPr>
+      </w:pPr>
+    </w:p>
+    <w:p>
+      <w:pPr>
+        <w:numPr>
+          <w:ilvl w:val="0"/>
+          <w:numId w:val="0"/>
+        </w:numPr>
+        <w:ind w:leftChars="0"/>
+        <w:rPr>
+          <w:rFonts w:hint="eastAsia" w:ascii="楷体" w:hAnsi="楷体" w:eastAsia="楷体" w:cs="楷体"/>
+          <w:lang w:val="en-US" w:eastAsia="zh-CN"/>
+        </w:rPr>
+      </w:pPr>
+      <w:r>
+        <w:rPr>
+          <w:rFonts w:hint="eastAsia" w:ascii="楷体" w:hAnsi="楷体" w:eastAsia="楷体" w:cs="楷体"/>
+          <w:color w:val="000000"/>
+          <w:sz w:val="21"/>
+          <w:szCs w:val="21"/>
+          <w:shd w:val="clear" w:fill="FFFFFF"/>
+        </w:rPr>
+        <w:t xml:space="preserve">docker run -v $PWD/nginx/log:/var/log/nginx/ -v $PWD/nginx/nginx.conf:/etc/nginx/nginx.conf -v $PWD/django_data/TSDRM/static:/static --link django_tsdrm:django_server --name nginx_tsdrm -d -p 8888:80 </w:t>
+      </w:r>
+      <w:r>
+        <w:rPr>
+          <w:rFonts w:hint="eastAsia" w:ascii="楷体" w:hAnsi="楷体" w:eastAsia="楷体" w:cs="楷体"/>
+          <w:lang w:val="en-US" w:eastAsia="zh-CN"/>
+        </w:rPr>
+        <w:t>registry.cn-hangzhou.aliyuncs.com/tp_pro/tp_nginx:1.0</w:t>
+      </w:r>
+    </w:p>
+    <w:p>
+      <w:pPr>
+        <w:numPr>
+          <w:ilvl w:val="0"/>
+          <w:numId w:val="0"/>
+        </w:numPr>
+        <w:ind w:leftChars="0"/>
+        <w:rPr>
+          <w:rFonts w:hint="eastAsia" w:ascii="楷体" w:hAnsi="楷体" w:eastAsia="楷体" w:cs="楷体"/>
+          <w:lang w:val="en-US" w:eastAsia="zh-CN"/>
+        </w:rPr>
+      </w:pPr>
+    </w:p>
+    <w:p>
+      <w:pPr>
+        <w:pStyle w:val="4"/>
+        <w:bidi w:val="0"/>
+        <w:rPr>
+          <w:rFonts w:hint="eastAsia"/>
+          <w:lang w:val="en-US" w:eastAsia="zh-CN"/>
+        </w:rPr>
+      </w:pPr>
+      <w:r>
+        <w:rPr>
+          <w:rFonts w:hint="eastAsia"/>
+          <w:lang w:val="en-US" w:eastAsia="zh-CN"/>
+        </w:rPr>
+        <w:t>9.4 进入redis_tsdrm容器认证用户</w:t>
+      </w:r>
+    </w:p>
+    <w:p>
+      <w:pPr>
+        <w:rPr>
+          <w:rFonts w:hint="eastAsia"/>
+          <w:lang w:val="en-US" w:eastAsia="zh-CN"/>
+        </w:rPr>
+      </w:pPr>
+      <w:r>
+        <w:rPr>
+          <w:rFonts w:hint="eastAsia"/>
+          <w:lang w:val="en-US" w:eastAsia="zh-CN"/>
+        </w:rPr>
+        <w:t>docker exec -it redis_tsdrm /bin/bash</w:t>
+      </w:r>
+    </w:p>
+    <w:p>
+      <w:pPr>
+        <w:rPr>
+          <w:rFonts w:hint="eastAsia"/>
+          <w:lang w:val="en-US" w:eastAsia="zh-CN"/>
+        </w:rPr>
+      </w:pPr>
+      <w:r>
+        <w:rPr>
+          <w:rFonts w:hint="eastAsia"/>
+          <w:lang w:val="en-US" w:eastAsia="zh-CN"/>
+        </w:rPr>
+        <w:t>redis-cli</w:t>
+      </w:r>
+    </w:p>
+    <w:p>
+      <w:pPr>
+        <w:rPr>
+          <w:rFonts w:hint="default"/>
+          <w:lang w:val="en-US" w:eastAsia="zh-CN"/>
+        </w:rPr>
+      </w:pPr>
+      <w:r>
+        <w:rPr>
+          <w:rFonts w:hint="eastAsia"/>
+          <w:lang w:val="en-US" w:eastAsia="zh-CN"/>
+        </w:rPr>
+        <w:t xml:space="preserve">&gt;&gt; AUTH </w:t>
+      </w:r>
+      <w:r>
+        <w:rPr>
+          <w:rFonts w:hint="default"/>
+          <w:lang w:val="en-US" w:eastAsia="zh-CN"/>
+        </w:rPr>
+        <w:t>“</w:t>
+      </w:r>
+      <w:r>
+        <w:rPr>
+          <w:rFonts w:hint="eastAsia"/>
+          <w:lang w:val="en-US" w:eastAsia="zh-CN"/>
+        </w:rPr>
+        <w:t>tesunet</w:t>
+      </w:r>
+      <w:r>
+        <w:rPr>
+          <w:rFonts w:hint="default"/>
+          <w:lang w:val="en-US" w:eastAsia="zh-CN"/>
+        </w:rPr>
+        <w:t>”</w:t>
+      </w:r>
+    </w:p>
+    <w:p>
+      <w:pPr>
+        <w:rPr>
+          <w:rFonts w:hint="eastAsia"/>
+          <w:lang w:val="en-US" w:eastAsia="zh-CN"/>
+        </w:rPr>
+      </w:pPr>
+      <w:r>
+        <w:rPr>
+          <w:rFonts w:hint="eastAsia"/>
+          <w:lang w:val="en-US" w:eastAsia="zh-CN"/>
+        </w:rPr>
+        <w:t># 按ctrl+d退出</w:t>
+      </w:r>
+    </w:p>
+    <w:p>
+      <w:pPr>
+        <w:rPr>
+          <w:rFonts w:hint="eastAsia"/>
+          <w:lang w:val="en-US" w:eastAsia="zh-CN"/>
+        </w:rPr>
+      </w:pPr>
+    </w:p>
+    <w:p>
+      <w:pPr>
+        <w:pStyle w:val="4"/>
+        <w:bidi w:val="0"/>
+        <w:rPr>
+          <w:rFonts w:hint="eastAsia"/>
+          <w:lang w:val="en-US" w:eastAsia="zh-CN"/>
+        </w:rPr>
+      </w:pPr>
+      <w:r>
+        <w:rPr>
+          <w:rFonts w:hint="eastAsia"/>
+          <w:lang w:val="en-US" w:eastAsia="zh-CN"/>
+        </w:rPr>
+        <w:t>9.5 进入django_tsdrm容器中</w:t>
+      </w:r>
+    </w:p>
+    <w:p>
+      <w:pPr>
+        <w:bidi w:val="0"/>
+        <w:rPr>
+          <w:rFonts w:hint="eastAsia"/>
+          <w:lang w:val="en-US" w:eastAsia="zh-CN"/>
+        </w:rPr>
+      </w:pPr>
+      <w:r>
+        <w:rPr>
+          <w:rFonts w:hint="eastAsia"/>
+          <w:lang w:val="en-US" w:eastAsia="zh-CN"/>
+        </w:rPr>
+        <w:t>1.uwsgi启动项目</w:t>
+      </w:r>
+    </w:p>
+    <w:p>
+      <w:pPr>
+        <w:bidi w:val="0"/>
+        <w:ind w:firstLine="420" w:firstLineChars="0"/>
+        <w:rPr>
+          <w:rFonts w:hint="default"/>
+          <w:lang w:val="en-US" w:eastAsia="zh-CN"/>
+        </w:rPr>
+      </w:pPr>
+      <w:r>
+        <w:rPr>
+          <w:rFonts w:hint="eastAsia"/>
+          <w:lang w:val="en-US" w:eastAsia="zh-CN"/>
+        </w:rPr>
+        <w:t xml:space="preserve">uwsgi --ini uwsgi.ini </w:t>
+      </w:r>
+    </w:p>
+    <w:p>
+      <w:pPr>
+        <w:numPr>
+          <w:ilvl w:val="0"/>
+          <w:numId w:val="7"/>
+        </w:numPr>
+        <w:ind w:left="0" w:leftChars="0" w:firstLine="0" w:firstLineChars="0"/>
+        <w:rPr>
+          <w:rFonts w:hint="eastAsia"/>
+          <w:lang w:val="en-US" w:eastAsia="zh-CN"/>
+        </w:rPr>
+      </w:pPr>
+      <w:r>
+        <w:rPr>
+          <w:rFonts w:hint="eastAsia"/>
+          <w:lang w:val="en-US" w:eastAsia="zh-CN"/>
+        </w:rPr>
+        <w:t>启动celery/celery-beat/celery-flower</w:t>
+      </w:r>
+    </w:p>
+    <w:p>
+      <w:pPr>
+        <w:numPr>
+          <w:ilvl w:val="0"/>
+          <w:numId w:val="0"/>
+        </w:numPr>
+        <w:ind w:leftChars="0" w:firstLine="420" w:firstLineChars="0"/>
+        <w:rPr>
+          <w:rFonts w:hint="default"/>
+          <w:lang w:val="en-US" w:eastAsia="zh-CN"/>
+        </w:rPr>
+      </w:pPr>
+      <w:r>
+        <w:rPr>
+          <w:rFonts w:hint="default"/>
+          <w:lang w:val="en-US" w:eastAsia="zh-CN"/>
+        </w:rPr>
+        <w:t>python manage.py celery -A TSDRM worker -l info</w:t>
+      </w:r>
+    </w:p>
+    <w:p>
+      <w:pPr>
+        <w:numPr>
+          <w:ilvl w:val="0"/>
+          <w:numId w:val="0"/>
+        </w:numPr>
+        <w:ind w:leftChars="0" w:firstLine="420" w:firstLineChars="0"/>
+        <w:rPr>
+          <w:rFonts w:hint="default"/>
+          <w:lang w:val="en-US" w:eastAsia="zh-CN"/>
+        </w:rPr>
+      </w:pPr>
+      <w:r>
+        <w:rPr>
+          <w:rFonts w:hint="default"/>
+          <w:lang w:val="en-US" w:eastAsia="zh-CN"/>
+        </w:rPr>
+        <w:t>python manage.py celery -A TSDRM flower -l info</w:t>
+      </w:r>
+    </w:p>
+    <w:p>
+      <w:pPr>
+        <w:numPr>
+          <w:ilvl w:val="0"/>
+          <w:numId w:val="0"/>
+        </w:numPr>
+        <w:ind w:leftChars="0" w:firstLine="420" w:firstLineChars="0"/>
+        <w:rPr>
+          <w:rFonts w:hint="default"/>
+          <w:lang w:val="en-US" w:eastAsia="zh-CN"/>
+        </w:rPr>
+      </w:pPr>
+      <w:r>
+        <w:rPr>
+          <w:rFonts w:hint="default"/>
+          <w:lang w:val="en-US" w:eastAsia="zh-CN"/>
+        </w:rPr>
+        <w:t>python manage.py celery -A TSDRM beat -l info</w:t>
+      </w:r>
+    </w:p>
+    <w:p>
+      <w:pPr>
+        <w:numPr>
+          <w:ilvl w:val="0"/>
+          <w:numId w:val="0"/>
+        </w:numPr>
+        <w:rPr>
+          <w:rFonts w:hint="default"/>
+          <w:lang w:val="en-US" w:eastAsia="zh-CN"/>
+        </w:rPr>
+      </w:pPr>
+    </w:p>
+    <w:p>
+      <w:pPr>
+        <w:pStyle w:val="4"/>
+        <w:bidi w:val="0"/>
+        <w:rPr>
+          <w:rFonts w:hint="eastAsia"/>
+          <w:lang w:val="en-US" w:eastAsia="zh-CN"/>
+        </w:rPr>
+      </w:pPr>
+      <w:r>
+        <w:rPr>
+          <w:rFonts w:hint="eastAsia"/>
+          <w:lang w:val="en-US" w:eastAsia="zh-CN"/>
+        </w:rPr>
+        <w:t>9.6 重新启动nginx容器</w:t>
+      </w:r>
+    </w:p>
+    <w:p>
+      <w:pPr>
+        <w:rPr>
+          <w:rFonts w:hint="eastAsia"/>
+          <w:lang w:val="en-US" w:eastAsia="zh-CN"/>
+        </w:rPr>
+      </w:pPr>
+      <w:r>
+        <w:rPr>
+          <w:rFonts w:hint="eastAsia"/>
+          <w:lang w:val="en-US" w:eastAsia="zh-CN"/>
+        </w:rPr>
+        <w:t>docker restart nginx_tsdrm</w:t>
+      </w:r>
+    </w:p>
+    <w:p>
+      <w:pPr>
+        <w:rPr>
+          <w:rFonts w:hint="eastAsia"/>
+          <w:lang w:val="en-US" w:eastAsia="zh-CN"/>
+        </w:rPr>
+      </w:pPr>
+    </w:p>
+    <w:p>
+      <w:pPr>
+        <w:pStyle w:val="4"/>
+        <w:bidi w:val="0"/>
+        <w:rPr>
+          <w:rFonts w:hint="eastAsia"/>
+          <w:lang w:val="en-US" w:eastAsia="zh-CN"/>
+        </w:rPr>
+      </w:pPr>
+      <w:r>
+        <w:rPr>
+          <w:rFonts w:hint="eastAsia"/>
+          <w:lang w:val="en-US" w:eastAsia="zh-CN"/>
+        </w:rPr>
+        <w:t>9.7 访问网站</w:t>
+      </w:r>
+    </w:p>
+    <w:p>
+      <w:pPr>
+        <w:rPr>
+          <w:rFonts w:hint="default"/>
+          <w:lang w:val="en-US" w:eastAsia="zh-CN"/>
+        </w:rPr>
+      </w:pPr>
+      <w:r>
+        <w:rPr>
+          <w:rFonts w:hint="eastAsia"/>
+          <w:lang w:val="en-US" w:eastAsia="zh-CN"/>
+        </w:rPr>
+        <w:t>ip:8888</w:t>
+      </w:r>
       <w:bookmarkStart w:id="0" w:name="_GoBack"/>
       <w:bookmarkEnd w:id="0"/>
     </w:p>
     <w:p>
       <w:pPr>
-        <w:rPr>
-          <w:rFonts w:hint="default" w:ascii="楷体" w:hAnsi="楷体" w:eastAsia="楷体" w:cs="楷体"/>
-          <w:lang w:val="en-US" w:eastAsia="zh-CN"/>
-        </w:rPr>
-      </w:pPr>
-      <w:r>
-        <w:rPr>
-          <w:rFonts w:hint="eastAsia" w:ascii="楷体" w:hAnsi="楷体" w:eastAsia="楷体" w:cs="楷体"/>
-          <w:lang w:val="en-US" w:eastAsia="zh-CN"/>
-        </w:rPr>
-        <w:t xml:space="preserve"># </w:t>
-      </w:r>
-      <w:r>
-        <w:rPr>
-          <w:rFonts w:hint="eastAsia" w:ascii="楷体" w:hAnsi="楷体" w:eastAsia="楷体" w:cs="楷体"/>
-          <w:b/>
-          <w:bCs/>
-          <w:u w:val="single"/>
-          <w:lang w:val="en-US" w:eastAsia="zh-CN"/>
-        </w:rPr>
-        <w:t>tsdrm_docker 文件目录下</w:t>
-      </w:r>
-      <w:r>
-        <w:rPr>
-          <w:rFonts w:hint="eastAsia" w:ascii="楷体" w:hAnsi="楷体" w:eastAsia="楷体" w:cs="楷体"/>
-          <w:lang w:val="en-US" w:eastAsia="zh-CN"/>
-        </w:rPr>
-        <w:t>执行以下命令按顺序创建四个容器</w:t>
-      </w:r>
-    </w:p>
-    <w:p>
-      <w:pPr>
-        <w:rPr>
-          <w:rFonts w:hint="eastAsia" w:ascii="楷体" w:hAnsi="楷体" w:eastAsia="楷体" w:cs="楷体"/>
-          <w:lang w:val="en-US" w:eastAsia="zh-CN"/>
-        </w:rPr>
-      </w:pPr>
-      <w:r>
-        <w:rPr>
-          <w:rFonts w:hint="eastAsia" w:ascii="楷体" w:hAnsi="楷体" w:eastAsia="楷体" w:cs="楷体"/>
-          <w:lang w:val="en-US" w:eastAsia="zh-CN"/>
-        </w:rPr>
-        <w:t>docker run -p 3307:3306 --name mysql_tsdrm -v $PWD/mysql/conf:/etc/mysql/conf.d -v $PWD/mysql/logs:/logs -v $PWD/mysql/data:/var/lib/mysql -e MYSQL_ROOT_PASSWORD=password -d registry.cn-hangzhou.aliyuncs.com/tp_pro/tp_db:1.0</w:t>
-      </w:r>
-    </w:p>
-    <w:p>
-      <w:pPr>
-        <w:numPr>
+        <w:numPr>
+          <w:ilvl w:val="0"/>
           <w:numId w:val="0"/>
         </w:numPr>
         <w:ind w:leftChars="0"/>
@@ -6281,6 +6805,7 @@
     <w:p>
       <w:pPr>
         <w:numPr>
+          <w:ilvl w:val="0"/>
           <w:numId w:val="0"/>
         </w:numPr>
         <w:ind w:leftChars="0"/>
@@ -6289,486 +6814,24 @@
           <w:lang w:val="en-US" w:eastAsia="zh-CN"/>
         </w:rPr>
       </w:pPr>
-      <w:r>
+    </w:p>
+    <w:p>
+      <w:pPr>
+        <w:numPr>
+          <w:ilvl w:val="0"/>
+          <w:numId w:val="0"/>
+        </w:numPr>
+        <w:ind w:leftChars="0"/>
         <w:rPr>
           <w:rFonts w:hint="default"/>
           <w:lang w:val="en-US" w:eastAsia="zh-CN"/>
         </w:rPr>
-        <w:t xml:space="preserve">docker run -p 6378:6379 --name redis_tsdrm -v $PWD/redis/conf/redis.conf:/etc/redis/redis.conf -v $PWD/redis/data:/data -d </w:t>
-      </w:r>
-      <w:r>
-        <w:rPr>
-          <w:rFonts w:hint="eastAsia" w:ascii="楷体" w:hAnsi="楷体" w:eastAsia="楷体" w:cs="楷体"/>
-          <w:lang w:val="en-US" w:eastAsia="zh-CN"/>
-        </w:rPr>
-        <w:t>registry.cn-hangzhou.aliyuncs.com/tp_pro/tp_cache:1.0</w:t>
-      </w:r>
-      <w:r>
-        <w:rPr>
-          <w:rFonts w:hint="default"/>
-          <w:lang w:val="en-US" w:eastAsia="zh-CN"/>
-        </w:rPr>
-        <w:t xml:space="preserve"> redis-server /etc/redis/redis.conf</w:t>
-      </w:r>
-    </w:p>
-    <w:p>
-      <w:pPr>
-        <w:numPr>
-          <w:numId w:val="0"/>
-        </w:numPr>
-        <w:ind w:leftChars="0"/>
-        <w:rPr>
-          <w:rFonts w:hint="default"/>
-          <w:lang w:val="en-US" w:eastAsia="zh-CN"/>
-        </w:rPr>
-      </w:pPr>
-    </w:p>
-    <w:p>
-      <w:pPr>
-        <w:numPr>
-          <w:ilvl w:val="0"/>
-          <w:numId w:val="0"/>
-        </w:numPr>
-        <w:ind w:leftChars="0"/>
-        <w:rPr>
-          <w:rFonts w:hint="eastAsia" w:ascii="楷体" w:hAnsi="楷体" w:eastAsia="楷体" w:cs="楷体"/>
-          <w:lang w:val="en-US" w:eastAsia="zh-CN"/>
-        </w:rPr>
-      </w:pPr>
-      <w:r>
-        <w:rPr>
-          <w:rFonts w:hint="default"/>
-          <w:lang w:val="en-US" w:eastAsia="zh-CN"/>
-        </w:rPr>
-        <w:t>docker run -p 8000:8000 -v $PWD/django_data/TSDRM:/TSDRM --link mysql_tsdrm:db_server --link redis_tsdrm:redis_server --name django_tsdrm -itd</w:t>
-      </w:r>
-      <w:r>
-        <w:rPr>
-          <w:rFonts w:hint="eastAsia"/>
-          <w:lang w:val="en-US" w:eastAsia="zh-CN"/>
-        </w:rPr>
-        <w:t xml:space="preserve"> </w:t>
-      </w:r>
-      <w:r>
-        <w:rPr>
-          <w:rFonts w:hint="eastAsia" w:ascii="楷体" w:hAnsi="楷体" w:eastAsia="楷体" w:cs="楷体"/>
-          <w:lang w:val="en-US" w:eastAsia="zh-CN"/>
-        </w:rPr>
-        <w:t>registry.cn-hangzhou.aliyuncs.com/tp_pro/tp_pro:1.2</w:t>
-      </w:r>
-    </w:p>
-    <w:p>
-      <w:pPr>
-        <w:numPr>
-          <w:numId w:val="0"/>
-        </w:numPr>
-        <w:ind w:leftChars="0"/>
-        <w:rPr>
-          <w:rFonts w:hint="default"/>
-          <w:lang w:val="en-US" w:eastAsia="zh-CN"/>
-        </w:rPr>
-      </w:pPr>
-    </w:p>
-    <w:p>
-      <w:pPr>
-        <w:numPr>
-          <w:numId w:val="0"/>
-        </w:numPr>
-        <w:ind w:leftChars="0"/>
-        <w:rPr>
-          <w:rFonts w:hint="eastAsia" w:ascii="楷体" w:hAnsi="楷体" w:eastAsia="楷体" w:cs="楷体"/>
-          <w:lang w:val="en-US" w:eastAsia="zh-CN"/>
-        </w:rPr>
-      </w:pPr>
-      <w:r>
-        <w:rPr>
-          <w:rFonts w:hint="default"/>
-          <w:lang w:val="en-US" w:eastAsia="zh-CN"/>
-        </w:rPr>
-        <w:t>docker run -v $PWD/nginx/log:/var/log/nginx/ -v $PWD/nginx/nginx.conf:/etc/nginx/nginx.conf --link django_tsdrm:django_server --name nginx_tsdrm -d -p 1337:80</w:t>
-      </w:r>
-      <w:r>
-        <w:rPr>
-          <w:rFonts w:hint="eastAsia"/>
-          <w:lang w:val="en-US" w:eastAsia="zh-CN"/>
-        </w:rPr>
-        <w:t xml:space="preserve"> </w:t>
-      </w:r>
-      <w:r>
-        <w:rPr>
-          <w:rFonts w:hint="eastAsia" w:ascii="楷体" w:hAnsi="楷体" w:eastAsia="楷体" w:cs="楷体"/>
-          <w:lang w:val="en-US" w:eastAsia="zh-CN"/>
-        </w:rPr>
-        <w:t>registry.cn-hangzhou.aliyuncs.com/tp_pro/tp_nginx:1.0</w:t>
-      </w:r>
-    </w:p>
-    <w:p>
-      <w:pPr>
-        <w:numPr>
-          <w:numId w:val="0"/>
-        </w:numPr>
-        <w:ind w:leftChars="0"/>
-        <w:rPr>
-          <w:rFonts w:hint="eastAsia" w:ascii="楷体" w:hAnsi="楷体" w:eastAsia="楷体" w:cs="楷体"/>
-          <w:lang w:val="en-US" w:eastAsia="zh-CN"/>
-        </w:rPr>
-      </w:pPr>
-    </w:p>
-    <w:p>
-      <w:pPr>
-        <w:pStyle w:val="4"/>
-        <w:bidi w:val="0"/>
-        <w:rPr>
-          <w:rFonts w:hint="eastAsia"/>
-          <w:lang w:val="en-US" w:eastAsia="zh-CN"/>
-        </w:rPr>
-      </w:pPr>
-      <w:r>
-        <w:rPr>
-          <w:rFonts w:hint="eastAsia"/>
-          <w:lang w:val="en-US" w:eastAsia="zh-CN"/>
-        </w:rPr>
-        <w:t>9.4 进入redis_tsdrm容器认证用户</w:t>
-      </w:r>
-    </w:p>
-    <w:p>
-      <w:pPr>
-        <w:rPr>
-          <w:rFonts w:hint="eastAsia"/>
-          <w:lang w:val="en-US" w:eastAsia="zh-CN"/>
-        </w:rPr>
-      </w:pPr>
-      <w:r>
-        <w:rPr>
-          <w:rFonts w:hint="eastAsia"/>
-          <w:lang w:val="en-US" w:eastAsia="zh-CN"/>
-        </w:rPr>
-        <w:t>docker exec -it redis_tsdrm /bin/bash</w:t>
-      </w:r>
-    </w:p>
-    <w:p>
-      <w:pPr>
-        <w:rPr>
-          <w:rFonts w:hint="eastAsia"/>
-          <w:lang w:val="en-US" w:eastAsia="zh-CN"/>
-        </w:rPr>
-      </w:pPr>
-      <w:r>
-        <w:rPr>
-          <w:rFonts w:hint="eastAsia"/>
-          <w:lang w:val="en-US" w:eastAsia="zh-CN"/>
-        </w:rPr>
-        <w:t>redis-cli</w:t>
-      </w:r>
-    </w:p>
-    <w:p>
-      <w:pPr>
-        <w:rPr>
-          <w:rFonts w:hint="default"/>
-          <w:lang w:val="en-US" w:eastAsia="zh-CN"/>
-        </w:rPr>
-      </w:pPr>
-      <w:r>
-        <w:rPr>
-          <w:rFonts w:hint="eastAsia"/>
-          <w:lang w:val="en-US" w:eastAsia="zh-CN"/>
-        </w:rPr>
-        <w:t xml:space="preserve">&gt;&gt; AUTH </w:t>
-      </w:r>
-      <w:r>
-        <w:rPr>
-          <w:rFonts w:hint="default"/>
-          <w:lang w:val="en-US" w:eastAsia="zh-CN"/>
-        </w:rPr>
-        <w:t>“</w:t>
-      </w:r>
-      <w:r>
-        <w:rPr>
-          <w:rFonts w:hint="eastAsia"/>
-          <w:lang w:val="en-US" w:eastAsia="zh-CN"/>
-        </w:rPr>
-        <w:t>tesunet</w:t>
-      </w:r>
-      <w:r>
-        <w:rPr>
-          <w:rFonts w:hint="default"/>
-          <w:lang w:val="en-US" w:eastAsia="zh-CN"/>
-        </w:rPr>
-        <w:t>”</w:t>
-      </w:r>
-    </w:p>
-    <w:p>
-      <w:pPr>
-        <w:rPr>
-          <w:rFonts w:hint="eastAsia"/>
-          <w:lang w:val="en-US" w:eastAsia="zh-CN"/>
-        </w:rPr>
-      </w:pPr>
-      <w:r>
-        <w:rPr>
-          <w:rFonts w:hint="eastAsia"/>
-          <w:lang w:val="en-US" w:eastAsia="zh-CN"/>
-        </w:rPr>
-        <w:t># 按ctrl+d退出</w:t>
-      </w:r>
-    </w:p>
-    <w:p>
-      <w:pPr>
-        <w:rPr>
-          <w:rFonts w:hint="eastAsia"/>
-          <w:lang w:val="en-US" w:eastAsia="zh-CN"/>
-        </w:rPr>
-      </w:pPr>
-    </w:p>
-    <w:p>
-      <w:pPr>
-        <w:pStyle w:val="4"/>
-        <w:bidi w:val="0"/>
-        <w:rPr>
-          <w:rFonts w:hint="eastAsia"/>
-          <w:lang w:val="en-US" w:eastAsia="zh-CN"/>
-        </w:rPr>
-      </w:pPr>
-      <w:r>
-        <w:rPr>
-          <w:rFonts w:hint="eastAsia"/>
-          <w:lang w:val="en-US" w:eastAsia="zh-CN"/>
-        </w:rPr>
-        <w:t>9.5 进入django_tsdrm容器中</w:t>
-      </w:r>
-    </w:p>
-    <w:p>
-      <w:pPr>
-        <w:bidi w:val="0"/>
-        <w:rPr>
-          <w:rFonts w:hint="eastAsia"/>
-          <w:lang w:val="en-US" w:eastAsia="zh-CN"/>
-        </w:rPr>
-      </w:pPr>
-      <w:r>
-        <w:rPr>
-          <w:rFonts w:hint="eastAsia"/>
-          <w:lang w:val="en-US" w:eastAsia="zh-CN"/>
-        </w:rPr>
-        <w:t>1.uwsgi启动项目</w:t>
-      </w:r>
-    </w:p>
-    <w:p>
-      <w:pPr>
-        <w:bidi w:val="0"/>
-        <w:ind w:firstLine="420" w:firstLineChars="0"/>
-        <w:rPr>
-          <w:rFonts w:hint="default"/>
-          <w:lang w:val="en-US" w:eastAsia="zh-CN"/>
-        </w:rPr>
-      </w:pPr>
-      <w:r>
-        <w:rPr>
-          <w:rFonts w:hint="eastAsia"/>
-          <w:lang w:val="en-US" w:eastAsia="zh-CN"/>
-        </w:rPr>
-        <w:t xml:space="preserve">uwsgi --ini uwsgi.ini </w:t>
-      </w:r>
-    </w:p>
-    <w:p>
-      <w:pPr>
-        <w:numPr>
-          <w:ilvl w:val="0"/>
-          <w:numId w:val="7"/>
-        </w:numPr>
-        <w:ind w:left="0" w:leftChars="0" w:firstLine="0" w:firstLineChars="0"/>
-        <w:rPr>
-          <w:rFonts w:hint="eastAsia"/>
-          <w:lang w:val="en-US" w:eastAsia="zh-CN"/>
-        </w:rPr>
-      </w:pPr>
-      <w:r>
-        <w:rPr>
-          <w:rFonts w:hint="eastAsia"/>
-          <w:lang w:val="en-US" w:eastAsia="zh-CN"/>
-        </w:rPr>
-        <w:t>启动celery/celery-beat/celery-flower</w:t>
-      </w:r>
-    </w:p>
-    <w:p>
-      <w:pPr>
-        <w:numPr>
-          <w:numId w:val="0"/>
-        </w:numPr>
-        <w:ind w:leftChars="0" w:firstLine="420" w:firstLineChars="0"/>
-        <w:rPr>
-          <w:rFonts w:hint="default"/>
-          <w:lang w:val="en-US" w:eastAsia="zh-CN"/>
-        </w:rPr>
-      </w:pPr>
-      <w:r>
-        <w:rPr>
-          <w:rFonts w:hint="default"/>
-          <w:lang w:val="en-US" w:eastAsia="zh-CN"/>
-        </w:rPr>
-        <w:t>python manage.py celery -A TSDRM worker -l info</w:t>
-      </w:r>
-    </w:p>
-    <w:p>
-      <w:pPr>
-        <w:numPr>
-          <w:numId w:val="0"/>
-        </w:numPr>
-        <w:ind w:leftChars="0" w:firstLine="420" w:firstLineChars="0"/>
-        <w:rPr>
-          <w:rFonts w:hint="default"/>
-          <w:lang w:val="en-US" w:eastAsia="zh-CN"/>
-        </w:rPr>
-      </w:pPr>
-      <w:r>
-        <w:rPr>
-          <w:rFonts w:hint="default"/>
-          <w:lang w:val="en-US" w:eastAsia="zh-CN"/>
-        </w:rPr>
-        <w:t>python manage.py celery -A TSDRM flower -l info</w:t>
-      </w:r>
-    </w:p>
-    <w:p>
-      <w:pPr>
-        <w:numPr>
-          <w:numId w:val="0"/>
-        </w:numPr>
-        <w:ind w:leftChars="0" w:firstLine="420" w:firstLineChars="0"/>
-        <w:rPr>
-          <w:rFonts w:hint="default"/>
-          <w:lang w:val="en-US" w:eastAsia="zh-CN"/>
-        </w:rPr>
-      </w:pPr>
-      <w:r>
-        <w:rPr>
-          <w:rFonts w:hint="default"/>
-          <w:lang w:val="en-US" w:eastAsia="zh-CN"/>
-        </w:rPr>
-        <w:t>python manage.py celery -A TSDRM beat -l info</w:t>
-      </w:r>
-    </w:p>
-    <w:p>
-      <w:pPr>
-        <w:numPr>
-          <w:numId w:val="0"/>
-        </w:numPr>
-        <w:rPr>
-          <w:rFonts w:hint="default"/>
-          <w:lang w:val="en-US" w:eastAsia="zh-CN"/>
-        </w:rPr>
-      </w:pPr>
-    </w:p>
-    <w:p>
-      <w:pPr>
-        <w:pStyle w:val="4"/>
-        <w:bidi w:val="0"/>
-        <w:rPr>
-          <w:rFonts w:hint="eastAsia"/>
-          <w:lang w:val="en-US" w:eastAsia="zh-CN"/>
-        </w:rPr>
-      </w:pPr>
-      <w:r>
-        <w:rPr>
-          <w:rFonts w:hint="eastAsia"/>
-          <w:lang w:val="en-US" w:eastAsia="zh-CN"/>
-        </w:rPr>
-        <w:t>9.6 重新启动nginx容器</w:t>
-      </w:r>
-    </w:p>
-    <w:p>
-      <w:pPr>
-        <w:rPr>
-          <w:rFonts w:hint="eastAsia"/>
-          <w:lang w:val="en-US" w:eastAsia="zh-CN"/>
-        </w:rPr>
-      </w:pPr>
-      <w:r>
-        <w:rPr>
-          <w:rFonts w:hint="eastAsia"/>
-          <w:lang w:val="en-US" w:eastAsia="zh-CN"/>
-        </w:rPr>
-        <w:t>docker restart nginx_tsdrm</w:t>
-      </w:r>
-    </w:p>
-    <w:p>
-      <w:pPr>
-        <w:rPr>
-          <w:rFonts w:hint="eastAsia"/>
-          <w:lang w:val="en-US" w:eastAsia="zh-CN"/>
-        </w:rPr>
-      </w:pPr>
-    </w:p>
-    <w:p>
-      <w:pPr>
-        <w:pStyle w:val="4"/>
-        <w:bidi w:val="0"/>
-        <w:rPr>
-          <w:rFonts w:hint="eastAsia"/>
-          <w:lang w:val="en-US" w:eastAsia="zh-CN"/>
-        </w:rPr>
-      </w:pPr>
-      <w:r>
-        <w:rPr>
-          <w:rFonts w:hint="eastAsia"/>
-          <w:lang w:val="en-US" w:eastAsia="zh-CN"/>
-        </w:rPr>
-        <w:t>9.7 访问网站</w:t>
-      </w:r>
-    </w:p>
-    <w:p>
-      <w:pPr>
-        <w:rPr>
-          <w:rFonts w:hint="default"/>
-          <w:lang w:val="en-US" w:eastAsia="zh-CN"/>
-        </w:rPr>
-      </w:pPr>
-      <w:r>
-        <w:rPr>
-          <w:rFonts w:hint="eastAsia"/>
-          <w:lang w:val="en-US" w:eastAsia="zh-CN"/>
-        </w:rPr>
-        <w:t>ip:1337</w:t>
-      </w:r>
-    </w:p>
-    <w:p>
-      <w:pPr>
-        <w:numPr>
-          <w:numId w:val="0"/>
-        </w:numPr>
-        <w:ind w:leftChars="0"/>
-        <w:rPr>
-          <w:rFonts w:hint="default"/>
-          <w:lang w:val="en-US" w:eastAsia="zh-CN"/>
-        </w:rPr>
-      </w:pPr>
-    </w:p>
-    <w:p>
-      <w:pPr>
-        <w:numPr>
-          <w:numId w:val="0"/>
-        </w:numPr>
-        <w:ind w:leftChars="0"/>
-        <w:rPr>
-          <w:rFonts w:hint="default"/>
-          <w:lang w:val="en-US" w:eastAsia="zh-CN"/>
-        </w:rPr>
-      </w:pPr>
-    </w:p>
-    <w:p>
-      <w:pPr>
-        <w:numPr>
-          <w:numId w:val="0"/>
-        </w:numPr>
-        <w:ind w:leftChars="0"/>
-        <w:rPr>
-          <w:rFonts w:hint="default"/>
-          <w:lang w:val="en-US" w:eastAsia="zh-CN"/>
-        </w:rPr>
-      </w:pPr>
-    </w:p>
-    <w:p>
-      <w:pPr>
-        <w:numPr>
+      </w:pPr>
+    </w:p>
+    <w:p>
+      <w:pPr>
+        <w:numPr>
+          <w:ilvl w:val="0"/>
           <w:numId w:val="0"/>
         </w:numPr>
         <w:rPr>

--- a/Docker.docx
+++ b/Docker.docx
@@ -2257,1455 +2257,6 @@
     </w:p>
     <w:p>
       <w:pPr>
-        <w:rPr>
-          <w:rFonts w:hint="eastAsia" w:ascii="楷体" w:hAnsi="楷体" w:eastAsia="楷体" w:cs="楷体"/>
-          <w:u w:val="single"/>
-          <w:lang w:val="en-US" w:eastAsia="zh-CN"/>
-        </w:rPr>
-      </w:pPr>
-      <w:r>
-        <w:rPr>
-          <w:rFonts w:hint="eastAsia" w:ascii="楷体" w:hAnsi="楷体" w:eastAsia="楷体" w:cs="楷体"/>
-          <w:u w:val="single"/>
-          <w:lang w:val="en-US" w:eastAsia="zh-CN"/>
-        </w:rPr>
-        <w:t>docker run -p 3307:3306 --name mysql_tsdrm -v $PWD/mysql/conf:/etc/mysql/conf.d -v $PWD/mysql/logs:/logs -v $PWD/mysql/data:/var/lib/mysql -e MYSQL_ROOT_PASSWORD=password -d mysql:5.6</w:t>
-      </w:r>
-    </w:p>
-    <w:p>
-      <w:pPr>
-        <w:rPr>
-          <w:rFonts w:hint="eastAsia" w:ascii="楷体" w:hAnsi="楷体" w:eastAsia="楷体" w:cs="楷体"/>
-          <w:lang w:val="en-US" w:eastAsia="zh-CN"/>
-        </w:rPr>
-      </w:pPr>
-    </w:p>
-    <w:p>
-      <w:pPr>
-        <w:rPr>
-          <w:rFonts w:hint="eastAsia" w:ascii="楷体" w:hAnsi="楷体" w:eastAsia="楷体" w:cs="楷体"/>
-          <w:lang w:val="en-US" w:eastAsia="zh-CN"/>
-        </w:rPr>
-      </w:pPr>
-      <w:r>
-        <w:rPr>
-          <w:rFonts w:hint="eastAsia" w:ascii="楷体" w:hAnsi="楷体" w:eastAsia="楷体" w:cs="楷体"/>
-          <w:lang w:val="en-US" w:eastAsia="zh-CN"/>
-        </w:rPr>
-        <w:t># 进入容器</w:t>
-      </w:r>
-    </w:p>
-    <w:p>
-      <w:pPr>
-        <w:rPr>
-          <w:rFonts w:hint="eastAsia" w:ascii="楷体" w:hAnsi="楷体" w:eastAsia="楷体" w:cs="楷体"/>
-          <w:lang w:val="en-US" w:eastAsia="zh-CN"/>
-        </w:rPr>
-      </w:pPr>
-      <w:r>
-        <w:rPr>
-          <w:rFonts w:hint="eastAsia" w:ascii="楷体" w:hAnsi="楷体" w:eastAsia="楷体" w:cs="楷体"/>
-          <w:u w:val="single"/>
-          <w:lang w:val="en-US" w:eastAsia="zh-CN"/>
-        </w:rPr>
-        <w:t>docker exec -it mysql_tsdrm /bin/bash</w:t>
-      </w:r>
-      <w:r>
-        <w:rPr>
-          <w:rFonts w:hint="eastAsia" w:ascii="楷体" w:hAnsi="楷体" w:eastAsia="楷体" w:cs="楷体"/>
-          <w:lang w:val="en-US" w:eastAsia="zh-CN"/>
-        </w:rPr>
-        <w:t xml:space="preserve">  # 容器开启的状态下</w:t>
-      </w:r>
-    </w:p>
-    <w:p>
-      <w:pPr>
-        <w:rPr>
-          <w:rFonts w:hint="eastAsia" w:ascii="楷体" w:hAnsi="楷体" w:eastAsia="楷体" w:cs="楷体"/>
-          <w:lang w:val="en-US" w:eastAsia="zh-CN"/>
-        </w:rPr>
-      </w:pPr>
-    </w:p>
-    <w:p>
-      <w:pPr>
-        <w:rPr>
-          <w:rFonts w:hint="eastAsia" w:ascii="楷体" w:hAnsi="楷体" w:eastAsia="楷体" w:cs="楷体"/>
-          <w:lang w:val="en-US" w:eastAsia="zh-CN"/>
-        </w:rPr>
-      </w:pPr>
-      <w:r>
-        <w:rPr>
-          <w:rFonts w:hint="eastAsia" w:ascii="楷体" w:hAnsi="楷体" w:eastAsia="楷体" w:cs="楷体"/>
-          <w:lang w:val="en-US" w:eastAsia="zh-CN"/>
-        </w:rPr>
-        <w:t># 复制sql文件至容器</w:t>
-      </w:r>
-    </w:p>
-    <w:p>
-      <w:pPr>
-        <w:rPr>
-          <w:rFonts w:hint="eastAsia" w:ascii="楷体" w:hAnsi="楷体" w:eastAsia="楷体" w:cs="楷体"/>
-          <w:u w:val="single"/>
-          <w:lang w:val="en-US" w:eastAsia="zh-CN"/>
-        </w:rPr>
-      </w:pPr>
-      <w:r>
-        <w:rPr>
-          <w:rFonts w:hint="eastAsia" w:ascii="楷体" w:hAnsi="楷体" w:eastAsia="楷体" w:cs="楷体"/>
-          <w:u w:val="single"/>
-          <w:lang w:val="en-US" w:eastAsia="zh-CN"/>
-        </w:rPr>
-        <w:t>docker cp /home/username/桌面/tesudrm.sql mysql_tsdrm:/</w:t>
-      </w:r>
-    </w:p>
-    <w:p>
-      <w:pPr>
-        <w:rPr>
-          <w:rFonts w:hint="eastAsia" w:ascii="楷体" w:hAnsi="楷体" w:eastAsia="楷体" w:cs="楷体"/>
-          <w:lang w:val="en-US" w:eastAsia="zh-CN"/>
-        </w:rPr>
-      </w:pPr>
-    </w:p>
-    <w:p>
-      <w:pPr>
-        <w:rPr>
-          <w:rFonts w:hint="eastAsia" w:ascii="楷体" w:hAnsi="楷体" w:eastAsia="楷体" w:cs="楷体"/>
-          <w:lang w:val="en-US" w:eastAsia="zh-CN"/>
-        </w:rPr>
-      </w:pPr>
-      <w:r>
-        <w:rPr>
-          <w:rFonts w:hint="eastAsia" w:ascii="楷体" w:hAnsi="楷体" w:eastAsia="楷体" w:cs="楷体"/>
-          <w:lang w:val="en-US" w:eastAsia="zh-CN"/>
-        </w:rPr>
-        <w:t># 创建数据库/导入数据</w:t>
-      </w:r>
-    </w:p>
-    <w:p>
-      <w:pPr>
-        <w:rPr>
-          <w:rFonts w:hint="eastAsia" w:ascii="楷体" w:hAnsi="楷体" w:eastAsia="楷体" w:cs="楷体"/>
-          <w:u w:val="single"/>
-          <w:lang w:val="en-US" w:eastAsia="zh-CN"/>
-        </w:rPr>
-      </w:pPr>
-      <w:r>
-        <w:rPr>
-          <w:rFonts w:hint="eastAsia" w:ascii="楷体" w:hAnsi="楷体" w:eastAsia="楷体" w:cs="楷体"/>
-          <w:u w:val="single"/>
-          <w:lang w:val="en-US" w:eastAsia="zh-CN"/>
-        </w:rPr>
-        <w:t>mysql -uroot -p</w:t>
-      </w:r>
-    </w:p>
-    <w:p>
-      <w:pPr>
-        <w:rPr>
-          <w:rFonts w:hint="eastAsia" w:ascii="楷体" w:hAnsi="楷体" w:eastAsia="楷体" w:cs="楷体"/>
-          <w:u w:val="single"/>
-          <w:lang w:val="en-US" w:eastAsia="zh-CN"/>
-        </w:rPr>
-      </w:pPr>
-      <w:r>
-        <w:rPr>
-          <w:rFonts w:hint="eastAsia" w:ascii="楷体" w:hAnsi="楷体" w:eastAsia="楷体" w:cs="楷体"/>
-          <w:u w:val="single"/>
-          <w:lang w:val="en-US" w:eastAsia="zh-CN"/>
-        </w:rPr>
-        <w:t>create dababase example charset=utf8;</w:t>
-      </w:r>
-    </w:p>
-    <w:p>
-      <w:pPr>
-        <w:rPr>
-          <w:rFonts w:hint="eastAsia" w:ascii="楷体" w:hAnsi="楷体" w:eastAsia="楷体" w:cs="楷体"/>
-          <w:u w:val="single"/>
-          <w:lang w:val="en-US" w:eastAsia="zh-CN"/>
-        </w:rPr>
-      </w:pPr>
-    </w:p>
-    <w:p>
-      <w:pPr>
-        <w:rPr>
-          <w:rFonts w:hint="eastAsia" w:ascii="楷体" w:hAnsi="楷体" w:eastAsia="楷体" w:cs="楷体"/>
-          <w:u w:val="single"/>
-          <w:lang w:val="en-US" w:eastAsia="zh-CN"/>
-        </w:rPr>
-      </w:pPr>
-      <w:r>
-        <w:rPr>
-          <w:rFonts w:hint="eastAsia" w:ascii="楷体" w:hAnsi="楷体" w:eastAsia="楷体" w:cs="楷体"/>
-          <w:u w:val="single"/>
-          <w:lang w:val="en-US" w:eastAsia="zh-CN"/>
-        </w:rPr>
-        <w:t>mysql -uroot -p example &lt; tesudrm.sql</w:t>
-      </w:r>
-    </w:p>
-    <w:p>
-      <w:pPr>
-        <w:pStyle w:val="4"/>
-        <w:bidi w:val="0"/>
-        <w:rPr>
-          <w:rFonts w:hint="eastAsia" w:ascii="楷体" w:hAnsi="楷体" w:eastAsia="楷体" w:cs="楷体"/>
-          <w:lang w:val="en-US" w:eastAsia="zh-CN"/>
-        </w:rPr>
-      </w:pPr>
-      <w:r>
-        <w:rPr>
-          <w:rFonts w:hint="eastAsia" w:ascii="楷体" w:hAnsi="楷体" w:eastAsia="楷体" w:cs="楷体"/>
-          <w:lang w:val="en-US" w:eastAsia="zh-CN"/>
-        </w:rPr>
-        <w:t>5.2 Redis容器</w:t>
-      </w:r>
-    </w:p>
-    <w:p>
-      <w:pPr>
-        <w:rPr>
-          <w:rFonts w:hint="eastAsia" w:ascii="楷体" w:hAnsi="楷体" w:eastAsia="楷体" w:cs="楷体"/>
-          <w:lang w:val="en-US" w:eastAsia="zh-CN"/>
-        </w:rPr>
-      </w:pPr>
-      <w:r>
-        <w:rPr>
-          <w:rFonts w:hint="eastAsia" w:ascii="楷体" w:hAnsi="楷体" w:eastAsia="楷体" w:cs="楷体"/>
-          <w:lang w:val="en-US" w:eastAsia="zh-CN"/>
-        </w:rPr>
-        <w:t># 宿主机相关文件</w:t>
-      </w:r>
-    </w:p>
-    <w:p>
-      <w:pPr>
-        <w:rPr>
-          <w:rFonts w:hint="eastAsia" w:ascii="楷体" w:hAnsi="楷体" w:eastAsia="楷体" w:cs="楷体"/>
-          <w:lang w:val="en-US" w:eastAsia="zh-CN"/>
-        </w:rPr>
-      </w:pPr>
-      <w:r>
-        <w:rPr>
-          <w:rFonts w:hint="eastAsia" w:ascii="楷体" w:hAnsi="楷体" w:eastAsia="楷体" w:cs="楷体"/>
-          <w:lang w:val="en-US" w:eastAsia="zh-CN"/>
-        </w:rPr>
-        <w:t>redis &gt;&gt; conf  &gt;&gt; redis.conf</w:t>
-      </w:r>
-    </w:p>
-    <w:p>
-      <w:pPr>
-        <w:rPr>
-          <w:rFonts w:hint="eastAsia" w:ascii="楷体" w:hAnsi="楷体" w:eastAsia="楷体" w:cs="楷体"/>
-          <w:lang w:val="en-US" w:eastAsia="zh-CN"/>
-        </w:rPr>
-      </w:pPr>
-      <w:r>
-        <w:rPr>
-          <w:rFonts w:hint="eastAsia" w:ascii="楷体" w:hAnsi="楷体" w:eastAsia="楷体" w:cs="楷体"/>
-          <w:lang w:val="en-US" w:eastAsia="zh-CN"/>
-        </w:rPr>
-        <w:t xml:space="preserve">         data</w:t>
-      </w:r>
-    </w:p>
-    <w:p>
-      <w:pPr>
-        <w:rPr>
-          <w:rFonts w:hint="eastAsia" w:ascii="楷体" w:hAnsi="楷体" w:eastAsia="楷体" w:cs="楷体"/>
-          <w:lang w:val="en-US" w:eastAsia="zh-CN"/>
-        </w:rPr>
-      </w:pPr>
-    </w:p>
-    <w:p>
-      <w:pPr>
-        <w:rPr>
-          <w:rFonts w:hint="eastAsia" w:ascii="楷体" w:hAnsi="楷体" w:eastAsia="楷体" w:cs="楷体"/>
-          <w:lang w:val="en-US" w:eastAsia="zh-CN"/>
-        </w:rPr>
-      </w:pPr>
-      <w:r>
-        <w:rPr>
-          <w:rFonts w:hint="eastAsia" w:ascii="楷体" w:hAnsi="楷体" w:eastAsia="楷体" w:cs="楷体"/>
-          <w:lang w:val="en-US" w:eastAsia="zh-CN"/>
-        </w:rPr>
-        <w:t># docker中redis默认无配置文件启动</w:t>
-      </w:r>
-    </w:p>
-    <w:p>
-      <w:pPr>
-        <w:rPr>
-          <w:rFonts w:hint="eastAsia" w:ascii="楷体" w:hAnsi="楷体" w:eastAsia="楷体" w:cs="楷体"/>
-          <w:lang w:val="en-US" w:eastAsia="zh-CN"/>
-        </w:rPr>
-      </w:pPr>
-      <w:r>
-        <w:rPr>
-          <w:rFonts w:hint="eastAsia" w:ascii="楷体" w:hAnsi="楷体" w:eastAsia="楷体" w:cs="楷体"/>
-          <w:lang w:val="en-US" w:eastAsia="zh-CN"/>
-        </w:rPr>
-        <w:t># 配置文件redis.conf(根据需求自己配置,参数说明：https://www.cnblogs.com/qq78292959/archive/2013/09/21/3331032.html)</w:t>
-      </w:r>
-    </w:p>
-    <w:p>
-      <w:pPr>
-        <w:rPr>
-          <w:rFonts w:hint="eastAsia" w:ascii="楷体" w:hAnsi="楷体" w:eastAsia="楷体" w:cs="楷体"/>
-          <w:lang w:val="en-US" w:eastAsia="zh-CN"/>
-        </w:rPr>
-      </w:pPr>
-      <w:r>
-        <w:rPr>
-          <w:rFonts w:hint="eastAsia" w:ascii="楷体" w:hAnsi="楷体" w:eastAsia="楷体" w:cs="楷体"/>
-          <w:lang w:val="en-US" w:eastAsia="zh-CN"/>
-        </w:rPr>
-        <w:t>requirepass tesunet</w:t>
-      </w:r>
-    </w:p>
-    <w:p>
-      <w:pPr>
-        <w:rPr>
-          <w:rFonts w:hint="eastAsia" w:ascii="楷体" w:hAnsi="楷体" w:eastAsia="楷体" w:cs="楷体"/>
-          <w:lang w:val="en-US" w:eastAsia="zh-CN"/>
-        </w:rPr>
-      </w:pPr>
-      <w:r>
-        <w:rPr>
-          <w:rFonts w:hint="eastAsia" w:ascii="楷体" w:hAnsi="楷体" w:eastAsia="楷体" w:cs="楷体"/>
-          <w:lang w:val="en-US" w:eastAsia="zh-CN"/>
-        </w:rPr>
-        <w:t>daemonize no</w:t>
-      </w:r>
-    </w:p>
-    <w:p>
-      <w:pPr>
-        <w:rPr>
-          <w:rFonts w:hint="eastAsia" w:ascii="楷体" w:hAnsi="楷体" w:eastAsia="楷体" w:cs="楷体"/>
-          <w:lang w:val="en-US" w:eastAsia="zh-CN"/>
-        </w:rPr>
-      </w:pPr>
-      <w:r>
-        <w:rPr>
-          <w:rFonts w:hint="eastAsia" w:ascii="楷体" w:hAnsi="楷体" w:eastAsia="楷体" w:cs="楷体"/>
-          <w:lang w:val="en-US" w:eastAsia="zh-CN"/>
-        </w:rPr>
-        <w:t>port 6379</w:t>
-      </w:r>
-    </w:p>
-    <w:p>
-      <w:pPr>
-        <w:rPr>
-          <w:rFonts w:hint="eastAsia" w:ascii="楷体" w:hAnsi="楷体" w:eastAsia="楷体" w:cs="楷体"/>
-          <w:lang w:val="en-US" w:eastAsia="zh-CN"/>
-        </w:rPr>
-      </w:pPr>
-    </w:p>
-    <w:p>
-      <w:pPr>
-        <w:rPr>
-          <w:rFonts w:hint="eastAsia" w:ascii="楷体" w:hAnsi="楷体" w:eastAsia="楷体" w:cs="楷体"/>
-          <w:lang w:val="en-US" w:eastAsia="zh-CN"/>
-        </w:rPr>
-      </w:pPr>
-      <w:r>
-        <w:rPr>
-          <w:rFonts w:hint="eastAsia" w:ascii="楷体" w:hAnsi="楷体" w:eastAsia="楷体" w:cs="楷体"/>
-          <w:lang w:val="en-US" w:eastAsia="zh-CN"/>
-        </w:rPr>
-        <w:t># 启动/拉取redis:4.0，同时命名，同时挂载配置文件/数据文件至宿主机当前文件下(执行命令的位置)</w:t>
-      </w:r>
-    </w:p>
-    <w:p>
-      <w:pPr>
-        <w:rPr>
-          <w:rFonts w:hint="eastAsia" w:ascii="楷体" w:hAnsi="楷体" w:eastAsia="楷体" w:cs="楷体"/>
-          <w:u w:val="single"/>
-          <w:lang w:val="en-US" w:eastAsia="zh-CN"/>
-        </w:rPr>
-      </w:pPr>
-      <w:r>
-        <w:rPr>
-          <w:rFonts w:hint="eastAsia" w:ascii="楷体" w:hAnsi="楷体" w:eastAsia="楷体" w:cs="楷体"/>
-          <w:u w:val="single"/>
-          <w:lang w:val="en-US" w:eastAsia="zh-CN"/>
-        </w:rPr>
-        <w:t>docker run -p 6378:6379 --name redis_tsdrm -v $PWD/redis/conf/redis.conf:/etc/redis/redis.conf -v $PWD/redis/data:/data -d redis:4.0 redis-server /etc/redis/redis.conf</w:t>
-      </w:r>
-    </w:p>
-    <w:p>
-      <w:pPr>
-        <w:rPr>
-          <w:rFonts w:hint="eastAsia" w:ascii="楷体" w:hAnsi="楷体" w:eastAsia="楷体" w:cs="楷体"/>
-          <w:lang w:val="en-US" w:eastAsia="zh-CN"/>
-        </w:rPr>
-      </w:pPr>
-    </w:p>
-    <w:p>
-      <w:pPr>
-        <w:rPr>
-          <w:rFonts w:hint="eastAsia" w:ascii="楷体" w:hAnsi="楷体" w:eastAsia="楷体" w:cs="楷体"/>
-          <w:lang w:val="en-US" w:eastAsia="zh-CN"/>
-        </w:rPr>
-      </w:pPr>
-      <w:r>
-        <w:rPr>
-          <w:rFonts w:hint="eastAsia" w:ascii="楷体" w:hAnsi="楷体" w:eastAsia="楷体" w:cs="楷体"/>
-          <w:lang w:val="en-US" w:eastAsia="zh-CN"/>
-        </w:rPr>
-        <w:t># 添加账户:requirepass tesunet</w:t>
-      </w:r>
-    </w:p>
-    <w:p>
-      <w:pPr>
-        <w:rPr>
-          <w:rFonts w:hint="eastAsia" w:ascii="楷体" w:hAnsi="楷体" w:eastAsia="楷体" w:cs="楷体"/>
-          <w:u w:val="single"/>
-          <w:lang w:val="en-US" w:eastAsia="zh-CN"/>
-        </w:rPr>
-      </w:pPr>
-      <w:r>
-        <w:rPr>
-          <w:rFonts w:hint="eastAsia" w:ascii="楷体" w:hAnsi="楷体" w:eastAsia="楷体" w:cs="楷体"/>
-          <w:lang w:val="en-US" w:eastAsia="zh-CN"/>
-        </w:rPr>
-        <w:t xml:space="preserve"># 认证: redis-cli: &gt;&gt; </w:t>
-      </w:r>
-      <w:r>
-        <w:rPr>
-          <w:rFonts w:hint="eastAsia" w:ascii="楷体" w:hAnsi="楷体" w:eastAsia="楷体" w:cs="楷体"/>
-          <w:u w:val="single"/>
-          <w:lang w:val="en-US" w:eastAsia="zh-CN"/>
-        </w:rPr>
-        <w:t>AUTH "tesunet"</w:t>
-      </w:r>
-    </w:p>
-    <w:p>
-      <w:pPr>
-        <w:pStyle w:val="4"/>
-        <w:bidi w:val="0"/>
-        <w:rPr>
-          <w:rFonts w:hint="eastAsia" w:ascii="楷体" w:hAnsi="楷体" w:eastAsia="楷体" w:cs="楷体"/>
-          <w:lang w:val="en-US" w:eastAsia="zh-CN"/>
-        </w:rPr>
-      </w:pPr>
-      <w:r>
-        <w:rPr>
-          <w:rFonts w:hint="eastAsia" w:ascii="楷体" w:hAnsi="楷体" w:eastAsia="楷体" w:cs="楷体"/>
-          <w:lang w:val="en-US" w:eastAsia="zh-CN"/>
-        </w:rPr>
-        <w:t>5.3 Django项目容器</w:t>
-      </w:r>
-    </w:p>
-    <w:p>
-      <w:pPr>
-        <w:rPr>
-          <w:rFonts w:hint="eastAsia" w:ascii="楷体" w:hAnsi="楷体" w:eastAsia="楷体" w:cs="楷体"/>
-          <w:lang w:val="en-US" w:eastAsia="zh-CN"/>
-        </w:rPr>
-      </w:pPr>
-      <w:r>
-        <w:rPr>
-          <w:rFonts w:hint="eastAsia" w:ascii="楷体" w:hAnsi="楷体" w:eastAsia="楷体" w:cs="楷体"/>
-          <w:lang w:val="en-US" w:eastAsia="zh-CN"/>
-        </w:rPr>
-        <w:t># 宿主机相关文件</w:t>
-      </w:r>
-    </w:p>
-    <w:p>
-      <w:pPr>
-        <w:rPr>
-          <w:rFonts w:hint="eastAsia" w:ascii="楷体" w:hAnsi="楷体" w:eastAsia="楷体" w:cs="楷体"/>
-          <w:lang w:val="en-US" w:eastAsia="zh-CN"/>
-        </w:rPr>
-      </w:pPr>
-      <w:r>
-        <w:rPr>
-          <w:rFonts w:hint="eastAsia" w:ascii="楷体" w:hAnsi="楷体" w:eastAsia="楷体" w:cs="楷体"/>
-          <w:lang w:val="en-US" w:eastAsia="zh-CN"/>
-        </w:rPr>
-        <w:t>django_tsdrm &gt;&gt; requirements.txt</w:t>
-      </w:r>
-    </w:p>
-    <w:p>
-      <w:pPr>
-        <w:rPr>
-          <w:rFonts w:hint="eastAsia" w:ascii="楷体" w:hAnsi="楷体" w:eastAsia="楷体" w:cs="楷体"/>
-          <w:lang w:val="en-US" w:eastAsia="zh-CN"/>
-        </w:rPr>
-      </w:pPr>
-      <w:r>
-        <w:rPr>
-          <w:rFonts w:hint="eastAsia" w:ascii="楷体" w:hAnsi="楷体" w:eastAsia="楷体" w:cs="楷体"/>
-          <w:lang w:val="en-US" w:eastAsia="zh-CN"/>
-        </w:rPr>
-        <w:t xml:space="preserve">             &gt;&gt; TSDRM(项目)</w:t>
-      </w:r>
-    </w:p>
-    <w:p>
-      <w:pPr>
-        <w:rPr>
-          <w:rFonts w:hint="eastAsia" w:ascii="楷体" w:hAnsi="楷体" w:eastAsia="楷体" w:cs="楷体"/>
-          <w:lang w:val="en-US" w:eastAsia="zh-CN"/>
-        </w:rPr>
-      </w:pPr>
-    </w:p>
-    <w:p>
-      <w:pPr>
-        <w:rPr>
-          <w:rFonts w:hint="eastAsia" w:ascii="楷体" w:hAnsi="楷体" w:eastAsia="楷体" w:cs="楷体"/>
-          <w:lang w:val="en-US" w:eastAsia="zh-CN"/>
-        </w:rPr>
-      </w:pPr>
-      <w:r>
-        <w:rPr>
-          <w:rFonts w:hint="eastAsia" w:ascii="楷体" w:hAnsi="楷体" w:eastAsia="楷体" w:cs="楷体"/>
-          <w:lang w:val="en-US" w:eastAsia="zh-CN"/>
-        </w:rPr>
-        <w:t># settings.py mysql的host改成db,mysql_tsdrm表示mysql容器的名称(容器间通信)。</w:t>
-      </w:r>
-    </w:p>
-    <w:p>
-      <w:pPr>
-        <w:rPr>
-          <w:rFonts w:hint="eastAsia" w:ascii="楷体" w:hAnsi="楷体" w:eastAsia="楷体" w:cs="楷体"/>
-          <w:lang w:val="en-US" w:eastAsia="zh-CN"/>
-        </w:rPr>
-      </w:pPr>
-      <w:r>
-        <w:rPr>
-          <w:rFonts w:hint="eastAsia" w:ascii="楷体" w:hAnsi="楷体" w:eastAsia="楷体" w:cs="楷体"/>
-          <w:u w:val="single"/>
-          <w:lang w:val="en-US" w:eastAsia="zh-CN"/>
-        </w:rPr>
-        <w:t>docker run -p 8000:8000 -v $PWD/django_data/TSDRM:/TSDRM --link mysql_tsdrm:db_server --link redis_tsdrm:redis_server --name django_tsdrm -itd username/tp_pro:1.1</w:t>
-      </w:r>
-      <w:r>
-        <w:rPr>
-          <w:rFonts w:hint="eastAsia" w:ascii="楷体" w:hAnsi="楷体" w:eastAsia="楷体" w:cs="楷体"/>
-          <w:lang w:val="en-US" w:eastAsia="zh-CN"/>
-        </w:rPr>
-        <w:t xml:space="preserve">  (命令位置写错很麻烦)</w:t>
-      </w:r>
-    </w:p>
-    <w:p>
-      <w:pPr>
-        <w:rPr>
-          <w:rFonts w:hint="eastAsia" w:ascii="楷体" w:hAnsi="楷体" w:eastAsia="楷体" w:cs="楷体"/>
-          <w:lang w:val="en-US" w:eastAsia="zh-CN"/>
-        </w:rPr>
-      </w:pPr>
-    </w:p>
-    <w:p>
-      <w:pPr>
-        <w:rPr>
-          <w:rFonts w:hint="eastAsia" w:ascii="楷体" w:hAnsi="楷体" w:eastAsia="楷体" w:cs="楷体"/>
-          <w:lang w:val="en-US" w:eastAsia="zh-CN"/>
-        </w:rPr>
-      </w:pPr>
-      <w:r>
-        <w:rPr>
-          <w:rFonts w:hint="eastAsia" w:ascii="楷体" w:hAnsi="楷体" w:eastAsia="楷体" w:cs="楷体"/>
-          <w:lang w:val="en-US" w:eastAsia="zh-CN"/>
-        </w:rPr>
-        <w:t># 复制requiremens.txt至容器</w:t>
-      </w:r>
-    </w:p>
-    <w:p>
-      <w:pPr>
-        <w:rPr>
-          <w:rFonts w:hint="eastAsia" w:ascii="楷体" w:hAnsi="楷体" w:eastAsia="楷体" w:cs="楷体"/>
-          <w:u w:val="single"/>
-          <w:lang w:val="en-US" w:eastAsia="zh-CN"/>
-        </w:rPr>
-      </w:pPr>
-      <w:r>
-        <w:rPr>
-          <w:rFonts w:hint="eastAsia" w:ascii="楷体" w:hAnsi="楷体" w:eastAsia="楷体" w:cs="楷体"/>
-          <w:u w:val="single"/>
-          <w:lang w:val="en-US" w:eastAsia="zh-CN"/>
-        </w:rPr>
-        <w:t>docker cp requirements.txt django_tsdrm:/</w:t>
-      </w:r>
-    </w:p>
-    <w:p>
-      <w:pPr>
-        <w:rPr>
-          <w:rFonts w:hint="eastAsia" w:ascii="楷体" w:hAnsi="楷体" w:eastAsia="楷体" w:cs="楷体"/>
-          <w:lang w:val="en-US" w:eastAsia="zh-CN"/>
-        </w:rPr>
-      </w:pPr>
-      <w:r>
-        <w:rPr>
-          <w:rFonts w:hint="eastAsia" w:ascii="楷体" w:hAnsi="楷体" w:eastAsia="楷体" w:cs="楷体"/>
-          <w:lang w:val="en-US" w:eastAsia="zh-CN"/>
-        </w:rPr>
-        <w:t># 进入容器</w:t>
-      </w:r>
-    </w:p>
-    <w:p>
-      <w:pPr>
-        <w:rPr>
-          <w:rFonts w:hint="eastAsia" w:ascii="楷体" w:hAnsi="楷体" w:eastAsia="楷体" w:cs="楷体"/>
-          <w:u w:val="single"/>
-          <w:lang w:val="en-US" w:eastAsia="zh-CN"/>
-        </w:rPr>
-      </w:pPr>
-      <w:r>
-        <w:rPr>
-          <w:rFonts w:hint="eastAsia" w:ascii="楷体" w:hAnsi="楷体" w:eastAsia="楷体" w:cs="楷体"/>
-          <w:u w:val="single"/>
-          <w:lang w:val="en-US" w:eastAsia="zh-CN"/>
-        </w:rPr>
-        <w:t>docker exec -it django_tsdrm /bin/bash</w:t>
-      </w:r>
-    </w:p>
-    <w:p>
-      <w:pPr>
-        <w:rPr>
-          <w:rFonts w:hint="eastAsia" w:ascii="楷体" w:hAnsi="楷体" w:eastAsia="楷体" w:cs="楷体"/>
-          <w:lang w:val="en-US" w:eastAsia="zh-CN"/>
-        </w:rPr>
-      </w:pPr>
-      <w:r>
-        <w:rPr>
-          <w:rFonts w:hint="eastAsia" w:ascii="楷体" w:hAnsi="楷体" w:eastAsia="楷体" w:cs="楷体"/>
-          <w:lang w:val="en-US" w:eastAsia="zh-CN"/>
-        </w:rPr>
-        <w:t># 安装依赖</w:t>
-      </w:r>
-    </w:p>
-    <w:p>
-      <w:pPr>
-        <w:rPr>
-          <w:rFonts w:hint="eastAsia" w:ascii="楷体" w:hAnsi="楷体" w:eastAsia="楷体" w:cs="楷体"/>
-          <w:u w:val="single"/>
-          <w:lang w:val="en-US" w:eastAsia="zh-CN"/>
-        </w:rPr>
-      </w:pPr>
-      <w:r>
-        <w:rPr>
-          <w:rFonts w:hint="eastAsia" w:ascii="楷体" w:hAnsi="楷体" w:eastAsia="楷体" w:cs="楷体"/>
-          <w:u w:val="single"/>
-          <w:lang w:val="en-US" w:eastAsia="zh-CN"/>
-        </w:rPr>
-        <w:t>pip3 install -r requirements.txt</w:t>
-      </w:r>
-    </w:p>
-    <w:p>
-      <w:pPr>
-        <w:rPr>
-          <w:rFonts w:hint="eastAsia" w:ascii="楷体" w:hAnsi="楷体" w:eastAsia="楷体" w:cs="楷体"/>
-          <w:lang w:val="en-US" w:eastAsia="zh-CN"/>
-        </w:rPr>
-      </w:pPr>
-      <w:r>
-        <w:rPr>
-          <w:rFonts w:hint="eastAsia" w:ascii="楷体" w:hAnsi="楷体" w:eastAsia="楷体" w:cs="楷体"/>
-          <w:lang w:val="en-US" w:eastAsia="zh-CN"/>
-        </w:rPr>
-        <w:t xml:space="preserve"># 修改settings.py </w:t>
-      </w:r>
-    </w:p>
-    <w:p>
-      <w:pPr>
-        <w:rPr>
-          <w:rFonts w:hint="eastAsia" w:ascii="楷体" w:hAnsi="楷体" w:eastAsia="楷体" w:cs="楷体"/>
-          <w:lang w:val="en-US" w:eastAsia="zh-CN"/>
-        </w:rPr>
-      </w:pPr>
-      <w:r>
-        <w:rPr>
-          <w:rFonts w:hint="eastAsia" w:ascii="楷体" w:hAnsi="楷体" w:eastAsia="楷体" w:cs="楷体"/>
-          <w:lang w:val="en-US" w:eastAsia="zh-CN"/>
-        </w:rPr>
-        <w:t>&gt;&gt;&gt; redis/mysql的host改为:db_server/redis_server</w:t>
-      </w:r>
-    </w:p>
-    <w:p>
-      <w:pPr>
-        <w:rPr>
-          <w:rFonts w:hint="eastAsia" w:ascii="楷体" w:hAnsi="楷体" w:eastAsia="楷体" w:cs="楷体"/>
-          <w:lang w:val="en-US" w:eastAsia="zh-CN"/>
-        </w:rPr>
-      </w:pPr>
-    </w:p>
-    <w:p>
-      <w:pPr>
-        <w:rPr>
-          <w:rFonts w:hint="default" w:ascii="楷体" w:hAnsi="楷体" w:eastAsia="楷体" w:cs="楷体"/>
-          <w:lang w:val="en-US" w:eastAsia="zh-CN"/>
-        </w:rPr>
-      </w:pPr>
-      <w:r>
-        <w:rPr>
-          <w:rFonts w:hint="eastAsia" w:ascii="楷体" w:hAnsi="楷体" w:eastAsia="楷体" w:cs="楷体"/>
-          <w:lang w:val="en-US" w:eastAsia="zh-CN"/>
-        </w:rPr>
-        <w:t># 运行项目(django内置的wsgiref模块)</w:t>
-      </w:r>
-    </w:p>
-    <w:p>
-      <w:pPr>
-        <w:rPr>
-          <w:rFonts w:hint="eastAsia" w:ascii="楷体" w:hAnsi="楷体" w:eastAsia="楷体" w:cs="楷体"/>
-          <w:u w:val="single"/>
-          <w:lang w:val="en-US" w:eastAsia="zh-CN"/>
-        </w:rPr>
-      </w:pPr>
-      <w:r>
-        <w:rPr>
-          <w:rFonts w:hint="eastAsia" w:ascii="楷体" w:hAnsi="楷体" w:eastAsia="楷体" w:cs="楷体"/>
-          <w:u w:val="single"/>
-          <w:lang w:val="en-US" w:eastAsia="zh-CN"/>
-        </w:rPr>
-        <w:t>python manage.py runserver 0.0.0.0:8000</w:t>
-      </w:r>
-    </w:p>
-    <w:p>
-      <w:pPr>
-        <w:rPr>
-          <w:rFonts w:hint="eastAsia" w:ascii="楷体" w:hAnsi="楷体" w:eastAsia="楷体" w:cs="楷体"/>
-          <w:lang w:val="en-US" w:eastAsia="zh-CN"/>
-        </w:rPr>
-      </w:pPr>
-    </w:p>
-    <w:p>
-      <w:pPr>
-        <w:rPr>
-          <w:rFonts w:hint="eastAsia" w:ascii="楷体" w:hAnsi="楷体" w:eastAsia="楷体" w:cs="楷体"/>
-          <w:lang w:val="en-US" w:eastAsia="zh-CN"/>
-        </w:rPr>
-      </w:pPr>
-      <w:r>
-        <w:rPr>
-          <w:rFonts w:hint="eastAsia" w:ascii="楷体" w:hAnsi="楷体" w:eastAsia="楷体" w:cs="楷体"/>
-          <w:lang w:val="en-US" w:eastAsia="zh-CN"/>
-        </w:rPr>
-        <w:t># 访问项目url</w:t>
-      </w:r>
-    </w:p>
-    <w:p>
-      <w:pPr>
-        <w:rPr>
-          <w:rFonts w:hint="eastAsia" w:ascii="楷体" w:hAnsi="楷体" w:eastAsia="楷体" w:cs="楷体"/>
-          <w:lang w:val="en-US" w:eastAsia="zh-CN"/>
-        </w:rPr>
-      </w:pPr>
-      <w:r>
-        <w:rPr>
-          <w:rFonts w:hint="eastAsia" w:ascii="楷体" w:hAnsi="楷体" w:eastAsia="楷体" w:cs="楷体"/>
-          <w:lang w:val="en-US" w:eastAsia="zh-CN"/>
-        </w:rPr>
-        <w:t>http://ip:8000</w:t>
-      </w:r>
-    </w:p>
-    <w:p>
-      <w:pPr>
-        <w:rPr>
-          <w:rFonts w:hint="eastAsia" w:ascii="楷体" w:hAnsi="楷体" w:eastAsia="楷体" w:cs="楷体"/>
-          <w:lang w:val="en-US" w:eastAsia="zh-CN"/>
-        </w:rPr>
-      </w:pPr>
-    </w:p>
-    <w:p>
-      <w:pPr>
-        <w:rPr>
-          <w:rFonts w:hint="eastAsia" w:ascii="楷体" w:hAnsi="楷体" w:eastAsia="楷体" w:cs="楷体"/>
-          <w:lang w:val="en-US" w:eastAsia="zh-CN"/>
-        </w:rPr>
-      </w:pPr>
-      <w:r>
-        <w:rPr>
-          <w:rFonts w:hint="eastAsia" w:ascii="楷体" w:hAnsi="楷体" w:eastAsia="楷体" w:cs="楷体"/>
-          <w:lang w:val="en-US" w:eastAsia="zh-CN"/>
-        </w:rPr>
-        <w:t># 运行celery/celery beat/celery flower</w:t>
-      </w:r>
-    </w:p>
-    <w:p>
-      <w:pPr>
-        <w:rPr>
-          <w:rFonts w:hint="eastAsia" w:ascii="楷体" w:hAnsi="楷体" w:eastAsia="楷体" w:cs="楷体"/>
-          <w:u w:val="single"/>
-          <w:lang w:val="en-US" w:eastAsia="zh-CN"/>
-        </w:rPr>
-      </w:pPr>
-      <w:r>
-        <w:rPr>
-          <w:rFonts w:hint="eastAsia" w:ascii="楷体" w:hAnsi="楷体" w:eastAsia="楷体" w:cs="楷体"/>
-          <w:u w:val="single"/>
-          <w:lang w:val="en-US" w:eastAsia="zh-CN"/>
-        </w:rPr>
-        <w:t>python manage.py celery -A TSDRM worker -l info</w:t>
-      </w:r>
-    </w:p>
-    <w:p>
-      <w:pPr>
-        <w:rPr>
-          <w:rFonts w:hint="eastAsia" w:ascii="楷体" w:hAnsi="楷体" w:eastAsia="楷体" w:cs="楷体"/>
-          <w:u w:val="single"/>
-          <w:lang w:val="en-US" w:eastAsia="zh-CN"/>
-        </w:rPr>
-      </w:pPr>
-      <w:r>
-        <w:rPr>
-          <w:rFonts w:hint="eastAsia" w:ascii="楷体" w:hAnsi="楷体" w:eastAsia="楷体" w:cs="楷体"/>
-          <w:u w:val="single"/>
-          <w:lang w:val="en-US" w:eastAsia="zh-CN"/>
-        </w:rPr>
-        <w:t>python manage.py celery -A TSDRM flower -l info</w:t>
-      </w:r>
-    </w:p>
-    <w:p>
-      <w:pPr>
-        <w:rPr>
-          <w:rFonts w:hint="eastAsia" w:ascii="楷体" w:hAnsi="楷体" w:eastAsia="楷体" w:cs="楷体"/>
-          <w:u w:val="single"/>
-          <w:lang w:val="en-US" w:eastAsia="zh-CN"/>
-        </w:rPr>
-      </w:pPr>
-      <w:r>
-        <w:rPr>
-          <w:rFonts w:hint="eastAsia" w:ascii="楷体" w:hAnsi="楷体" w:eastAsia="楷体" w:cs="楷体"/>
-          <w:u w:val="single"/>
-          <w:lang w:val="en-US" w:eastAsia="zh-CN"/>
-        </w:rPr>
-        <w:t>python manage.py celery -A TSDRM beat -l info</w:t>
-      </w:r>
-    </w:p>
-    <w:p>
-      <w:pPr>
-        <w:rPr>
-          <w:rFonts w:hint="eastAsia" w:ascii="楷体" w:hAnsi="楷体" w:eastAsia="楷体" w:cs="楷体"/>
-          <w:lang w:val="en-US" w:eastAsia="zh-CN"/>
-        </w:rPr>
-      </w:pPr>
-    </w:p>
-    <w:p>
-      <w:pPr>
-        <w:rPr>
-          <w:rFonts w:hint="eastAsia" w:ascii="楷体" w:hAnsi="楷体" w:eastAsia="楷体" w:cs="楷体"/>
-          <w:highlight w:val="yellow"/>
-          <w:lang w:val="en-US" w:eastAsia="zh-CN"/>
-        </w:rPr>
-      </w:pPr>
-      <w:r>
-        <w:rPr>
-          <w:rFonts w:hint="eastAsia" w:ascii="楷体" w:hAnsi="楷体" w:eastAsia="楷体" w:cs="楷体"/>
-          <w:highlight w:val="yellow"/>
-          <w:lang w:val="en-US" w:eastAsia="zh-CN"/>
-        </w:rPr>
-        <w:t># ******* 基于uwsgi启动django *********</w:t>
-      </w:r>
-    </w:p>
-    <w:p>
-      <w:pPr>
-        <w:rPr>
-          <w:rFonts w:hint="default" w:ascii="楷体" w:hAnsi="楷体" w:eastAsia="楷体" w:cs="楷体"/>
-          <w:highlight w:val="yellow"/>
-          <w:lang w:val="en-US" w:eastAsia="zh-CN"/>
-        </w:rPr>
-      </w:pPr>
-      <w:r>
-        <w:rPr>
-          <w:rFonts w:hint="default" w:ascii="楷体" w:hAnsi="楷体" w:eastAsia="楷体" w:cs="楷体"/>
-          <w:highlight w:val="yellow"/>
-          <w:lang w:val="en-US" w:eastAsia="zh-CN"/>
-        </w:rPr>
-        <w:t># 1.安装uwsgi</w:t>
-      </w:r>
-    </w:p>
-    <w:p>
-      <w:pPr>
-        <w:rPr>
-          <w:rFonts w:hint="default" w:ascii="楷体" w:hAnsi="楷体" w:eastAsia="楷体" w:cs="楷体"/>
-          <w:highlight w:val="yellow"/>
-          <w:lang w:val="en-US" w:eastAsia="zh-CN"/>
-        </w:rPr>
-      </w:pPr>
-      <w:r>
-        <w:rPr>
-          <w:rFonts w:hint="default" w:ascii="楷体" w:hAnsi="楷体" w:eastAsia="楷体" w:cs="楷体"/>
-          <w:highlight w:val="yellow"/>
-          <w:lang w:val="en-US" w:eastAsia="zh-CN"/>
-        </w:rPr>
-        <w:t>pip3 install uwsgi</w:t>
-      </w:r>
-    </w:p>
-    <w:p>
-      <w:pPr>
-        <w:rPr>
-          <w:rFonts w:hint="default" w:ascii="楷体" w:hAnsi="楷体" w:eastAsia="楷体" w:cs="楷体"/>
-          <w:highlight w:val="yellow"/>
-          <w:lang w:val="en-US" w:eastAsia="zh-CN"/>
-        </w:rPr>
-      </w:pPr>
-    </w:p>
-    <w:p>
-      <w:pPr>
-        <w:rPr>
-          <w:rFonts w:hint="default" w:ascii="楷体" w:hAnsi="楷体" w:eastAsia="楷体" w:cs="楷体"/>
-          <w:highlight w:val="yellow"/>
-          <w:lang w:val="en-US" w:eastAsia="zh-CN"/>
-        </w:rPr>
-      </w:pPr>
-      <w:r>
-        <w:rPr>
-          <w:rFonts w:hint="default" w:ascii="楷体" w:hAnsi="楷体" w:eastAsia="楷体" w:cs="楷体"/>
-          <w:highlight w:val="yellow"/>
-          <w:lang w:val="en-US" w:eastAsia="zh-CN"/>
-        </w:rPr>
-        <w:t># 2.配置uwsgi.ini</w:t>
-      </w:r>
-    </w:p>
-    <w:p>
-      <w:pPr>
-        <w:rPr>
-          <w:rFonts w:hint="default" w:ascii="楷体" w:hAnsi="楷体" w:eastAsia="楷体" w:cs="楷体"/>
-          <w:highlight w:val="yellow"/>
-          <w:lang w:val="en-US" w:eastAsia="zh-CN"/>
-        </w:rPr>
-      </w:pPr>
-      <w:r>
-        <w:rPr>
-          <w:rFonts w:hint="default" w:ascii="楷体" w:hAnsi="楷体" w:eastAsia="楷体" w:cs="楷体"/>
-          <w:highlight w:val="yellow"/>
-          <w:lang w:val="en-US" w:eastAsia="zh-CN"/>
-        </w:rPr>
-        <w:t>[uwsgi]</w:t>
-      </w:r>
-    </w:p>
-    <w:p>
-      <w:pPr>
-        <w:rPr>
-          <w:rFonts w:hint="default" w:ascii="楷体" w:hAnsi="楷体" w:eastAsia="楷体" w:cs="楷体"/>
-          <w:highlight w:val="yellow"/>
-          <w:lang w:val="en-US" w:eastAsia="zh-CN"/>
-        </w:rPr>
-      </w:pPr>
-      <w:r>
-        <w:rPr>
-          <w:rFonts w:hint="default" w:ascii="楷体" w:hAnsi="楷体" w:eastAsia="楷体" w:cs="楷体"/>
-          <w:highlight w:val="yellow"/>
-          <w:lang w:val="en-US" w:eastAsia="zh-CN"/>
-        </w:rPr>
-        <w:t>socket=0.0.0.0:8000 # 配置nginx代理时使用</w:t>
-      </w:r>
-    </w:p>
-    <w:p>
-      <w:pPr>
-        <w:rPr>
-          <w:rFonts w:hint="default" w:ascii="楷体" w:hAnsi="楷体" w:eastAsia="楷体" w:cs="楷体"/>
-          <w:highlight w:val="yellow"/>
-          <w:lang w:val="en-US" w:eastAsia="zh-CN"/>
-        </w:rPr>
-      </w:pPr>
-      <w:r>
-        <w:rPr>
-          <w:rFonts w:hint="default" w:ascii="楷体" w:hAnsi="楷体" w:eastAsia="楷体" w:cs="楷体"/>
-          <w:highlight w:val="yellow"/>
-          <w:lang w:val="en-US" w:eastAsia="zh-CN"/>
-        </w:rPr>
-        <w:t>#http=0.0.0.0:8000</w:t>
-      </w:r>
-    </w:p>
-    <w:p>
-      <w:pPr>
-        <w:rPr>
-          <w:rFonts w:hint="default" w:ascii="楷体" w:hAnsi="楷体" w:eastAsia="楷体" w:cs="楷体"/>
-          <w:highlight w:val="yellow"/>
-          <w:lang w:val="en-US" w:eastAsia="zh-CN"/>
-        </w:rPr>
-      </w:pPr>
-      <w:r>
-        <w:rPr>
-          <w:rFonts w:hint="default" w:ascii="楷体" w:hAnsi="楷体" w:eastAsia="楷体" w:cs="楷体"/>
-          <w:highlight w:val="yellow"/>
-          <w:lang w:val="en-US" w:eastAsia="zh-CN"/>
-        </w:rPr>
-        <w:t>chdir=/TSDRM</w:t>
-      </w:r>
-    </w:p>
-    <w:p>
-      <w:pPr>
-        <w:rPr>
-          <w:rFonts w:hint="default" w:ascii="楷体" w:hAnsi="楷体" w:eastAsia="楷体" w:cs="楷体"/>
-          <w:highlight w:val="yellow"/>
-          <w:lang w:val="en-US" w:eastAsia="zh-CN"/>
-        </w:rPr>
-      </w:pPr>
-      <w:r>
-        <w:rPr>
-          <w:rFonts w:hint="default" w:ascii="楷体" w:hAnsi="楷体" w:eastAsia="楷体" w:cs="楷体"/>
-          <w:highlight w:val="yellow"/>
-          <w:lang w:val="en-US" w:eastAsia="zh-CN"/>
-        </w:rPr>
-        <w:t>#module=TSDRM.wsgi:application</w:t>
-      </w:r>
-    </w:p>
-    <w:p>
-      <w:pPr>
-        <w:rPr>
-          <w:rFonts w:hint="default" w:ascii="楷体" w:hAnsi="楷体" w:eastAsia="楷体" w:cs="楷体"/>
-          <w:highlight w:val="yellow"/>
-          <w:lang w:val="en-US" w:eastAsia="zh-CN"/>
-        </w:rPr>
-      </w:pPr>
-      <w:r>
-        <w:rPr>
-          <w:rFonts w:hint="default" w:ascii="楷体" w:hAnsi="楷体" w:eastAsia="楷体" w:cs="楷体"/>
-          <w:highlight w:val="yellow"/>
-          <w:lang w:val="en-US" w:eastAsia="zh-CN"/>
-        </w:rPr>
-        <w:t>wsgi-file=/TSDRM/TSDRM/wsgi.py</w:t>
-      </w:r>
-    </w:p>
-    <w:p>
-      <w:pPr>
-        <w:rPr>
-          <w:rFonts w:hint="default" w:ascii="楷体" w:hAnsi="楷体" w:eastAsia="楷体" w:cs="楷体"/>
-          <w:highlight w:val="yellow"/>
-          <w:lang w:val="en-US" w:eastAsia="zh-CN"/>
-        </w:rPr>
-      </w:pPr>
-      <w:r>
-        <w:rPr>
-          <w:rFonts w:hint="default" w:ascii="楷体" w:hAnsi="楷体" w:eastAsia="楷体" w:cs="楷体"/>
-          <w:highlight w:val="yellow"/>
-          <w:lang w:val="en-US" w:eastAsia="zh-CN"/>
-        </w:rPr>
-        <w:t>master=True</w:t>
-      </w:r>
-    </w:p>
-    <w:p>
-      <w:pPr>
-        <w:rPr>
-          <w:rFonts w:hint="default" w:ascii="楷体" w:hAnsi="楷体" w:eastAsia="楷体" w:cs="楷体"/>
-          <w:highlight w:val="yellow"/>
-          <w:lang w:val="en-US" w:eastAsia="zh-CN"/>
-        </w:rPr>
-      </w:pPr>
-      <w:r>
-        <w:rPr>
-          <w:rFonts w:hint="default" w:ascii="楷体" w:hAnsi="楷体" w:eastAsia="楷体" w:cs="楷体"/>
-          <w:highlight w:val="yellow"/>
-          <w:lang w:val="en-US" w:eastAsia="zh-CN"/>
-        </w:rPr>
-        <w:t>process=4</w:t>
-      </w:r>
-    </w:p>
-    <w:p>
-      <w:pPr>
-        <w:rPr>
-          <w:rFonts w:hint="default" w:ascii="楷体" w:hAnsi="楷体" w:eastAsia="楷体" w:cs="楷体"/>
-          <w:highlight w:val="yellow"/>
-          <w:lang w:val="en-US" w:eastAsia="zh-CN"/>
-        </w:rPr>
-      </w:pPr>
-      <w:r>
-        <w:rPr>
-          <w:rFonts w:hint="default" w:ascii="楷体" w:hAnsi="楷体" w:eastAsia="楷体" w:cs="楷体"/>
-          <w:highlight w:val="yellow"/>
-          <w:lang w:val="en-US" w:eastAsia="zh-CN"/>
-        </w:rPr>
-        <w:t>pidfile=/TSDRM/TSDRM-master.pid</w:t>
-      </w:r>
-    </w:p>
-    <w:p>
-      <w:pPr>
-        <w:rPr>
-          <w:rFonts w:hint="default" w:ascii="楷体" w:hAnsi="楷体" w:eastAsia="楷体" w:cs="楷体"/>
-          <w:highlight w:val="yellow"/>
-          <w:lang w:val="en-US" w:eastAsia="zh-CN"/>
-        </w:rPr>
-      </w:pPr>
-      <w:r>
-        <w:rPr>
-          <w:rFonts w:hint="default" w:ascii="楷体" w:hAnsi="楷体" w:eastAsia="楷体" w:cs="楷体"/>
-          <w:highlight w:val="yellow"/>
-          <w:lang w:val="en-US" w:eastAsia="zh-CN"/>
-        </w:rPr>
-        <w:t>vacuum=True</w:t>
-      </w:r>
-    </w:p>
-    <w:p>
-      <w:pPr>
-        <w:rPr>
-          <w:rFonts w:hint="default" w:ascii="楷体" w:hAnsi="楷体" w:eastAsia="楷体" w:cs="楷体"/>
-          <w:highlight w:val="yellow"/>
-          <w:lang w:val="en-US" w:eastAsia="zh-CN"/>
-        </w:rPr>
-      </w:pPr>
-      <w:r>
-        <w:rPr>
-          <w:rFonts w:hint="default" w:ascii="楷体" w:hAnsi="楷体" w:eastAsia="楷体" w:cs="楷体"/>
-          <w:highlight w:val="yellow"/>
-          <w:lang w:val="en-US" w:eastAsia="zh-CN"/>
-        </w:rPr>
-        <w:t>max-requests=5000</w:t>
-      </w:r>
-    </w:p>
-    <w:p>
-      <w:pPr>
-        <w:rPr>
-          <w:rFonts w:hint="default" w:ascii="楷体" w:hAnsi="楷体" w:eastAsia="楷体" w:cs="楷体"/>
-          <w:highlight w:val="yellow"/>
-          <w:lang w:val="en-US" w:eastAsia="zh-CN"/>
-        </w:rPr>
-      </w:pPr>
-      <w:r>
-        <w:rPr>
-          <w:rFonts w:hint="default" w:ascii="楷体" w:hAnsi="楷体" w:eastAsia="楷体" w:cs="楷体"/>
-          <w:highlight w:val="yellow"/>
-          <w:lang w:val="en-US" w:eastAsia="zh-CN"/>
-        </w:rPr>
-        <w:t>daemonize=/TSDRM/log/wsgi.log</w:t>
-      </w:r>
-    </w:p>
-    <w:p>
-      <w:pPr>
-        <w:rPr>
-          <w:rFonts w:hint="default" w:ascii="楷体" w:hAnsi="楷体" w:eastAsia="楷体" w:cs="楷体"/>
-          <w:highlight w:val="yellow"/>
-          <w:lang w:val="en-US" w:eastAsia="zh-CN"/>
-        </w:rPr>
-      </w:pPr>
-      <w:r>
-        <w:rPr>
-          <w:rFonts w:hint="default" w:ascii="楷体" w:hAnsi="楷体" w:eastAsia="楷体" w:cs="楷体"/>
-          <w:highlight w:val="yellow"/>
-          <w:lang w:val="en-US" w:eastAsia="zh-CN"/>
-        </w:rPr>
-        <w:t>static-map=/static=/TSDRM/static</w:t>
-      </w:r>
-    </w:p>
-    <w:p>
-      <w:pPr>
-        <w:rPr>
-          <w:rFonts w:hint="default" w:ascii="楷体" w:hAnsi="楷体" w:eastAsia="楷体" w:cs="楷体"/>
-          <w:highlight w:val="yellow"/>
-          <w:lang w:val="en-US" w:eastAsia="zh-CN"/>
-        </w:rPr>
-      </w:pPr>
-    </w:p>
-    <w:p>
-      <w:pPr>
-        <w:rPr>
-          <w:rFonts w:hint="default" w:ascii="楷体" w:hAnsi="楷体" w:eastAsia="楷体" w:cs="楷体"/>
-          <w:highlight w:val="yellow"/>
-          <w:lang w:val="en-US" w:eastAsia="zh-CN"/>
-        </w:rPr>
-      </w:pPr>
-      <w:r>
-        <w:rPr>
-          <w:rFonts w:hint="default" w:ascii="楷体" w:hAnsi="楷体" w:eastAsia="楷体" w:cs="楷体"/>
-          <w:highlight w:val="yellow"/>
-          <w:lang w:val="en-US" w:eastAsia="zh-CN"/>
-        </w:rPr>
-        <w:t># 3.collectstatic命令收集静态文件至项目目录下</w:t>
-      </w:r>
-    </w:p>
-    <w:p>
-      <w:pPr>
-        <w:rPr>
-          <w:rFonts w:hint="default" w:ascii="楷体" w:hAnsi="楷体" w:eastAsia="楷体" w:cs="楷体"/>
-          <w:highlight w:val="yellow"/>
-          <w:lang w:val="en-US" w:eastAsia="zh-CN"/>
-        </w:rPr>
-      </w:pPr>
-      <w:r>
-        <w:rPr>
-          <w:rFonts w:hint="default" w:ascii="楷体" w:hAnsi="楷体" w:eastAsia="楷体" w:cs="楷体"/>
-          <w:highlight w:val="yellow"/>
-          <w:lang w:val="en-US" w:eastAsia="zh-CN"/>
-        </w:rPr>
-        <w:t>python manage.py collectstatic</w:t>
-      </w:r>
-    </w:p>
-    <w:p>
-      <w:pPr>
-        <w:rPr>
-          <w:rFonts w:hint="default" w:ascii="楷体" w:hAnsi="楷体" w:eastAsia="楷体" w:cs="楷体"/>
-          <w:highlight w:val="yellow"/>
-          <w:lang w:val="en-US" w:eastAsia="zh-CN"/>
-        </w:rPr>
-      </w:pPr>
-    </w:p>
-    <w:p>
-      <w:pPr>
-        <w:rPr>
-          <w:rFonts w:hint="default" w:ascii="楷体" w:hAnsi="楷体" w:eastAsia="楷体" w:cs="楷体"/>
-          <w:highlight w:val="yellow"/>
-          <w:lang w:val="en-US" w:eastAsia="zh-CN"/>
-        </w:rPr>
-      </w:pPr>
-      <w:r>
-        <w:rPr>
-          <w:rFonts w:hint="default" w:ascii="楷体" w:hAnsi="楷体" w:eastAsia="楷体" w:cs="楷体"/>
-          <w:highlight w:val="yellow"/>
-          <w:lang w:val="en-US" w:eastAsia="zh-CN"/>
-        </w:rPr>
-        <w:t># 4.注释掉STATIC_ROOT，添加</w:t>
-      </w:r>
-    </w:p>
-    <w:p>
-      <w:pPr>
-        <w:rPr>
-          <w:rFonts w:hint="default" w:ascii="楷体" w:hAnsi="楷体" w:eastAsia="楷体" w:cs="楷体"/>
-          <w:highlight w:val="yellow"/>
-          <w:lang w:val="en-US" w:eastAsia="zh-CN"/>
-        </w:rPr>
-      </w:pPr>
-      <w:r>
-        <w:rPr>
-          <w:rFonts w:hint="default" w:ascii="楷体" w:hAnsi="楷体" w:eastAsia="楷体" w:cs="楷体"/>
-          <w:highlight w:val="yellow"/>
-          <w:lang w:val="en-US" w:eastAsia="zh-CN"/>
-        </w:rPr>
-        <w:t>STATICFILES_DIRS = [</w:t>
-      </w:r>
-    </w:p>
-    <w:p>
-      <w:pPr>
-        <w:rPr>
-          <w:rFonts w:hint="default" w:ascii="楷体" w:hAnsi="楷体" w:eastAsia="楷体" w:cs="楷体"/>
-          <w:highlight w:val="yellow"/>
-          <w:lang w:val="en-US" w:eastAsia="zh-CN"/>
-        </w:rPr>
-      </w:pPr>
-      <w:r>
-        <w:rPr>
-          <w:rFonts w:hint="default" w:ascii="楷体" w:hAnsi="楷体" w:eastAsia="楷体" w:cs="楷体"/>
-          <w:highlight w:val="yellow"/>
-          <w:lang w:val="en-US" w:eastAsia="zh-CN"/>
-        </w:rPr>
-        <w:t xml:space="preserve">    os.path.join(BASE_DIR, "static")</w:t>
-      </w:r>
-    </w:p>
-    <w:p>
-      <w:pPr>
-        <w:rPr>
-          <w:rFonts w:hint="default" w:ascii="楷体" w:hAnsi="楷体" w:eastAsia="楷体" w:cs="楷体"/>
-          <w:highlight w:val="yellow"/>
-          <w:lang w:val="en-US" w:eastAsia="zh-CN"/>
-        </w:rPr>
-      </w:pPr>
-      <w:r>
-        <w:rPr>
-          <w:rFonts w:hint="default" w:ascii="楷体" w:hAnsi="楷体" w:eastAsia="楷体" w:cs="楷体"/>
-          <w:highlight w:val="yellow"/>
-          <w:lang w:val="en-US" w:eastAsia="zh-CN"/>
-        </w:rPr>
-        <w:t>]</w:t>
-      </w:r>
-    </w:p>
-    <w:p>
-      <w:pPr>
-        <w:rPr>
-          <w:rFonts w:hint="default" w:ascii="楷体" w:hAnsi="楷体" w:eastAsia="楷体" w:cs="楷体"/>
-          <w:highlight w:val="yellow"/>
-          <w:lang w:val="en-US" w:eastAsia="zh-CN"/>
-        </w:rPr>
-      </w:pPr>
-    </w:p>
-    <w:p>
-      <w:pPr>
-        <w:rPr>
-          <w:rFonts w:hint="default" w:ascii="楷体" w:hAnsi="楷体" w:eastAsia="楷体" w:cs="楷体"/>
-          <w:highlight w:val="yellow"/>
-          <w:lang w:val="en-US" w:eastAsia="zh-CN"/>
-        </w:rPr>
-      </w:pPr>
-      <w:r>
-        <w:rPr>
-          <w:rFonts w:hint="default" w:ascii="楷体" w:hAnsi="楷体" w:eastAsia="楷体" w:cs="楷体"/>
-          <w:highlight w:val="yellow"/>
-          <w:lang w:val="en-US" w:eastAsia="zh-CN"/>
-        </w:rPr>
-        <w:t># 5.urls.py添加</w:t>
-      </w:r>
-    </w:p>
-    <w:p>
-      <w:pPr>
-        <w:rPr>
-          <w:rFonts w:hint="default" w:ascii="楷体" w:hAnsi="楷体" w:eastAsia="楷体" w:cs="楷体"/>
-          <w:highlight w:val="yellow"/>
-          <w:lang w:val="en-US" w:eastAsia="zh-CN"/>
-        </w:rPr>
-      </w:pPr>
-      <w:r>
-        <w:rPr>
-          <w:rFonts w:hint="default" w:ascii="楷体" w:hAnsi="楷体" w:eastAsia="楷体" w:cs="楷体"/>
-          <w:highlight w:val="yellow"/>
-          <w:lang w:val="en-US" w:eastAsia="zh-CN"/>
-        </w:rPr>
-        <w:t>from django.conf import settings</w:t>
-      </w:r>
-    </w:p>
-    <w:p>
-      <w:pPr>
-        <w:rPr>
-          <w:rFonts w:hint="default" w:ascii="楷体" w:hAnsi="楷体" w:eastAsia="楷体" w:cs="楷体"/>
-          <w:highlight w:val="yellow"/>
-          <w:lang w:val="en-US" w:eastAsia="zh-CN"/>
-        </w:rPr>
-      </w:pPr>
-      <w:r>
-        <w:rPr>
-          <w:rFonts w:hint="default" w:ascii="楷体" w:hAnsi="楷体" w:eastAsia="楷体" w:cs="楷体"/>
-          <w:highlight w:val="yellow"/>
-          <w:lang w:val="en-US" w:eastAsia="zh-CN"/>
-        </w:rPr>
-        <w:t>from django.conf.urls.static import static</w:t>
-      </w:r>
-    </w:p>
-    <w:p>
-      <w:pPr>
-        <w:rPr>
-          <w:rFonts w:hint="default" w:ascii="楷体" w:hAnsi="楷体" w:eastAsia="楷体" w:cs="楷体"/>
-          <w:highlight w:val="yellow"/>
-          <w:lang w:val="en-US" w:eastAsia="zh-CN"/>
-        </w:rPr>
-      </w:pPr>
-    </w:p>
-    <w:p>
-      <w:pPr>
-        <w:rPr>
-          <w:rFonts w:hint="default" w:ascii="楷体" w:hAnsi="楷体" w:eastAsia="楷体" w:cs="楷体"/>
-          <w:highlight w:val="yellow"/>
-          <w:lang w:val="en-US" w:eastAsia="zh-CN"/>
-        </w:rPr>
-      </w:pPr>
-      <w:r>
-        <w:rPr>
-          <w:rFonts w:hint="default" w:ascii="楷体" w:hAnsi="楷体" w:eastAsia="楷体" w:cs="楷体"/>
-          <w:highlight w:val="yellow"/>
-          <w:lang w:val="en-US" w:eastAsia="zh-CN"/>
-        </w:rPr>
-        <w:t>urlpatterns += static(settings.STATIC_URL, document_root=settings.STATIC_ROOT)</w:t>
-      </w:r>
-    </w:p>
-    <w:p>
-      <w:pPr>
-        <w:rPr>
-          <w:rFonts w:hint="default" w:ascii="楷体" w:hAnsi="楷体" w:eastAsia="楷体" w:cs="楷体"/>
-          <w:highlight w:val="yellow"/>
-          <w:lang w:val="en-US" w:eastAsia="zh-CN"/>
-        </w:rPr>
-      </w:pPr>
-    </w:p>
-    <w:p>
-      <w:pPr>
-        <w:rPr>
-          <w:rFonts w:hint="default" w:ascii="楷体" w:hAnsi="楷体" w:eastAsia="楷体" w:cs="楷体"/>
-          <w:highlight w:val="yellow"/>
-          <w:lang w:val="en-US" w:eastAsia="zh-CN"/>
-        </w:rPr>
-      </w:pPr>
-      <w:r>
-        <w:rPr>
-          <w:rFonts w:hint="default" w:ascii="楷体" w:hAnsi="楷体" w:eastAsia="楷体" w:cs="楷体"/>
-          <w:highlight w:val="yellow"/>
-          <w:lang w:val="en-US" w:eastAsia="zh-CN"/>
-        </w:rPr>
-        <w:t># 附：</w:t>
-      </w:r>
-    </w:p>
-    <w:p>
-      <w:pPr>
-        <w:rPr>
-          <w:rFonts w:hint="default" w:ascii="楷体" w:hAnsi="楷体" w:eastAsia="楷体" w:cs="楷体"/>
-          <w:highlight w:val="yellow"/>
-          <w:lang w:val="en-US" w:eastAsia="zh-CN"/>
-        </w:rPr>
-      </w:pPr>
-      <w:r>
-        <w:rPr>
-          <w:rFonts w:hint="default" w:ascii="楷体" w:hAnsi="楷体" w:eastAsia="楷体" w:cs="楷体"/>
-          <w:highlight w:val="yellow"/>
-          <w:lang w:val="en-US" w:eastAsia="zh-CN"/>
-        </w:rPr>
-        <w:t># 1.命令的方式启动</w:t>
-      </w:r>
-    </w:p>
-    <w:p>
-      <w:pPr>
-        <w:rPr>
-          <w:rFonts w:hint="default" w:ascii="楷体" w:hAnsi="楷体" w:eastAsia="楷体" w:cs="楷体"/>
-          <w:highlight w:val="yellow"/>
-          <w:lang w:val="en-US" w:eastAsia="zh-CN"/>
-        </w:rPr>
-      </w:pPr>
-      <w:r>
-        <w:rPr>
-          <w:rFonts w:hint="default" w:ascii="楷体" w:hAnsi="楷体" w:eastAsia="楷体" w:cs="楷体"/>
-          <w:highlight w:val="yellow"/>
-          <w:lang w:val="en-US" w:eastAsia="zh-CN"/>
-        </w:rPr>
-        <w:t>uwsgi --static-map /static=/TSDRM/static --http 0.0.0.0:80 --chdir /TSDRM --wsgi-file /TSDRM/TSDRM/wsgi.py</w:t>
-      </w:r>
-    </w:p>
-    <w:p>
-      <w:pPr>
-        <w:rPr>
-          <w:rFonts w:hint="default" w:ascii="楷体" w:hAnsi="楷体" w:eastAsia="楷体" w:cs="楷体"/>
-          <w:highlight w:val="yellow"/>
-          <w:lang w:val="en-US" w:eastAsia="zh-CN"/>
-        </w:rPr>
-      </w:pPr>
-      <w:r>
-        <w:rPr>
-          <w:rFonts w:hint="default" w:ascii="楷体" w:hAnsi="楷体" w:eastAsia="楷体" w:cs="楷体"/>
-          <w:highlight w:val="yellow"/>
-          <w:lang w:val="en-US" w:eastAsia="zh-CN"/>
-        </w:rPr>
-        <w:t># 2.配置文件的方式启动</w:t>
-      </w:r>
-    </w:p>
-    <w:p>
-      <w:pPr>
-        <w:rPr>
-          <w:rFonts w:hint="default" w:ascii="楷体" w:hAnsi="楷体" w:eastAsia="楷体" w:cs="楷体"/>
-          <w:lang w:val="en-US" w:eastAsia="zh-CN"/>
-        </w:rPr>
-      </w:pPr>
-      <w:r>
-        <w:rPr>
-          <w:rFonts w:hint="default" w:ascii="楷体" w:hAnsi="楷体" w:eastAsia="楷体" w:cs="楷体"/>
-          <w:highlight w:val="yellow"/>
-          <w:lang w:val="en-US" w:eastAsia="zh-CN"/>
-        </w:rPr>
-        <w:t>uwsgi --ini uwsgi.ini</w:t>
-      </w:r>
-    </w:p>
-    <w:p>
-      <w:pPr>
-        <w:pStyle w:val="4"/>
-        <w:bidi w:val="0"/>
-        <w:rPr>
-          <w:rFonts w:hint="eastAsia" w:ascii="楷体" w:hAnsi="楷体" w:eastAsia="楷体" w:cs="楷体"/>
-          <w:lang w:val="en-US" w:eastAsia="zh-CN"/>
-        </w:rPr>
-      </w:pPr>
-      <w:r>
-        <w:rPr>
-          <w:rFonts w:hint="eastAsia" w:ascii="楷体" w:hAnsi="楷体" w:eastAsia="楷体" w:cs="楷体"/>
-          <w:lang w:val="en-US" w:eastAsia="zh-CN"/>
-        </w:rPr>
-        <w:t>5.4 Nginx容器</w:t>
-      </w:r>
-    </w:p>
-    <w:p>
-      <w:pPr>
-        <w:rPr>
-          <w:rFonts w:hint="eastAsia" w:ascii="楷体" w:hAnsi="楷体" w:eastAsia="楷体" w:cs="楷体"/>
-          <w:lang w:val="en-US" w:eastAsia="zh-CN"/>
-        </w:rPr>
-      </w:pPr>
-      <w:r>
-        <w:rPr>
-          <w:rFonts w:hint="eastAsia" w:ascii="楷体" w:hAnsi="楷体" w:eastAsia="楷体" w:cs="楷体"/>
-          <w:lang w:val="en-US" w:eastAsia="zh-CN"/>
-        </w:rPr>
-        <w:t># 1.下载镜像/安装容器</w:t>
-      </w:r>
-    </w:p>
-    <w:p>
-      <w:pPr>
         <w:pStyle w:val="5"/>
         <w:keepNext w:val="0"/>
         <w:keepLines w:val="0"/>
@@ -3729,6 +2280,1856 @@
           <w:u w:val="single"/>
           <w:shd w:val="clear" w:fill="FFFFFF"/>
         </w:rPr>
+        <w:t>docker run -p 3307:3306 --name mysql_tsdrm \</w:t>
+      </w:r>
+      <w:r>
+        <w:rPr>
+          <w:rFonts w:hint="eastAsia" w:ascii="楷体" w:hAnsi="楷体" w:eastAsia="楷体" w:cs="楷体"/>
+          <w:color w:val="000000"/>
+          <w:sz w:val="21"/>
+          <w:szCs w:val="21"/>
+          <w:u w:val="single"/>
+          <w:shd w:val="clear" w:fill="FFFFFF"/>
+        </w:rPr>
+        <w:br w:type="textWrapping"/>
+      </w:r>
+      <w:r>
+        <w:rPr>
+          <w:rFonts w:hint="eastAsia" w:ascii="楷体" w:hAnsi="楷体" w:eastAsia="楷体" w:cs="楷体"/>
+          <w:color w:val="000000"/>
+          <w:sz w:val="21"/>
+          <w:szCs w:val="21"/>
+          <w:u w:val="single"/>
+          <w:shd w:val="clear" w:fill="FFFFFF"/>
+        </w:rPr>
+        <w:t xml:space="preserve">    -v $PWD/mysql/conf:/etc/mysql/conf.d \</w:t>
+      </w:r>
+      <w:r>
+        <w:rPr>
+          <w:rFonts w:hint="eastAsia" w:ascii="楷体" w:hAnsi="楷体" w:eastAsia="楷体" w:cs="楷体"/>
+          <w:color w:val="000000"/>
+          <w:sz w:val="21"/>
+          <w:szCs w:val="21"/>
+          <w:u w:val="single"/>
+          <w:shd w:val="clear" w:fill="FFFFFF"/>
+        </w:rPr>
+        <w:br w:type="textWrapping"/>
+      </w:r>
+      <w:r>
+        <w:rPr>
+          <w:rFonts w:hint="eastAsia" w:ascii="楷体" w:hAnsi="楷体" w:eastAsia="楷体" w:cs="楷体"/>
+          <w:color w:val="000000"/>
+          <w:sz w:val="21"/>
+          <w:szCs w:val="21"/>
+          <w:u w:val="single"/>
+          <w:shd w:val="clear" w:fill="FFFFFF"/>
+        </w:rPr>
+        <w:t xml:space="preserve">    -v $PWD/mysql/logs:/logs \</w:t>
+      </w:r>
+      <w:r>
+        <w:rPr>
+          <w:rFonts w:hint="eastAsia" w:ascii="楷体" w:hAnsi="楷体" w:eastAsia="楷体" w:cs="楷体"/>
+          <w:color w:val="000000"/>
+          <w:sz w:val="21"/>
+          <w:szCs w:val="21"/>
+          <w:u w:val="single"/>
+          <w:shd w:val="clear" w:fill="FFFFFF"/>
+        </w:rPr>
+        <w:br w:type="textWrapping"/>
+      </w:r>
+      <w:r>
+        <w:rPr>
+          <w:rFonts w:hint="eastAsia" w:ascii="楷体" w:hAnsi="楷体" w:eastAsia="楷体" w:cs="楷体"/>
+          <w:color w:val="000000"/>
+          <w:sz w:val="21"/>
+          <w:szCs w:val="21"/>
+          <w:u w:val="single"/>
+          <w:shd w:val="clear" w:fill="FFFFFF"/>
+        </w:rPr>
+        <w:t xml:space="preserve">    -v $PWD/mysql/data:/var/lib/mysql \</w:t>
+      </w:r>
+      <w:r>
+        <w:rPr>
+          <w:rFonts w:hint="eastAsia" w:ascii="楷体" w:hAnsi="楷体" w:eastAsia="楷体" w:cs="楷体"/>
+          <w:color w:val="000000"/>
+          <w:sz w:val="21"/>
+          <w:szCs w:val="21"/>
+          <w:u w:val="single"/>
+          <w:shd w:val="clear" w:fill="FFFFFF"/>
+        </w:rPr>
+        <w:br w:type="textWrapping"/>
+      </w:r>
+      <w:r>
+        <w:rPr>
+          <w:rFonts w:hint="eastAsia" w:ascii="楷体" w:hAnsi="楷体" w:eastAsia="楷体" w:cs="楷体"/>
+          <w:color w:val="000000"/>
+          <w:sz w:val="21"/>
+          <w:szCs w:val="21"/>
+          <w:u w:val="single"/>
+          <w:shd w:val="clear" w:fill="FFFFFF"/>
+        </w:rPr>
+        <w:t xml:space="preserve">    -e MYSQL_ROOT_PASSWORD=password \</w:t>
+      </w:r>
+      <w:r>
+        <w:rPr>
+          <w:rFonts w:hint="eastAsia" w:ascii="楷体" w:hAnsi="楷体" w:eastAsia="楷体" w:cs="楷体"/>
+          <w:color w:val="000000"/>
+          <w:sz w:val="21"/>
+          <w:szCs w:val="21"/>
+          <w:u w:val="single"/>
+          <w:shd w:val="clear" w:fill="FFFFFF"/>
+        </w:rPr>
+        <w:br w:type="textWrapping"/>
+      </w:r>
+      <w:r>
+        <w:rPr>
+          <w:rFonts w:hint="eastAsia" w:ascii="楷体" w:hAnsi="楷体" w:eastAsia="楷体" w:cs="楷体"/>
+          <w:color w:val="000000"/>
+          <w:sz w:val="21"/>
+          <w:szCs w:val="21"/>
+          <w:u w:val="single"/>
+          <w:shd w:val="clear" w:fill="FFFFFF"/>
+        </w:rPr>
+        <w:t xml:space="preserve">    -d \</w:t>
+      </w:r>
+      <w:r>
+        <w:rPr>
+          <w:rFonts w:hint="eastAsia" w:ascii="楷体" w:hAnsi="楷体" w:eastAsia="楷体" w:cs="楷体"/>
+          <w:color w:val="000000"/>
+          <w:sz w:val="21"/>
+          <w:szCs w:val="21"/>
+          <w:u w:val="single"/>
+          <w:shd w:val="clear" w:fill="FFFFFF"/>
+        </w:rPr>
+        <w:br w:type="textWrapping"/>
+      </w:r>
+      <w:r>
+        <w:rPr>
+          <w:rFonts w:hint="eastAsia" w:ascii="楷体" w:hAnsi="楷体" w:eastAsia="楷体" w:cs="楷体"/>
+          <w:color w:val="000000"/>
+          <w:sz w:val="21"/>
+          <w:szCs w:val="21"/>
+          <w:u w:val="single"/>
+          <w:shd w:val="clear" w:fill="FFFFFF"/>
+        </w:rPr>
+        <w:t xml:space="preserve">    registry.cn-hangzhou.aliyuncs.com/tp_pro/tp_db:1.0</w:t>
+      </w:r>
+    </w:p>
+    <w:p>
+      <w:pPr>
+        <w:rPr>
+          <w:rFonts w:hint="eastAsia" w:ascii="楷体" w:hAnsi="楷体" w:eastAsia="楷体" w:cs="楷体"/>
+          <w:lang w:val="en-US" w:eastAsia="zh-CN"/>
+        </w:rPr>
+      </w:pPr>
+    </w:p>
+    <w:p>
+      <w:pPr>
+        <w:rPr>
+          <w:rFonts w:hint="eastAsia" w:ascii="楷体" w:hAnsi="楷体" w:eastAsia="楷体" w:cs="楷体"/>
+          <w:lang w:val="en-US" w:eastAsia="zh-CN"/>
+        </w:rPr>
+      </w:pPr>
+      <w:r>
+        <w:rPr>
+          <w:rFonts w:hint="eastAsia" w:ascii="楷体" w:hAnsi="楷体" w:eastAsia="楷体" w:cs="楷体"/>
+          <w:lang w:val="en-US" w:eastAsia="zh-CN"/>
+        </w:rPr>
+        <w:t># 进入容器</w:t>
+      </w:r>
+    </w:p>
+    <w:p>
+      <w:pPr>
+        <w:rPr>
+          <w:rFonts w:hint="eastAsia" w:ascii="楷体" w:hAnsi="楷体" w:eastAsia="楷体" w:cs="楷体"/>
+          <w:lang w:val="en-US" w:eastAsia="zh-CN"/>
+        </w:rPr>
+      </w:pPr>
+      <w:r>
+        <w:rPr>
+          <w:rFonts w:hint="eastAsia" w:ascii="楷体" w:hAnsi="楷体" w:eastAsia="楷体" w:cs="楷体"/>
+          <w:u w:val="single"/>
+          <w:lang w:val="en-US" w:eastAsia="zh-CN"/>
+        </w:rPr>
+        <w:t>docker exec -it mysql_tsdrm /bin/bash</w:t>
+      </w:r>
+      <w:r>
+        <w:rPr>
+          <w:rFonts w:hint="eastAsia" w:ascii="楷体" w:hAnsi="楷体" w:eastAsia="楷体" w:cs="楷体"/>
+          <w:lang w:val="en-US" w:eastAsia="zh-CN"/>
+        </w:rPr>
+        <w:t xml:space="preserve">  # 容器开启的状态下</w:t>
+      </w:r>
+    </w:p>
+    <w:p>
+      <w:pPr>
+        <w:rPr>
+          <w:rFonts w:hint="eastAsia" w:ascii="楷体" w:hAnsi="楷体" w:eastAsia="楷体" w:cs="楷体"/>
+          <w:lang w:val="en-US" w:eastAsia="zh-CN"/>
+        </w:rPr>
+      </w:pPr>
+    </w:p>
+    <w:p>
+      <w:pPr>
+        <w:rPr>
+          <w:rFonts w:hint="eastAsia" w:ascii="楷体" w:hAnsi="楷体" w:eastAsia="楷体" w:cs="楷体"/>
+          <w:lang w:val="en-US" w:eastAsia="zh-CN"/>
+        </w:rPr>
+      </w:pPr>
+      <w:r>
+        <w:rPr>
+          <w:rFonts w:hint="eastAsia" w:ascii="楷体" w:hAnsi="楷体" w:eastAsia="楷体" w:cs="楷体"/>
+          <w:lang w:val="en-US" w:eastAsia="zh-CN"/>
+        </w:rPr>
+        <w:t># 复制sql文件至容器</w:t>
+      </w:r>
+    </w:p>
+    <w:p>
+      <w:pPr>
+        <w:rPr>
+          <w:rFonts w:hint="eastAsia" w:ascii="楷体" w:hAnsi="楷体" w:eastAsia="楷体" w:cs="楷体"/>
+          <w:u w:val="single"/>
+          <w:lang w:val="en-US" w:eastAsia="zh-CN"/>
+        </w:rPr>
+      </w:pPr>
+      <w:r>
+        <w:rPr>
+          <w:rFonts w:hint="eastAsia" w:ascii="楷体" w:hAnsi="楷体" w:eastAsia="楷体" w:cs="楷体"/>
+          <w:u w:val="single"/>
+          <w:lang w:val="en-US" w:eastAsia="zh-CN"/>
+        </w:rPr>
+        <w:t>docker cp /home/username/桌面/tesudrm.sql mysql_tsdrm:/</w:t>
+      </w:r>
+    </w:p>
+    <w:p>
+      <w:pPr>
+        <w:rPr>
+          <w:rFonts w:hint="eastAsia" w:ascii="楷体" w:hAnsi="楷体" w:eastAsia="楷体" w:cs="楷体"/>
+          <w:lang w:val="en-US" w:eastAsia="zh-CN"/>
+        </w:rPr>
+      </w:pPr>
+    </w:p>
+    <w:p>
+      <w:pPr>
+        <w:rPr>
+          <w:rFonts w:hint="eastAsia" w:ascii="楷体" w:hAnsi="楷体" w:eastAsia="楷体" w:cs="楷体"/>
+          <w:lang w:val="en-US" w:eastAsia="zh-CN"/>
+        </w:rPr>
+      </w:pPr>
+      <w:r>
+        <w:rPr>
+          <w:rFonts w:hint="eastAsia" w:ascii="楷体" w:hAnsi="楷体" w:eastAsia="楷体" w:cs="楷体"/>
+          <w:lang w:val="en-US" w:eastAsia="zh-CN"/>
+        </w:rPr>
+        <w:t># 创建数据库/导入数据</w:t>
+      </w:r>
+    </w:p>
+    <w:p>
+      <w:pPr>
+        <w:rPr>
+          <w:rFonts w:hint="eastAsia" w:ascii="楷体" w:hAnsi="楷体" w:eastAsia="楷体" w:cs="楷体"/>
+          <w:u w:val="single"/>
+          <w:lang w:val="en-US" w:eastAsia="zh-CN"/>
+        </w:rPr>
+      </w:pPr>
+      <w:r>
+        <w:rPr>
+          <w:rFonts w:hint="eastAsia" w:ascii="楷体" w:hAnsi="楷体" w:eastAsia="楷体" w:cs="楷体"/>
+          <w:u w:val="single"/>
+          <w:lang w:val="en-US" w:eastAsia="zh-CN"/>
+        </w:rPr>
+        <w:t>mysql -uroot -p</w:t>
+      </w:r>
+    </w:p>
+    <w:p>
+      <w:pPr>
+        <w:rPr>
+          <w:rFonts w:hint="eastAsia" w:ascii="楷体" w:hAnsi="楷体" w:eastAsia="楷体" w:cs="楷体"/>
+          <w:u w:val="single"/>
+          <w:lang w:val="en-US" w:eastAsia="zh-CN"/>
+        </w:rPr>
+      </w:pPr>
+      <w:r>
+        <w:rPr>
+          <w:rFonts w:hint="eastAsia" w:ascii="楷体" w:hAnsi="楷体" w:eastAsia="楷体" w:cs="楷体"/>
+          <w:u w:val="single"/>
+          <w:lang w:val="en-US" w:eastAsia="zh-CN"/>
+        </w:rPr>
+        <w:t>create dababase example charset=utf8;</w:t>
+      </w:r>
+    </w:p>
+    <w:p>
+      <w:pPr>
+        <w:rPr>
+          <w:rFonts w:hint="eastAsia" w:ascii="楷体" w:hAnsi="楷体" w:eastAsia="楷体" w:cs="楷体"/>
+          <w:u w:val="single"/>
+          <w:lang w:val="en-US" w:eastAsia="zh-CN"/>
+        </w:rPr>
+      </w:pPr>
+    </w:p>
+    <w:p>
+      <w:pPr>
+        <w:rPr>
+          <w:rFonts w:hint="eastAsia" w:ascii="楷体" w:hAnsi="楷体" w:eastAsia="楷体" w:cs="楷体"/>
+          <w:u w:val="single"/>
+          <w:lang w:val="en-US" w:eastAsia="zh-CN"/>
+        </w:rPr>
+      </w:pPr>
+      <w:r>
+        <w:rPr>
+          <w:rFonts w:hint="eastAsia" w:ascii="楷体" w:hAnsi="楷体" w:eastAsia="楷体" w:cs="楷体"/>
+          <w:u w:val="single"/>
+          <w:lang w:val="en-US" w:eastAsia="zh-CN"/>
+        </w:rPr>
+        <w:t>mysql -uroot -p example &lt; tesudrm.sql</w:t>
+      </w:r>
+    </w:p>
+    <w:p>
+      <w:pPr>
+        <w:pStyle w:val="4"/>
+        <w:bidi w:val="0"/>
+        <w:rPr>
+          <w:rFonts w:hint="eastAsia" w:ascii="楷体" w:hAnsi="楷体" w:eastAsia="楷体" w:cs="楷体"/>
+          <w:lang w:val="en-US" w:eastAsia="zh-CN"/>
+        </w:rPr>
+      </w:pPr>
+      <w:r>
+        <w:rPr>
+          <w:rFonts w:hint="eastAsia" w:ascii="楷体" w:hAnsi="楷体" w:eastAsia="楷体" w:cs="楷体"/>
+          <w:lang w:val="en-US" w:eastAsia="zh-CN"/>
+        </w:rPr>
+        <w:t>5.2 Redis容器</w:t>
+      </w:r>
+    </w:p>
+    <w:p>
+      <w:pPr>
+        <w:rPr>
+          <w:rFonts w:hint="eastAsia" w:ascii="楷体" w:hAnsi="楷体" w:eastAsia="楷体" w:cs="楷体"/>
+          <w:lang w:val="en-US" w:eastAsia="zh-CN"/>
+        </w:rPr>
+      </w:pPr>
+      <w:r>
+        <w:rPr>
+          <w:rFonts w:hint="eastAsia" w:ascii="楷体" w:hAnsi="楷体" w:eastAsia="楷体" w:cs="楷体"/>
+          <w:lang w:val="en-US" w:eastAsia="zh-CN"/>
+        </w:rPr>
+        <w:t># 宿主机相关文件</w:t>
+      </w:r>
+    </w:p>
+    <w:p>
+      <w:pPr>
+        <w:rPr>
+          <w:rFonts w:hint="eastAsia" w:ascii="楷体" w:hAnsi="楷体" w:eastAsia="楷体" w:cs="楷体"/>
+          <w:lang w:val="en-US" w:eastAsia="zh-CN"/>
+        </w:rPr>
+      </w:pPr>
+      <w:r>
+        <w:rPr>
+          <w:rFonts w:hint="eastAsia" w:ascii="楷体" w:hAnsi="楷体" w:eastAsia="楷体" w:cs="楷体"/>
+          <w:lang w:val="en-US" w:eastAsia="zh-CN"/>
+        </w:rPr>
+        <w:t>redis &gt;&gt; conf  &gt;&gt; redis.conf</w:t>
+      </w:r>
+    </w:p>
+    <w:p>
+      <w:pPr>
+        <w:rPr>
+          <w:rFonts w:hint="eastAsia" w:ascii="楷体" w:hAnsi="楷体" w:eastAsia="楷体" w:cs="楷体"/>
+          <w:lang w:val="en-US" w:eastAsia="zh-CN"/>
+        </w:rPr>
+      </w:pPr>
+      <w:r>
+        <w:rPr>
+          <w:rFonts w:hint="eastAsia" w:ascii="楷体" w:hAnsi="楷体" w:eastAsia="楷体" w:cs="楷体"/>
+          <w:lang w:val="en-US" w:eastAsia="zh-CN"/>
+        </w:rPr>
+        <w:t xml:space="preserve">         data</w:t>
+      </w:r>
+    </w:p>
+    <w:p>
+      <w:pPr>
+        <w:rPr>
+          <w:rFonts w:hint="eastAsia" w:ascii="楷体" w:hAnsi="楷体" w:eastAsia="楷体" w:cs="楷体"/>
+          <w:lang w:val="en-US" w:eastAsia="zh-CN"/>
+        </w:rPr>
+      </w:pPr>
+    </w:p>
+    <w:p>
+      <w:pPr>
+        <w:rPr>
+          <w:rFonts w:hint="eastAsia" w:ascii="楷体" w:hAnsi="楷体" w:eastAsia="楷体" w:cs="楷体"/>
+          <w:lang w:val="en-US" w:eastAsia="zh-CN"/>
+        </w:rPr>
+      </w:pPr>
+      <w:r>
+        <w:rPr>
+          <w:rFonts w:hint="eastAsia" w:ascii="楷体" w:hAnsi="楷体" w:eastAsia="楷体" w:cs="楷体"/>
+          <w:lang w:val="en-US" w:eastAsia="zh-CN"/>
+        </w:rPr>
+        <w:t># docker中redis默认无配置文件启动</w:t>
+      </w:r>
+    </w:p>
+    <w:p>
+      <w:pPr>
+        <w:rPr>
+          <w:rFonts w:hint="eastAsia" w:ascii="楷体" w:hAnsi="楷体" w:eastAsia="楷体" w:cs="楷体"/>
+          <w:lang w:val="en-US" w:eastAsia="zh-CN"/>
+        </w:rPr>
+      </w:pPr>
+      <w:r>
+        <w:rPr>
+          <w:rFonts w:hint="eastAsia" w:ascii="楷体" w:hAnsi="楷体" w:eastAsia="楷体" w:cs="楷体"/>
+          <w:lang w:val="en-US" w:eastAsia="zh-CN"/>
+        </w:rPr>
+        <w:t># 配置文件redis.conf(根据需求自己配置,参数说明：https://www.cnblogs.com/qq78292959/archive/2013/09/21/3331032.html)</w:t>
+      </w:r>
+    </w:p>
+    <w:p>
+      <w:pPr>
+        <w:rPr>
+          <w:rFonts w:hint="eastAsia" w:ascii="楷体" w:hAnsi="楷体" w:eastAsia="楷体" w:cs="楷体"/>
+          <w:lang w:val="en-US" w:eastAsia="zh-CN"/>
+        </w:rPr>
+      </w:pPr>
+      <w:r>
+        <w:rPr>
+          <w:rFonts w:hint="eastAsia" w:ascii="楷体" w:hAnsi="楷体" w:eastAsia="楷体" w:cs="楷体"/>
+          <w:lang w:val="en-US" w:eastAsia="zh-CN"/>
+        </w:rPr>
+        <w:t>requirepass tesunet</w:t>
+      </w:r>
+    </w:p>
+    <w:p>
+      <w:pPr>
+        <w:rPr>
+          <w:rFonts w:hint="eastAsia" w:ascii="楷体" w:hAnsi="楷体" w:eastAsia="楷体" w:cs="楷体"/>
+          <w:lang w:val="en-US" w:eastAsia="zh-CN"/>
+        </w:rPr>
+      </w:pPr>
+      <w:r>
+        <w:rPr>
+          <w:rFonts w:hint="eastAsia" w:ascii="楷体" w:hAnsi="楷体" w:eastAsia="楷体" w:cs="楷体"/>
+          <w:lang w:val="en-US" w:eastAsia="zh-CN"/>
+        </w:rPr>
+        <w:t>daemonize no</w:t>
+      </w:r>
+    </w:p>
+    <w:p>
+      <w:pPr>
+        <w:rPr>
+          <w:rFonts w:hint="eastAsia" w:ascii="楷体" w:hAnsi="楷体" w:eastAsia="楷体" w:cs="楷体"/>
+          <w:lang w:val="en-US" w:eastAsia="zh-CN"/>
+        </w:rPr>
+      </w:pPr>
+      <w:r>
+        <w:rPr>
+          <w:rFonts w:hint="eastAsia" w:ascii="楷体" w:hAnsi="楷体" w:eastAsia="楷体" w:cs="楷体"/>
+          <w:lang w:val="en-US" w:eastAsia="zh-CN"/>
+        </w:rPr>
+        <w:t>port 6379</w:t>
+      </w:r>
+    </w:p>
+    <w:p>
+      <w:pPr>
+        <w:rPr>
+          <w:rFonts w:hint="eastAsia" w:ascii="楷体" w:hAnsi="楷体" w:eastAsia="楷体" w:cs="楷体"/>
+          <w:lang w:val="en-US" w:eastAsia="zh-CN"/>
+        </w:rPr>
+      </w:pPr>
+    </w:p>
+    <w:p>
+      <w:pPr>
+        <w:rPr>
+          <w:rFonts w:hint="eastAsia" w:ascii="楷体" w:hAnsi="楷体" w:eastAsia="楷体" w:cs="楷体"/>
+          <w:lang w:val="en-US" w:eastAsia="zh-CN"/>
+        </w:rPr>
+      </w:pPr>
+      <w:r>
+        <w:rPr>
+          <w:rFonts w:hint="eastAsia" w:ascii="楷体" w:hAnsi="楷体" w:eastAsia="楷体" w:cs="楷体"/>
+          <w:lang w:val="en-US" w:eastAsia="zh-CN"/>
+        </w:rPr>
+        <w:t># 启动/拉取redis:4.0，同时命名，同时挂载配置文件/数据文件至宿主机当前文件下(执行命令的位置)</w:t>
+      </w:r>
+    </w:p>
+    <w:p>
+      <w:pPr>
+        <w:pStyle w:val="5"/>
+        <w:keepNext w:val="0"/>
+        <w:keepLines w:val="0"/>
+        <w:widowControl/>
+        <w:suppressLineNumbers w:val="0"/>
+        <w:shd w:val="clear" w:fill="FFFFFF"/>
+        <w:rPr>
+          <w:rFonts w:ascii="楷体" w:hAnsi="楷体" w:eastAsia="楷体" w:cs="楷体"/>
+          <w:color w:val="000000"/>
+          <w:sz w:val="21"/>
+          <w:szCs w:val="21"/>
+          <w:u w:val="single"/>
+        </w:rPr>
+      </w:pPr>
+      <w:r>
+        <w:rPr>
+          <w:rFonts w:hint="eastAsia" w:ascii="楷体" w:hAnsi="楷体" w:eastAsia="楷体" w:cs="楷体"/>
+          <w:color w:val="000000"/>
+          <w:sz w:val="21"/>
+          <w:szCs w:val="21"/>
+          <w:u w:val="single"/>
+          <w:shd w:val="clear" w:fill="FFFFFF"/>
+        </w:rPr>
+        <w:t>docker run -p 6378:6379 --name redis_tsdrm \</w:t>
+      </w:r>
+      <w:r>
+        <w:rPr>
+          <w:rFonts w:hint="eastAsia" w:ascii="楷体" w:hAnsi="楷体" w:eastAsia="楷体" w:cs="楷体"/>
+          <w:color w:val="000000"/>
+          <w:sz w:val="21"/>
+          <w:szCs w:val="21"/>
+          <w:u w:val="single"/>
+          <w:shd w:val="clear" w:fill="FFFFFF"/>
+        </w:rPr>
+        <w:br w:type="textWrapping"/>
+      </w:r>
+      <w:r>
+        <w:rPr>
+          <w:rFonts w:hint="eastAsia" w:ascii="楷体" w:hAnsi="楷体" w:eastAsia="楷体" w:cs="楷体"/>
+          <w:color w:val="000000"/>
+          <w:sz w:val="21"/>
+          <w:szCs w:val="21"/>
+          <w:u w:val="single"/>
+          <w:shd w:val="clear" w:fill="FFFFFF"/>
+        </w:rPr>
+        <w:t xml:space="preserve">    -v $PWD/redis/conf/redis.conf:/etc/redis/redis.conf \</w:t>
+      </w:r>
+      <w:r>
+        <w:rPr>
+          <w:rFonts w:hint="eastAsia" w:ascii="楷体" w:hAnsi="楷体" w:eastAsia="楷体" w:cs="楷体"/>
+          <w:color w:val="000000"/>
+          <w:sz w:val="21"/>
+          <w:szCs w:val="21"/>
+          <w:u w:val="single"/>
+          <w:shd w:val="clear" w:fill="FFFFFF"/>
+        </w:rPr>
+        <w:br w:type="textWrapping"/>
+      </w:r>
+      <w:r>
+        <w:rPr>
+          <w:rFonts w:hint="eastAsia" w:ascii="楷体" w:hAnsi="楷体" w:eastAsia="楷体" w:cs="楷体"/>
+          <w:color w:val="000000"/>
+          <w:sz w:val="21"/>
+          <w:szCs w:val="21"/>
+          <w:u w:val="single"/>
+          <w:shd w:val="clear" w:fill="FFFFFF"/>
+        </w:rPr>
+        <w:t xml:space="preserve">    -v $PWD/redis/data:/data \</w:t>
+      </w:r>
+      <w:r>
+        <w:rPr>
+          <w:rFonts w:hint="eastAsia" w:ascii="楷体" w:hAnsi="楷体" w:eastAsia="楷体" w:cs="楷体"/>
+          <w:color w:val="000000"/>
+          <w:sz w:val="21"/>
+          <w:szCs w:val="21"/>
+          <w:u w:val="single"/>
+          <w:shd w:val="clear" w:fill="FFFFFF"/>
+        </w:rPr>
+        <w:br w:type="textWrapping"/>
+      </w:r>
+      <w:r>
+        <w:rPr>
+          <w:rFonts w:hint="eastAsia" w:ascii="楷体" w:hAnsi="楷体" w:eastAsia="楷体" w:cs="楷体"/>
+          <w:color w:val="000000"/>
+          <w:sz w:val="21"/>
+          <w:szCs w:val="21"/>
+          <w:u w:val="single"/>
+          <w:shd w:val="clear" w:fill="FFFFFF"/>
+        </w:rPr>
+        <w:t xml:space="preserve">    -d \</w:t>
+      </w:r>
+      <w:r>
+        <w:rPr>
+          <w:rFonts w:hint="eastAsia" w:ascii="楷体" w:hAnsi="楷体" w:eastAsia="楷体" w:cs="楷体"/>
+          <w:color w:val="000000"/>
+          <w:sz w:val="21"/>
+          <w:szCs w:val="21"/>
+          <w:u w:val="single"/>
+          <w:shd w:val="clear" w:fill="FFFFFF"/>
+        </w:rPr>
+        <w:br w:type="textWrapping"/>
+      </w:r>
+      <w:r>
+        <w:rPr>
+          <w:rFonts w:hint="eastAsia" w:ascii="楷体" w:hAnsi="楷体" w:eastAsia="楷体" w:cs="楷体"/>
+          <w:color w:val="000000"/>
+          <w:sz w:val="21"/>
+          <w:szCs w:val="21"/>
+          <w:u w:val="single"/>
+          <w:shd w:val="clear" w:fill="FFFFFF"/>
+        </w:rPr>
+        <w:t xml:space="preserve">    registry.cn-hangzhou.aliyuncs.com/tp_pro/tp_cache:1.0 \</w:t>
+      </w:r>
+      <w:r>
+        <w:rPr>
+          <w:rFonts w:hint="eastAsia" w:ascii="楷体" w:hAnsi="楷体" w:eastAsia="楷体" w:cs="楷体"/>
+          <w:color w:val="000000"/>
+          <w:sz w:val="21"/>
+          <w:szCs w:val="21"/>
+          <w:u w:val="single"/>
+          <w:shd w:val="clear" w:fill="FFFFFF"/>
+        </w:rPr>
+        <w:br w:type="textWrapping"/>
+      </w:r>
+      <w:r>
+        <w:rPr>
+          <w:rFonts w:hint="eastAsia" w:ascii="楷体" w:hAnsi="楷体" w:eastAsia="楷体" w:cs="楷体"/>
+          <w:color w:val="000000"/>
+          <w:sz w:val="21"/>
+          <w:szCs w:val="21"/>
+          <w:u w:val="single"/>
+          <w:shd w:val="clear" w:fill="FFFFFF"/>
+        </w:rPr>
+        <w:t xml:space="preserve">    redis-server /etc/redis/redis.conf</w:t>
+      </w:r>
+    </w:p>
+    <w:p>
+      <w:pPr>
+        <w:rPr>
+          <w:rFonts w:hint="eastAsia" w:ascii="楷体" w:hAnsi="楷体" w:eastAsia="楷体" w:cs="楷体"/>
+          <w:lang w:val="en-US" w:eastAsia="zh-CN"/>
+        </w:rPr>
+      </w:pPr>
+    </w:p>
+    <w:p>
+      <w:pPr>
+        <w:rPr>
+          <w:rFonts w:hint="eastAsia" w:ascii="楷体" w:hAnsi="楷体" w:eastAsia="楷体" w:cs="楷体"/>
+          <w:lang w:val="en-US" w:eastAsia="zh-CN"/>
+        </w:rPr>
+      </w:pPr>
+      <w:r>
+        <w:rPr>
+          <w:rFonts w:hint="eastAsia" w:ascii="楷体" w:hAnsi="楷体" w:eastAsia="楷体" w:cs="楷体"/>
+          <w:lang w:val="en-US" w:eastAsia="zh-CN"/>
+        </w:rPr>
+        <w:t># 添加账户:requirepass tesunet</w:t>
+      </w:r>
+    </w:p>
+    <w:p>
+      <w:pPr>
+        <w:rPr>
+          <w:rFonts w:hint="eastAsia" w:ascii="楷体" w:hAnsi="楷体" w:eastAsia="楷体" w:cs="楷体"/>
+          <w:u w:val="single"/>
+          <w:lang w:val="en-US" w:eastAsia="zh-CN"/>
+        </w:rPr>
+      </w:pPr>
+      <w:r>
+        <w:rPr>
+          <w:rFonts w:hint="eastAsia" w:ascii="楷体" w:hAnsi="楷体" w:eastAsia="楷体" w:cs="楷体"/>
+          <w:lang w:val="en-US" w:eastAsia="zh-CN"/>
+        </w:rPr>
+        <w:t xml:space="preserve"># 认证: redis-cli: &gt;&gt; </w:t>
+      </w:r>
+      <w:r>
+        <w:rPr>
+          <w:rFonts w:hint="eastAsia" w:ascii="楷体" w:hAnsi="楷体" w:eastAsia="楷体" w:cs="楷体"/>
+          <w:u w:val="single"/>
+          <w:lang w:val="en-US" w:eastAsia="zh-CN"/>
+        </w:rPr>
+        <w:t>AUTH "tesunet"</w:t>
+      </w:r>
+    </w:p>
+    <w:p>
+      <w:pPr>
+        <w:pStyle w:val="4"/>
+        <w:bidi w:val="0"/>
+        <w:rPr>
+          <w:rFonts w:hint="eastAsia" w:ascii="楷体" w:hAnsi="楷体" w:eastAsia="楷体" w:cs="楷体"/>
+          <w:lang w:val="en-US" w:eastAsia="zh-CN"/>
+        </w:rPr>
+      </w:pPr>
+      <w:r>
+        <w:rPr>
+          <w:rFonts w:hint="eastAsia" w:ascii="楷体" w:hAnsi="楷体" w:eastAsia="楷体" w:cs="楷体"/>
+          <w:lang w:val="en-US" w:eastAsia="zh-CN"/>
+        </w:rPr>
+        <w:t>5.3 Django项目容器</w:t>
+      </w:r>
+    </w:p>
+    <w:p>
+      <w:pPr>
+        <w:rPr>
+          <w:rFonts w:hint="eastAsia" w:ascii="楷体" w:hAnsi="楷体" w:eastAsia="楷体" w:cs="楷体"/>
+          <w:lang w:val="en-US" w:eastAsia="zh-CN"/>
+        </w:rPr>
+      </w:pPr>
+      <w:r>
+        <w:rPr>
+          <w:rFonts w:hint="eastAsia" w:ascii="楷体" w:hAnsi="楷体" w:eastAsia="楷体" w:cs="楷体"/>
+          <w:lang w:val="en-US" w:eastAsia="zh-CN"/>
+        </w:rPr>
+        <w:t># 宿主机相关文件</w:t>
+      </w:r>
+    </w:p>
+    <w:p>
+      <w:pPr>
+        <w:rPr>
+          <w:rFonts w:hint="eastAsia" w:ascii="楷体" w:hAnsi="楷体" w:eastAsia="楷体" w:cs="楷体"/>
+          <w:lang w:val="en-US" w:eastAsia="zh-CN"/>
+        </w:rPr>
+      </w:pPr>
+      <w:r>
+        <w:rPr>
+          <w:rFonts w:hint="eastAsia" w:ascii="楷体" w:hAnsi="楷体" w:eastAsia="楷体" w:cs="楷体"/>
+          <w:lang w:val="en-US" w:eastAsia="zh-CN"/>
+        </w:rPr>
+        <w:t>django_tsdrm &gt;&gt; requirements.txt</w:t>
+      </w:r>
+    </w:p>
+    <w:p>
+      <w:pPr>
+        <w:rPr>
+          <w:rFonts w:hint="eastAsia" w:ascii="楷体" w:hAnsi="楷体" w:eastAsia="楷体" w:cs="楷体"/>
+          <w:lang w:val="en-US" w:eastAsia="zh-CN"/>
+        </w:rPr>
+      </w:pPr>
+      <w:r>
+        <w:rPr>
+          <w:rFonts w:hint="eastAsia" w:ascii="楷体" w:hAnsi="楷体" w:eastAsia="楷体" w:cs="楷体"/>
+          <w:lang w:val="en-US" w:eastAsia="zh-CN"/>
+        </w:rPr>
+        <w:t xml:space="preserve">             &gt;&gt; TSDRM(项目)</w:t>
+      </w:r>
+    </w:p>
+    <w:p>
+      <w:pPr>
+        <w:rPr>
+          <w:rFonts w:hint="eastAsia" w:ascii="楷体" w:hAnsi="楷体" w:eastAsia="楷体" w:cs="楷体"/>
+          <w:lang w:val="en-US" w:eastAsia="zh-CN"/>
+        </w:rPr>
+      </w:pPr>
+    </w:p>
+    <w:p>
+      <w:pPr>
+        <w:rPr>
+          <w:rFonts w:hint="eastAsia" w:ascii="楷体" w:hAnsi="楷体" w:eastAsia="楷体" w:cs="楷体"/>
+          <w:lang w:val="en-US" w:eastAsia="zh-CN"/>
+        </w:rPr>
+      </w:pPr>
+      <w:r>
+        <w:rPr>
+          <w:rFonts w:hint="eastAsia" w:ascii="楷体" w:hAnsi="楷体" w:eastAsia="楷体" w:cs="楷体"/>
+          <w:lang w:val="en-US" w:eastAsia="zh-CN"/>
+        </w:rPr>
+        <w:t># settings.py mysql的host改成db,mysql_tsdrm表示mysql容器的名称(容器间通信)。</w:t>
+      </w:r>
+    </w:p>
+    <w:p>
+      <w:pPr>
+        <w:pStyle w:val="5"/>
+        <w:keepNext w:val="0"/>
+        <w:keepLines w:val="0"/>
+        <w:widowControl/>
+        <w:suppressLineNumbers w:val="0"/>
+        <w:shd w:val="clear" w:fill="FFFFFF"/>
+        <w:rPr>
+          <w:rFonts w:ascii="楷体" w:hAnsi="楷体" w:eastAsia="楷体" w:cs="楷体"/>
+          <w:color w:val="000000"/>
+          <w:sz w:val="21"/>
+          <w:szCs w:val="21"/>
+          <w:u w:val="single"/>
+        </w:rPr>
+      </w:pPr>
+      <w:r>
+        <w:rPr>
+          <w:rFonts w:hint="eastAsia" w:ascii="楷体" w:hAnsi="楷体" w:eastAsia="楷体" w:cs="楷体"/>
+          <w:color w:val="000000"/>
+          <w:sz w:val="21"/>
+          <w:szCs w:val="21"/>
+          <w:u w:val="single"/>
+          <w:shd w:val="clear" w:fill="FFFFFF"/>
+        </w:rPr>
+        <w:t>docker run -p 8000:8000 \</w:t>
+      </w:r>
+      <w:r>
+        <w:rPr>
+          <w:rFonts w:hint="eastAsia" w:ascii="楷体" w:hAnsi="楷体" w:eastAsia="楷体" w:cs="楷体"/>
+          <w:color w:val="000000"/>
+          <w:sz w:val="21"/>
+          <w:szCs w:val="21"/>
+          <w:u w:val="single"/>
+          <w:shd w:val="clear" w:fill="FFFFFF"/>
+        </w:rPr>
+        <w:br w:type="textWrapping"/>
+      </w:r>
+      <w:r>
+        <w:rPr>
+          <w:rFonts w:hint="eastAsia" w:ascii="楷体" w:hAnsi="楷体" w:eastAsia="楷体" w:cs="楷体"/>
+          <w:color w:val="000000"/>
+          <w:sz w:val="21"/>
+          <w:szCs w:val="21"/>
+          <w:u w:val="single"/>
+          <w:shd w:val="clear" w:fill="FFFFFF"/>
+        </w:rPr>
+        <w:t xml:space="preserve">    -v $PWD/django_data/TSDRM:/TSDRM \</w:t>
+      </w:r>
+      <w:r>
+        <w:rPr>
+          <w:rFonts w:hint="eastAsia" w:ascii="楷体" w:hAnsi="楷体" w:eastAsia="楷体" w:cs="楷体"/>
+          <w:color w:val="000000"/>
+          <w:sz w:val="21"/>
+          <w:szCs w:val="21"/>
+          <w:u w:val="single"/>
+          <w:shd w:val="clear" w:fill="FFFFFF"/>
+        </w:rPr>
+        <w:br w:type="textWrapping"/>
+      </w:r>
+      <w:r>
+        <w:rPr>
+          <w:rFonts w:hint="eastAsia" w:ascii="楷体" w:hAnsi="楷体" w:eastAsia="楷体" w:cs="楷体"/>
+          <w:color w:val="000000"/>
+          <w:sz w:val="21"/>
+          <w:szCs w:val="21"/>
+          <w:u w:val="single"/>
+          <w:shd w:val="clear" w:fill="FFFFFF"/>
+        </w:rPr>
+        <w:t xml:space="preserve">    --link mysql_tsdrm:db_server \</w:t>
+      </w:r>
+      <w:r>
+        <w:rPr>
+          <w:rFonts w:hint="eastAsia" w:ascii="楷体" w:hAnsi="楷体" w:eastAsia="楷体" w:cs="楷体"/>
+          <w:color w:val="000000"/>
+          <w:sz w:val="21"/>
+          <w:szCs w:val="21"/>
+          <w:u w:val="single"/>
+          <w:shd w:val="clear" w:fill="FFFFFF"/>
+        </w:rPr>
+        <w:br w:type="textWrapping"/>
+      </w:r>
+      <w:r>
+        <w:rPr>
+          <w:rFonts w:hint="eastAsia" w:ascii="楷体" w:hAnsi="楷体" w:eastAsia="楷体" w:cs="楷体"/>
+          <w:color w:val="000000"/>
+          <w:sz w:val="21"/>
+          <w:szCs w:val="21"/>
+          <w:u w:val="single"/>
+          <w:shd w:val="clear" w:fill="FFFFFF"/>
+        </w:rPr>
+        <w:t xml:space="preserve">    --link redis_tsdrm:redis_server \</w:t>
+      </w:r>
+      <w:r>
+        <w:rPr>
+          <w:rFonts w:hint="eastAsia" w:ascii="楷体" w:hAnsi="楷体" w:eastAsia="楷体" w:cs="楷体"/>
+          <w:color w:val="000000"/>
+          <w:sz w:val="21"/>
+          <w:szCs w:val="21"/>
+          <w:u w:val="single"/>
+          <w:shd w:val="clear" w:fill="FFFFFF"/>
+        </w:rPr>
+        <w:br w:type="textWrapping"/>
+      </w:r>
+      <w:r>
+        <w:rPr>
+          <w:rFonts w:hint="eastAsia" w:ascii="楷体" w:hAnsi="楷体" w:eastAsia="楷体" w:cs="楷体"/>
+          <w:color w:val="000000"/>
+          <w:sz w:val="21"/>
+          <w:szCs w:val="21"/>
+          <w:u w:val="single"/>
+          <w:shd w:val="clear" w:fill="FFFFFF"/>
+        </w:rPr>
+        <w:t xml:space="preserve">    --name django_tsdrm \</w:t>
+      </w:r>
+      <w:r>
+        <w:rPr>
+          <w:rFonts w:hint="eastAsia" w:ascii="楷体" w:hAnsi="楷体" w:eastAsia="楷体" w:cs="楷体"/>
+          <w:color w:val="000000"/>
+          <w:sz w:val="21"/>
+          <w:szCs w:val="21"/>
+          <w:u w:val="single"/>
+          <w:shd w:val="clear" w:fill="FFFFFF"/>
+        </w:rPr>
+        <w:br w:type="textWrapping"/>
+      </w:r>
+      <w:r>
+        <w:rPr>
+          <w:rFonts w:hint="eastAsia" w:ascii="楷体" w:hAnsi="楷体" w:eastAsia="楷体" w:cs="楷体"/>
+          <w:color w:val="000000"/>
+          <w:sz w:val="21"/>
+          <w:szCs w:val="21"/>
+          <w:u w:val="single"/>
+          <w:shd w:val="clear" w:fill="FFFFFF"/>
+        </w:rPr>
+        <w:t xml:space="preserve">    -itd \</w:t>
+      </w:r>
+      <w:r>
+        <w:rPr>
+          <w:rFonts w:hint="eastAsia" w:ascii="楷体" w:hAnsi="楷体" w:eastAsia="楷体" w:cs="楷体"/>
+          <w:color w:val="000000"/>
+          <w:sz w:val="21"/>
+          <w:szCs w:val="21"/>
+          <w:u w:val="single"/>
+          <w:shd w:val="clear" w:fill="FFFFFF"/>
+        </w:rPr>
+        <w:br w:type="textWrapping"/>
+      </w:r>
+      <w:r>
+        <w:rPr>
+          <w:rFonts w:hint="eastAsia" w:ascii="楷体" w:hAnsi="楷体" w:eastAsia="楷体" w:cs="楷体"/>
+          <w:color w:val="000000"/>
+          <w:sz w:val="21"/>
+          <w:szCs w:val="21"/>
+          <w:u w:val="single"/>
+          <w:shd w:val="clear" w:fill="FFFFFF"/>
+        </w:rPr>
+        <w:t xml:space="preserve">    registry.cn-hangzhou.aliyuncs.com/tp_pro/tp_pro:1.2</w:t>
+      </w:r>
+    </w:p>
+    <w:p>
+      <w:pPr>
+        <w:rPr>
+          <w:rFonts w:hint="eastAsia" w:ascii="楷体" w:hAnsi="楷体" w:eastAsia="楷体" w:cs="楷体"/>
+          <w:lang w:val="en-US" w:eastAsia="zh-CN"/>
+        </w:rPr>
+      </w:pPr>
+    </w:p>
+    <w:p>
+      <w:pPr>
+        <w:rPr>
+          <w:rFonts w:hint="eastAsia" w:ascii="楷体" w:hAnsi="楷体" w:eastAsia="楷体" w:cs="楷体"/>
+          <w:lang w:val="en-US" w:eastAsia="zh-CN"/>
+        </w:rPr>
+      </w:pPr>
+      <w:r>
+        <w:rPr>
+          <w:rFonts w:hint="eastAsia" w:ascii="楷体" w:hAnsi="楷体" w:eastAsia="楷体" w:cs="楷体"/>
+          <w:lang w:val="en-US" w:eastAsia="zh-CN"/>
+        </w:rPr>
+        <w:t># 复制requiremens.txt至容器</w:t>
+      </w:r>
+    </w:p>
+    <w:p>
+      <w:pPr>
+        <w:rPr>
+          <w:rFonts w:hint="eastAsia" w:ascii="楷体" w:hAnsi="楷体" w:eastAsia="楷体" w:cs="楷体"/>
+          <w:u w:val="single"/>
+          <w:lang w:val="en-US" w:eastAsia="zh-CN"/>
+        </w:rPr>
+      </w:pPr>
+      <w:r>
+        <w:rPr>
+          <w:rFonts w:hint="eastAsia" w:ascii="楷体" w:hAnsi="楷体" w:eastAsia="楷体" w:cs="楷体"/>
+          <w:u w:val="single"/>
+          <w:lang w:val="en-US" w:eastAsia="zh-CN"/>
+        </w:rPr>
+        <w:t>docker cp requirements.txt django_tsdrm:/</w:t>
+      </w:r>
+    </w:p>
+    <w:p>
+      <w:pPr>
+        <w:rPr>
+          <w:rFonts w:hint="eastAsia" w:ascii="楷体" w:hAnsi="楷体" w:eastAsia="楷体" w:cs="楷体"/>
+          <w:lang w:val="en-US" w:eastAsia="zh-CN"/>
+        </w:rPr>
+      </w:pPr>
+      <w:r>
+        <w:rPr>
+          <w:rFonts w:hint="eastAsia" w:ascii="楷体" w:hAnsi="楷体" w:eastAsia="楷体" w:cs="楷体"/>
+          <w:lang w:val="en-US" w:eastAsia="zh-CN"/>
+        </w:rPr>
+        <w:t># 进入容器</w:t>
+      </w:r>
+    </w:p>
+    <w:p>
+      <w:pPr>
+        <w:rPr>
+          <w:rFonts w:hint="eastAsia" w:ascii="楷体" w:hAnsi="楷体" w:eastAsia="楷体" w:cs="楷体"/>
+          <w:u w:val="single"/>
+          <w:lang w:val="en-US" w:eastAsia="zh-CN"/>
+        </w:rPr>
+      </w:pPr>
+      <w:r>
+        <w:rPr>
+          <w:rFonts w:hint="eastAsia" w:ascii="楷体" w:hAnsi="楷体" w:eastAsia="楷体" w:cs="楷体"/>
+          <w:u w:val="single"/>
+          <w:lang w:val="en-US" w:eastAsia="zh-CN"/>
+        </w:rPr>
+        <w:t>docker exec -it django_tsdrm /bin/bash</w:t>
+      </w:r>
+    </w:p>
+    <w:p>
+      <w:pPr>
+        <w:rPr>
+          <w:rFonts w:hint="eastAsia" w:ascii="楷体" w:hAnsi="楷体" w:eastAsia="楷体" w:cs="楷体"/>
+          <w:lang w:val="en-US" w:eastAsia="zh-CN"/>
+        </w:rPr>
+      </w:pPr>
+      <w:r>
+        <w:rPr>
+          <w:rFonts w:hint="eastAsia" w:ascii="楷体" w:hAnsi="楷体" w:eastAsia="楷体" w:cs="楷体"/>
+          <w:lang w:val="en-US" w:eastAsia="zh-CN"/>
+        </w:rPr>
+        <w:t># 安装依赖</w:t>
+      </w:r>
+    </w:p>
+    <w:p>
+      <w:pPr>
+        <w:rPr>
+          <w:rFonts w:hint="eastAsia" w:ascii="楷体" w:hAnsi="楷体" w:eastAsia="楷体" w:cs="楷体"/>
+          <w:u w:val="single"/>
+          <w:lang w:val="en-US" w:eastAsia="zh-CN"/>
+        </w:rPr>
+      </w:pPr>
+      <w:r>
+        <w:rPr>
+          <w:rFonts w:hint="eastAsia" w:ascii="楷体" w:hAnsi="楷体" w:eastAsia="楷体" w:cs="楷体"/>
+          <w:u w:val="single"/>
+          <w:lang w:val="en-US" w:eastAsia="zh-CN"/>
+        </w:rPr>
+        <w:t>pip3 install -r requirements.txt</w:t>
+      </w:r>
+    </w:p>
+    <w:p>
+      <w:pPr>
+        <w:rPr>
+          <w:rFonts w:hint="eastAsia" w:ascii="楷体" w:hAnsi="楷体" w:eastAsia="楷体" w:cs="楷体"/>
+          <w:lang w:val="en-US" w:eastAsia="zh-CN"/>
+        </w:rPr>
+      </w:pPr>
+      <w:r>
+        <w:rPr>
+          <w:rFonts w:hint="eastAsia" w:ascii="楷体" w:hAnsi="楷体" w:eastAsia="楷体" w:cs="楷体"/>
+          <w:lang w:val="en-US" w:eastAsia="zh-CN"/>
+        </w:rPr>
+        <w:t xml:space="preserve"># 修改settings.py </w:t>
+      </w:r>
+    </w:p>
+    <w:p>
+      <w:pPr>
+        <w:rPr>
+          <w:rFonts w:hint="eastAsia" w:ascii="楷体" w:hAnsi="楷体" w:eastAsia="楷体" w:cs="楷体"/>
+          <w:lang w:val="en-US" w:eastAsia="zh-CN"/>
+        </w:rPr>
+      </w:pPr>
+      <w:r>
+        <w:rPr>
+          <w:rFonts w:hint="eastAsia" w:ascii="楷体" w:hAnsi="楷体" w:eastAsia="楷体" w:cs="楷体"/>
+          <w:lang w:val="en-US" w:eastAsia="zh-CN"/>
+        </w:rPr>
+        <w:t>&gt;&gt;&gt; redis/mysql的host改为:db_server/redis_server</w:t>
+      </w:r>
+    </w:p>
+    <w:p>
+      <w:pPr>
+        <w:rPr>
+          <w:rFonts w:hint="eastAsia" w:ascii="楷体" w:hAnsi="楷体" w:eastAsia="楷体" w:cs="楷体"/>
+          <w:lang w:val="en-US" w:eastAsia="zh-CN"/>
+        </w:rPr>
+      </w:pPr>
+    </w:p>
+    <w:p>
+      <w:pPr>
+        <w:rPr>
+          <w:rFonts w:hint="default" w:ascii="楷体" w:hAnsi="楷体" w:eastAsia="楷体" w:cs="楷体"/>
+          <w:lang w:val="en-US" w:eastAsia="zh-CN"/>
+        </w:rPr>
+      </w:pPr>
+      <w:r>
+        <w:rPr>
+          <w:rFonts w:hint="eastAsia" w:ascii="楷体" w:hAnsi="楷体" w:eastAsia="楷体" w:cs="楷体"/>
+          <w:lang w:val="en-US" w:eastAsia="zh-CN"/>
+        </w:rPr>
+        <w:t># 运行项目(django内置的wsgiref模块)</w:t>
+      </w:r>
+    </w:p>
+    <w:p>
+      <w:pPr>
+        <w:rPr>
+          <w:rFonts w:hint="eastAsia" w:ascii="楷体" w:hAnsi="楷体" w:eastAsia="楷体" w:cs="楷体"/>
+          <w:u w:val="single"/>
+          <w:lang w:val="en-US" w:eastAsia="zh-CN"/>
+        </w:rPr>
+      </w:pPr>
+      <w:r>
+        <w:rPr>
+          <w:rFonts w:hint="eastAsia" w:ascii="楷体" w:hAnsi="楷体" w:eastAsia="楷体" w:cs="楷体"/>
+          <w:u w:val="single"/>
+          <w:lang w:val="en-US" w:eastAsia="zh-CN"/>
+        </w:rPr>
+        <w:t>python manage.py runserver 0.0.0.0:8000</w:t>
+      </w:r>
+    </w:p>
+    <w:p>
+      <w:pPr>
+        <w:rPr>
+          <w:rFonts w:hint="eastAsia" w:ascii="楷体" w:hAnsi="楷体" w:eastAsia="楷体" w:cs="楷体"/>
+          <w:lang w:val="en-US" w:eastAsia="zh-CN"/>
+        </w:rPr>
+      </w:pPr>
+    </w:p>
+    <w:p>
+      <w:pPr>
+        <w:rPr>
+          <w:rFonts w:hint="eastAsia" w:ascii="楷体" w:hAnsi="楷体" w:eastAsia="楷体" w:cs="楷体"/>
+          <w:lang w:val="en-US" w:eastAsia="zh-CN"/>
+        </w:rPr>
+      </w:pPr>
+      <w:r>
+        <w:rPr>
+          <w:rFonts w:hint="eastAsia" w:ascii="楷体" w:hAnsi="楷体" w:eastAsia="楷体" w:cs="楷体"/>
+          <w:lang w:val="en-US" w:eastAsia="zh-CN"/>
+        </w:rPr>
+        <w:t># 访问项目url</w:t>
+      </w:r>
+    </w:p>
+    <w:p>
+      <w:pPr>
+        <w:rPr>
+          <w:rFonts w:hint="eastAsia" w:ascii="楷体" w:hAnsi="楷体" w:eastAsia="楷体" w:cs="楷体"/>
+          <w:lang w:val="en-US" w:eastAsia="zh-CN"/>
+        </w:rPr>
+      </w:pPr>
+      <w:r>
+        <w:rPr>
+          <w:rFonts w:hint="eastAsia" w:ascii="楷体" w:hAnsi="楷体" w:eastAsia="楷体" w:cs="楷体"/>
+          <w:lang w:val="en-US" w:eastAsia="zh-CN"/>
+        </w:rPr>
+        <w:t>http://ip:8000</w:t>
+      </w:r>
+    </w:p>
+    <w:p>
+      <w:pPr>
+        <w:rPr>
+          <w:rFonts w:hint="eastAsia" w:ascii="楷体" w:hAnsi="楷体" w:eastAsia="楷体" w:cs="楷体"/>
+          <w:lang w:val="en-US" w:eastAsia="zh-CN"/>
+        </w:rPr>
+      </w:pPr>
+    </w:p>
+    <w:p>
+      <w:pPr>
+        <w:rPr>
+          <w:rFonts w:hint="eastAsia" w:ascii="楷体" w:hAnsi="楷体" w:eastAsia="楷体" w:cs="楷体"/>
+          <w:lang w:val="en-US" w:eastAsia="zh-CN"/>
+        </w:rPr>
+      </w:pPr>
+      <w:r>
+        <w:rPr>
+          <w:rFonts w:hint="eastAsia" w:ascii="楷体" w:hAnsi="楷体" w:eastAsia="楷体" w:cs="楷体"/>
+          <w:lang w:val="en-US" w:eastAsia="zh-CN"/>
+        </w:rPr>
+        <w:t># 运行celery/celery beat/celery flower</w:t>
+      </w:r>
+    </w:p>
+    <w:p>
+      <w:pPr>
+        <w:rPr>
+          <w:rFonts w:hint="eastAsia" w:ascii="楷体" w:hAnsi="楷体" w:eastAsia="楷体" w:cs="楷体"/>
+          <w:u w:val="single"/>
+          <w:lang w:val="en-US" w:eastAsia="zh-CN"/>
+        </w:rPr>
+      </w:pPr>
+      <w:r>
+        <w:rPr>
+          <w:rFonts w:hint="eastAsia" w:ascii="楷体" w:hAnsi="楷体" w:eastAsia="楷体" w:cs="楷体"/>
+          <w:u w:val="single"/>
+          <w:lang w:val="en-US" w:eastAsia="zh-CN"/>
+        </w:rPr>
+        <w:t>python manage.py celery -A TSDRM worker -l info</w:t>
+      </w:r>
+    </w:p>
+    <w:p>
+      <w:pPr>
+        <w:rPr>
+          <w:rFonts w:hint="eastAsia" w:ascii="楷体" w:hAnsi="楷体" w:eastAsia="楷体" w:cs="楷体"/>
+          <w:u w:val="single"/>
+          <w:lang w:val="en-US" w:eastAsia="zh-CN"/>
+        </w:rPr>
+      </w:pPr>
+      <w:r>
+        <w:rPr>
+          <w:rFonts w:hint="eastAsia" w:ascii="楷体" w:hAnsi="楷体" w:eastAsia="楷体" w:cs="楷体"/>
+          <w:u w:val="single"/>
+          <w:lang w:val="en-US" w:eastAsia="zh-CN"/>
+        </w:rPr>
+        <w:t>python manage.py celery -A TSDRM flower -l info</w:t>
+      </w:r>
+    </w:p>
+    <w:p>
+      <w:pPr>
+        <w:rPr>
+          <w:rFonts w:hint="eastAsia" w:ascii="楷体" w:hAnsi="楷体" w:eastAsia="楷体" w:cs="楷体"/>
+          <w:u w:val="single"/>
+          <w:lang w:val="en-US" w:eastAsia="zh-CN"/>
+        </w:rPr>
+      </w:pPr>
+      <w:r>
+        <w:rPr>
+          <w:rFonts w:hint="eastAsia" w:ascii="楷体" w:hAnsi="楷体" w:eastAsia="楷体" w:cs="楷体"/>
+          <w:u w:val="single"/>
+          <w:lang w:val="en-US" w:eastAsia="zh-CN"/>
+        </w:rPr>
+        <w:t>python manage.py celery -A TSDRM beat -l info</w:t>
+      </w:r>
+    </w:p>
+    <w:p>
+      <w:pPr>
+        <w:rPr>
+          <w:rFonts w:hint="eastAsia" w:ascii="楷体" w:hAnsi="楷体" w:eastAsia="楷体" w:cs="楷体"/>
+          <w:lang w:val="en-US" w:eastAsia="zh-CN"/>
+        </w:rPr>
+      </w:pPr>
+    </w:p>
+    <w:p>
+      <w:pPr>
+        <w:rPr>
+          <w:rFonts w:hint="eastAsia" w:ascii="楷体" w:hAnsi="楷体" w:eastAsia="楷体" w:cs="楷体"/>
+          <w:highlight w:val="yellow"/>
+          <w:lang w:val="en-US" w:eastAsia="zh-CN"/>
+        </w:rPr>
+      </w:pPr>
+      <w:r>
+        <w:rPr>
+          <w:rFonts w:hint="eastAsia" w:ascii="楷体" w:hAnsi="楷体" w:eastAsia="楷体" w:cs="楷体"/>
+          <w:highlight w:val="yellow"/>
+          <w:lang w:val="en-US" w:eastAsia="zh-CN"/>
+        </w:rPr>
+        <w:t># ******* 基于uwsgi启动django *********</w:t>
+      </w:r>
+    </w:p>
+    <w:p>
+      <w:pPr>
+        <w:rPr>
+          <w:rFonts w:hint="default" w:ascii="楷体" w:hAnsi="楷体" w:eastAsia="楷体" w:cs="楷体"/>
+          <w:highlight w:val="yellow"/>
+          <w:lang w:val="en-US" w:eastAsia="zh-CN"/>
+        </w:rPr>
+      </w:pPr>
+      <w:r>
+        <w:rPr>
+          <w:rFonts w:hint="default" w:ascii="楷体" w:hAnsi="楷体" w:eastAsia="楷体" w:cs="楷体"/>
+          <w:highlight w:val="yellow"/>
+          <w:lang w:val="en-US" w:eastAsia="zh-CN"/>
+        </w:rPr>
+        <w:t># 1.安装uwsgi</w:t>
+      </w:r>
+    </w:p>
+    <w:p>
+      <w:pPr>
+        <w:rPr>
+          <w:rFonts w:hint="default" w:ascii="楷体" w:hAnsi="楷体" w:eastAsia="楷体" w:cs="楷体"/>
+          <w:highlight w:val="yellow"/>
+          <w:lang w:val="en-US" w:eastAsia="zh-CN"/>
+        </w:rPr>
+      </w:pPr>
+      <w:r>
+        <w:rPr>
+          <w:rFonts w:hint="default" w:ascii="楷体" w:hAnsi="楷体" w:eastAsia="楷体" w:cs="楷体"/>
+          <w:highlight w:val="yellow"/>
+          <w:lang w:val="en-US" w:eastAsia="zh-CN"/>
+        </w:rPr>
+        <w:t>pip3 install uwsgi</w:t>
+      </w:r>
+    </w:p>
+    <w:p>
+      <w:pPr>
+        <w:rPr>
+          <w:rFonts w:hint="default" w:ascii="楷体" w:hAnsi="楷体" w:eastAsia="楷体" w:cs="楷体"/>
+          <w:highlight w:val="yellow"/>
+          <w:lang w:val="en-US" w:eastAsia="zh-CN"/>
+        </w:rPr>
+      </w:pPr>
+    </w:p>
+    <w:p>
+      <w:pPr>
+        <w:rPr>
+          <w:rFonts w:hint="default" w:ascii="楷体" w:hAnsi="楷体" w:eastAsia="楷体" w:cs="楷体"/>
+          <w:highlight w:val="yellow"/>
+          <w:lang w:val="en-US" w:eastAsia="zh-CN"/>
+        </w:rPr>
+      </w:pPr>
+      <w:r>
+        <w:rPr>
+          <w:rFonts w:hint="default" w:ascii="楷体" w:hAnsi="楷体" w:eastAsia="楷体" w:cs="楷体"/>
+          <w:highlight w:val="yellow"/>
+          <w:lang w:val="en-US" w:eastAsia="zh-CN"/>
+        </w:rPr>
+        <w:t># 2.配置uwsgi.ini</w:t>
+      </w:r>
+    </w:p>
+    <w:p>
+      <w:pPr>
+        <w:rPr>
+          <w:rFonts w:hint="default" w:ascii="楷体" w:hAnsi="楷体" w:eastAsia="楷体" w:cs="楷体"/>
+          <w:highlight w:val="yellow"/>
+          <w:lang w:val="en-US" w:eastAsia="zh-CN"/>
+        </w:rPr>
+      </w:pPr>
+      <w:r>
+        <w:rPr>
+          <w:rFonts w:hint="default" w:ascii="楷体" w:hAnsi="楷体" w:eastAsia="楷体" w:cs="楷体"/>
+          <w:highlight w:val="yellow"/>
+          <w:lang w:val="en-US" w:eastAsia="zh-CN"/>
+        </w:rPr>
+        <w:t>[uwsgi]</w:t>
+      </w:r>
+    </w:p>
+    <w:p>
+      <w:pPr>
+        <w:rPr>
+          <w:rFonts w:hint="default" w:ascii="楷体" w:hAnsi="楷体" w:eastAsia="楷体" w:cs="楷体"/>
+          <w:highlight w:val="yellow"/>
+          <w:lang w:val="en-US" w:eastAsia="zh-CN"/>
+        </w:rPr>
+      </w:pPr>
+      <w:r>
+        <w:rPr>
+          <w:rFonts w:hint="default" w:ascii="楷体" w:hAnsi="楷体" w:eastAsia="楷体" w:cs="楷体"/>
+          <w:highlight w:val="yellow"/>
+          <w:lang w:val="en-US" w:eastAsia="zh-CN"/>
+        </w:rPr>
+        <w:t>socket=0.0.0.0:8000 # 配置nginx代理时使用</w:t>
+      </w:r>
+    </w:p>
+    <w:p>
+      <w:pPr>
+        <w:rPr>
+          <w:rFonts w:hint="default" w:ascii="楷体" w:hAnsi="楷体" w:eastAsia="楷体" w:cs="楷体"/>
+          <w:highlight w:val="yellow"/>
+          <w:lang w:val="en-US" w:eastAsia="zh-CN"/>
+        </w:rPr>
+      </w:pPr>
+      <w:r>
+        <w:rPr>
+          <w:rFonts w:hint="default" w:ascii="楷体" w:hAnsi="楷体" w:eastAsia="楷体" w:cs="楷体"/>
+          <w:highlight w:val="yellow"/>
+          <w:lang w:val="en-US" w:eastAsia="zh-CN"/>
+        </w:rPr>
+        <w:t>#http=0.0.0.0:8000</w:t>
+      </w:r>
+    </w:p>
+    <w:p>
+      <w:pPr>
+        <w:rPr>
+          <w:rFonts w:hint="default" w:ascii="楷体" w:hAnsi="楷体" w:eastAsia="楷体" w:cs="楷体"/>
+          <w:highlight w:val="yellow"/>
+          <w:lang w:val="en-US" w:eastAsia="zh-CN"/>
+        </w:rPr>
+      </w:pPr>
+      <w:r>
+        <w:rPr>
+          <w:rFonts w:hint="default" w:ascii="楷体" w:hAnsi="楷体" w:eastAsia="楷体" w:cs="楷体"/>
+          <w:highlight w:val="yellow"/>
+          <w:lang w:val="en-US" w:eastAsia="zh-CN"/>
+        </w:rPr>
+        <w:t>chdir=/TSDRM</w:t>
+      </w:r>
+    </w:p>
+    <w:p>
+      <w:pPr>
+        <w:rPr>
+          <w:rFonts w:hint="default" w:ascii="楷体" w:hAnsi="楷体" w:eastAsia="楷体" w:cs="楷体"/>
+          <w:highlight w:val="yellow"/>
+          <w:lang w:val="en-US" w:eastAsia="zh-CN"/>
+        </w:rPr>
+      </w:pPr>
+      <w:r>
+        <w:rPr>
+          <w:rFonts w:hint="default" w:ascii="楷体" w:hAnsi="楷体" w:eastAsia="楷体" w:cs="楷体"/>
+          <w:highlight w:val="yellow"/>
+          <w:lang w:val="en-US" w:eastAsia="zh-CN"/>
+        </w:rPr>
+        <w:t>#module=TSDRM.wsgi:application</w:t>
+      </w:r>
+    </w:p>
+    <w:p>
+      <w:pPr>
+        <w:rPr>
+          <w:rFonts w:hint="default" w:ascii="楷体" w:hAnsi="楷体" w:eastAsia="楷体" w:cs="楷体"/>
+          <w:highlight w:val="yellow"/>
+          <w:lang w:val="en-US" w:eastAsia="zh-CN"/>
+        </w:rPr>
+      </w:pPr>
+      <w:r>
+        <w:rPr>
+          <w:rFonts w:hint="default" w:ascii="楷体" w:hAnsi="楷体" w:eastAsia="楷体" w:cs="楷体"/>
+          <w:highlight w:val="yellow"/>
+          <w:lang w:val="en-US" w:eastAsia="zh-CN"/>
+        </w:rPr>
+        <w:t>wsgi-file=/TSDRM/TSDRM/wsgi.py</w:t>
+      </w:r>
+    </w:p>
+    <w:p>
+      <w:pPr>
+        <w:rPr>
+          <w:rFonts w:hint="default" w:ascii="楷体" w:hAnsi="楷体" w:eastAsia="楷体" w:cs="楷体"/>
+          <w:highlight w:val="yellow"/>
+          <w:lang w:val="en-US" w:eastAsia="zh-CN"/>
+        </w:rPr>
+      </w:pPr>
+      <w:r>
+        <w:rPr>
+          <w:rFonts w:hint="default" w:ascii="楷体" w:hAnsi="楷体" w:eastAsia="楷体" w:cs="楷体"/>
+          <w:highlight w:val="yellow"/>
+          <w:lang w:val="en-US" w:eastAsia="zh-CN"/>
+        </w:rPr>
+        <w:t>master=True</w:t>
+      </w:r>
+    </w:p>
+    <w:p>
+      <w:pPr>
+        <w:rPr>
+          <w:rFonts w:hint="default" w:ascii="楷体" w:hAnsi="楷体" w:eastAsia="楷体" w:cs="楷体"/>
+          <w:highlight w:val="yellow"/>
+          <w:lang w:val="en-US" w:eastAsia="zh-CN"/>
+        </w:rPr>
+      </w:pPr>
+      <w:r>
+        <w:rPr>
+          <w:rFonts w:hint="default" w:ascii="楷体" w:hAnsi="楷体" w:eastAsia="楷体" w:cs="楷体"/>
+          <w:highlight w:val="yellow"/>
+          <w:lang w:val="en-US" w:eastAsia="zh-CN"/>
+        </w:rPr>
+        <w:t>process=4</w:t>
+      </w:r>
+    </w:p>
+    <w:p>
+      <w:pPr>
+        <w:rPr>
+          <w:rFonts w:hint="default" w:ascii="楷体" w:hAnsi="楷体" w:eastAsia="楷体" w:cs="楷体"/>
+          <w:highlight w:val="yellow"/>
+          <w:lang w:val="en-US" w:eastAsia="zh-CN"/>
+        </w:rPr>
+      </w:pPr>
+      <w:r>
+        <w:rPr>
+          <w:rFonts w:hint="default" w:ascii="楷体" w:hAnsi="楷体" w:eastAsia="楷体" w:cs="楷体"/>
+          <w:highlight w:val="yellow"/>
+          <w:lang w:val="en-US" w:eastAsia="zh-CN"/>
+        </w:rPr>
+        <w:t>pidfile=/TSDRM/TSDRM-master.pid</w:t>
+      </w:r>
+    </w:p>
+    <w:p>
+      <w:pPr>
+        <w:rPr>
+          <w:rFonts w:hint="default" w:ascii="楷体" w:hAnsi="楷体" w:eastAsia="楷体" w:cs="楷体"/>
+          <w:highlight w:val="yellow"/>
+          <w:lang w:val="en-US" w:eastAsia="zh-CN"/>
+        </w:rPr>
+      </w:pPr>
+      <w:r>
+        <w:rPr>
+          <w:rFonts w:hint="default" w:ascii="楷体" w:hAnsi="楷体" w:eastAsia="楷体" w:cs="楷体"/>
+          <w:highlight w:val="yellow"/>
+          <w:lang w:val="en-US" w:eastAsia="zh-CN"/>
+        </w:rPr>
+        <w:t>vacuum=True</w:t>
+      </w:r>
+    </w:p>
+    <w:p>
+      <w:pPr>
+        <w:rPr>
+          <w:rFonts w:hint="default" w:ascii="楷体" w:hAnsi="楷体" w:eastAsia="楷体" w:cs="楷体"/>
+          <w:highlight w:val="yellow"/>
+          <w:lang w:val="en-US" w:eastAsia="zh-CN"/>
+        </w:rPr>
+      </w:pPr>
+      <w:r>
+        <w:rPr>
+          <w:rFonts w:hint="default" w:ascii="楷体" w:hAnsi="楷体" w:eastAsia="楷体" w:cs="楷体"/>
+          <w:highlight w:val="yellow"/>
+          <w:lang w:val="en-US" w:eastAsia="zh-CN"/>
+        </w:rPr>
+        <w:t>max-requests=5000</w:t>
+      </w:r>
+    </w:p>
+    <w:p>
+      <w:pPr>
+        <w:rPr>
+          <w:rFonts w:hint="default" w:ascii="楷体" w:hAnsi="楷体" w:eastAsia="楷体" w:cs="楷体"/>
+          <w:highlight w:val="yellow"/>
+          <w:lang w:val="en-US" w:eastAsia="zh-CN"/>
+        </w:rPr>
+      </w:pPr>
+      <w:r>
+        <w:rPr>
+          <w:rFonts w:hint="default" w:ascii="楷体" w:hAnsi="楷体" w:eastAsia="楷体" w:cs="楷体"/>
+          <w:highlight w:val="yellow"/>
+          <w:lang w:val="en-US" w:eastAsia="zh-CN"/>
+        </w:rPr>
+        <w:t>daemonize=/TSDRM/log/wsgi.log</w:t>
+      </w:r>
+    </w:p>
+    <w:p>
+      <w:pPr>
+        <w:rPr>
+          <w:rFonts w:hint="default" w:ascii="楷体" w:hAnsi="楷体" w:eastAsia="楷体" w:cs="楷体"/>
+          <w:highlight w:val="yellow"/>
+          <w:lang w:val="en-US" w:eastAsia="zh-CN"/>
+        </w:rPr>
+      </w:pPr>
+      <w:r>
+        <w:rPr>
+          <w:rFonts w:hint="default" w:ascii="楷体" w:hAnsi="楷体" w:eastAsia="楷体" w:cs="楷体"/>
+          <w:highlight w:val="yellow"/>
+          <w:lang w:val="en-US" w:eastAsia="zh-CN"/>
+        </w:rPr>
+        <w:t>static-map=/static=/TSDRM/static</w:t>
+      </w:r>
+    </w:p>
+    <w:p>
+      <w:pPr>
+        <w:rPr>
+          <w:rFonts w:hint="default" w:ascii="楷体" w:hAnsi="楷体" w:eastAsia="楷体" w:cs="楷体"/>
+          <w:highlight w:val="yellow"/>
+          <w:lang w:val="en-US" w:eastAsia="zh-CN"/>
+        </w:rPr>
+      </w:pPr>
+    </w:p>
+    <w:p>
+      <w:pPr>
+        <w:rPr>
+          <w:rFonts w:hint="default" w:ascii="楷体" w:hAnsi="楷体" w:eastAsia="楷体" w:cs="楷体"/>
+          <w:highlight w:val="yellow"/>
+          <w:lang w:val="en-US" w:eastAsia="zh-CN"/>
+        </w:rPr>
+      </w:pPr>
+      <w:r>
+        <w:rPr>
+          <w:rFonts w:hint="default" w:ascii="楷体" w:hAnsi="楷体" w:eastAsia="楷体" w:cs="楷体"/>
+          <w:highlight w:val="yellow"/>
+          <w:lang w:val="en-US" w:eastAsia="zh-CN"/>
+        </w:rPr>
+        <w:t># 3.collectstatic命令收集静态文件至项目目录下</w:t>
+      </w:r>
+    </w:p>
+    <w:p>
+      <w:pPr>
+        <w:rPr>
+          <w:rFonts w:hint="default" w:ascii="楷体" w:hAnsi="楷体" w:eastAsia="楷体" w:cs="楷体"/>
+          <w:highlight w:val="yellow"/>
+          <w:lang w:val="en-US" w:eastAsia="zh-CN"/>
+        </w:rPr>
+      </w:pPr>
+      <w:r>
+        <w:rPr>
+          <w:rFonts w:hint="default" w:ascii="楷体" w:hAnsi="楷体" w:eastAsia="楷体" w:cs="楷体"/>
+          <w:highlight w:val="yellow"/>
+          <w:lang w:val="en-US" w:eastAsia="zh-CN"/>
+        </w:rPr>
+        <w:t>python manage.py collectstatic</w:t>
+      </w:r>
+    </w:p>
+    <w:p>
+      <w:pPr>
+        <w:rPr>
+          <w:rFonts w:hint="default" w:ascii="楷体" w:hAnsi="楷体" w:eastAsia="楷体" w:cs="楷体"/>
+          <w:highlight w:val="yellow"/>
+          <w:lang w:val="en-US" w:eastAsia="zh-CN"/>
+        </w:rPr>
+      </w:pPr>
+    </w:p>
+    <w:p>
+      <w:pPr>
+        <w:rPr>
+          <w:rFonts w:hint="default" w:ascii="楷体" w:hAnsi="楷体" w:eastAsia="楷体" w:cs="楷体"/>
+          <w:highlight w:val="yellow"/>
+          <w:lang w:val="en-US" w:eastAsia="zh-CN"/>
+        </w:rPr>
+      </w:pPr>
+      <w:r>
+        <w:rPr>
+          <w:rFonts w:hint="default" w:ascii="楷体" w:hAnsi="楷体" w:eastAsia="楷体" w:cs="楷体"/>
+          <w:highlight w:val="yellow"/>
+          <w:lang w:val="en-US" w:eastAsia="zh-CN"/>
+        </w:rPr>
+        <w:t># 4.注释掉STATIC_ROOT，添加</w:t>
+      </w:r>
+    </w:p>
+    <w:p>
+      <w:pPr>
+        <w:rPr>
+          <w:rFonts w:hint="default" w:ascii="楷体" w:hAnsi="楷体" w:eastAsia="楷体" w:cs="楷体"/>
+          <w:highlight w:val="yellow"/>
+          <w:lang w:val="en-US" w:eastAsia="zh-CN"/>
+        </w:rPr>
+      </w:pPr>
+      <w:r>
+        <w:rPr>
+          <w:rFonts w:hint="default" w:ascii="楷体" w:hAnsi="楷体" w:eastAsia="楷体" w:cs="楷体"/>
+          <w:highlight w:val="yellow"/>
+          <w:lang w:val="en-US" w:eastAsia="zh-CN"/>
+        </w:rPr>
+        <w:t>STATICFILES_DIRS = [</w:t>
+      </w:r>
+    </w:p>
+    <w:p>
+      <w:pPr>
+        <w:rPr>
+          <w:rFonts w:hint="default" w:ascii="楷体" w:hAnsi="楷体" w:eastAsia="楷体" w:cs="楷体"/>
+          <w:highlight w:val="yellow"/>
+          <w:lang w:val="en-US" w:eastAsia="zh-CN"/>
+        </w:rPr>
+      </w:pPr>
+      <w:r>
+        <w:rPr>
+          <w:rFonts w:hint="default" w:ascii="楷体" w:hAnsi="楷体" w:eastAsia="楷体" w:cs="楷体"/>
+          <w:highlight w:val="yellow"/>
+          <w:lang w:val="en-US" w:eastAsia="zh-CN"/>
+        </w:rPr>
+        <w:t xml:space="preserve">    os.path.join(BASE_DIR, "static")</w:t>
+      </w:r>
+    </w:p>
+    <w:p>
+      <w:pPr>
+        <w:rPr>
+          <w:rFonts w:hint="default" w:ascii="楷体" w:hAnsi="楷体" w:eastAsia="楷体" w:cs="楷体"/>
+          <w:highlight w:val="yellow"/>
+          <w:lang w:val="en-US" w:eastAsia="zh-CN"/>
+        </w:rPr>
+      </w:pPr>
+      <w:r>
+        <w:rPr>
+          <w:rFonts w:hint="default" w:ascii="楷体" w:hAnsi="楷体" w:eastAsia="楷体" w:cs="楷体"/>
+          <w:highlight w:val="yellow"/>
+          <w:lang w:val="en-US" w:eastAsia="zh-CN"/>
+        </w:rPr>
+        <w:t>]</w:t>
+      </w:r>
+    </w:p>
+    <w:p>
+      <w:pPr>
+        <w:rPr>
+          <w:rFonts w:hint="default" w:ascii="楷体" w:hAnsi="楷体" w:eastAsia="楷体" w:cs="楷体"/>
+          <w:highlight w:val="yellow"/>
+          <w:lang w:val="en-US" w:eastAsia="zh-CN"/>
+        </w:rPr>
+      </w:pPr>
+    </w:p>
+    <w:p>
+      <w:pPr>
+        <w:rPr>
+          <w:rFonts w:hint="default" w:ascii="楷体" w:hAnsi="楷体" w:eastAsia="楷体" w:cs="楷体"/>
+          <w:highlight w:val="yellow"/>
+          <w:lang w:val="en-US" w:eastAsia="zh-CN"/>
+        </w:rPr>
+      </w:pPr>
+      <w:r>
+        <w:rPr>
+          <w:rFonts w:hint="default" w:ascii="楷体" w:hAnsi="楷体" w:eastAsia="楷体" w:cs="楷体"/>
+          <w:highlight w:val="yellow"/>
+          <w:lang w:val="en-US" w:eastAsia="zh-CN"/>
+        </w:rPr>
+        <w:t># 5.urls.py添加</w:t>
+      </w:r>
+    </w:p>
+    <w:p>
+      <w:pPr>
+        <w:rPr>
+          <w:rFonts w:hint="default" w:ascii="楷体" w:hAnsi="楷体" w:eastAsia="楷体" w:cs="楷体"/>
+          <w:highlight w:val="yellow"/>
+          <w:lang w:val="en-US" w:eastAsia="zh-CN"/>
+        </w:rPr>
+      </w:pPr>
+      <w:r>
+        <w:rPr>
+          <w:rFonts w:hint="default" w:ascii="楷体" w:hAnsi="楷体" w:eastAsia="楷体" w:cs="楷体"/>
+          <w:highlight w:val="yellow"/>
+          <w:lang w:val="en-US" w:eastAsia="zh-CN"/>
+        </w:rPr>
+        <w:t>from django.conf import settings</w:t>
+      </w:r>
+    </w:p>
+    <w:p>
+      <w:pPr>
+        <w:rPr>
+          <w:rFonts w:hint="default" w:ascii="楷体" w:hAnsi="楷体" w:eastAsia="楷体" w:cs="楷体"/>
+          <w:highlight w:val="yellow"/>
+          <w:lang w:val="en-US" w:eastAsia="zh-CN"/>
+        </w:rPr>
+      </w:pPr>
+      <w:r>
+        <w:rPr>
+          <w:rFonts w:hint="default" w:ascii="楷体" w:hAnsi="楷体" w:eastAsia="楷体" w:cs="楷体"/>
+          <w:highlight w:val="yellow"/>
+          <w:lang w:val="en-US" w:eastAsia="zh-CN"/>
+        </w:rPr>
+        <w:t>from django.conf.urls.static import static</w:t>
+      </w:r>
+    </w:p>
+    <w:p>
+      <w:pPr>
+        <w:rPr>
+          <w:rFonts w:hint="default" w:ascii="楷体" w:hAnsi="楷体" w:eastAsia="楷体" w:cs="楷体"/>
+          <w:highlight w:val="yellow"/>
+          <w:lang w:val="en-US" w:eastAsia="zh-CN"/>
+        </w:rPr>
+      </w:pPr>
+    </w:p>
+    <w:p>
+      <w:pPr>
+        <w:rPr>
+          <w:rFonts w:hint="default" w:ascii="楷体" w:hAnsi="楷体" w:eastAsia="楷体" w:cs="楷体"/>
+          <w:highlight w:val="yellow"/>
+          <w:lang w:val="en-US" w:eastAsia="zh-CN"/>
+        </w:rPr>
+      </w:pPr>
+      <w:r>
+        <w:rPr>
+          <w:rFonts w:hint="default" w:ascii="楷体" w:hAnsi="楷体" w:eastAsia="楷体" w:cs="楷体"/>
+          <w:highlight w:val="yellow"/>
+          <w:lang w:val="en-US" w:eastAsia="zh-CN"/>
+        </w:rPr>
+        <w:t>urlpatterns += static(settings.STATIC_URL, document_root=settings.STATIC_ROOT)</w:t>
+      </w:r>
+    </w:p>
+    <w:p>
+      <w:pPr>
+        <w:rPr>
+          <w:rFonts w:hint="default" w:ascii="楷体" w:hAnsi="楷体" w:eastAsia="楷体" w:cs="楷体"/>
+          <w:highlight w:val="yellow"/>
+          <w:lang w:val="en-US" w:eastAsia="zh-CN"/>
+        </w:rPr>
+      </w:pPr>
+    </w:p>
+    <w:p>
+      <w:pPr>
+        <w:rPr>
+          <w:rFonts w:hint="default" w:ascii="楷体" w:hAnsi="楷体" w:eastAsia="楷体" w:cs="楷体"/>
+          <w:highlight w:val="yellow"/>
+          <w:lang w:val="en-US" w:eastAsia="zh-CN"/>
+        </w:rPr>
+      </w:pPr>
+      <w:r>
+        <w:rPr>
+          <w:rFonts w:hint="default" w:ascii="楷体" w:hAnsi="楷体" w:eastAsia="楷体" w:cs="楷体"/>
+          <w:highlight w:val="yellow"/>
+          <w:lang w:val="en-US" w:eastAsia="zh-CN"/>
+        </w:rPr>
+        <w:t># 附：</w:t>
+      </w:r>
+    </w:p>
+    <w:p>
+      <w:pPr>
+        <w:rPr>
+          <w:rFonts w:hint="default" w:ascii="楷体" w:hAnsi="楷体" w:eastAsia="楷体" w:cs="楷体"/>
+          <w:highlight w:val="yellow"/>
+          <w:lang w:val="en-US" w:eastAsia="zh-CN"/>
+        </w:rPr>
+      </w:pPr>
+      <w:r>
+        <w:rPr>
+          <w:rFonts w:hint="default" w:ascii="楷体" w:hAnsi="楷体" w:eastAsia="楷体" w:cs="楷体"/>
+          <w:highlight w:val="yellow"/>
+          <w:lang w:val="en-US" w:eastAsia="zh-CN"/>
+        </w:rPr>
+        <w:t># 1.命令的方式启动</w:t>
+      </w:r>
+    </w:p>
+    <w:p>
+      <w:pPr>
+        <w:rPr>
+          <w:rFonts w:hint="default" w:ascii="楷体" w:hAnsi="楷体" w:eastAsia="楷体" w:cs="楷体"/>
+          <w:highlight w:val="yellow"/>
+          <w:lang w:val="en-US" w:eastAsia="zh-CN"/>
+        </w:rPr>
+      </w:pPr>
+      <w:r>
+        <w:rPr>
+          <w:rFonts w:hint="default" w:ascii="楷体" w:hAnsi="楷体" w:eastAsia="楷体" w:cs="楷体"/>
+          <w:highlight w:val="yellow"/>
+          <w:lang w:val="en-US" w:eastAsia="zh-CN"/>
+        </w:rPr>
+        <w:t>uwsgi --static-map /static=/TSDRM/static --http 0.0.0.0:80 --chdir /TSDRM --wsgi-file /TSDRM/TSDRM/wsgi.py</w:t>
+      </w:r>
+    </w:p>
+    <w:p>
+      <w:pPr>
+        <w:rPr>
+          <w:rFonts w:hint="default" w:ascii="楷体" w:hAnsi="楷体" w:eastAsia="楷体" w:cs="楷体"/>
+          <w:highlight w:val="yellow"/>
+          <w:lang w:val="en-US" w:eastAsia="zh-CN"/>
+        </w:rPr>
+      </w:pPr>
+      <w:r>
+        <w:rPr>
+          <w:rFonts w:hint="default" w:ascii="楷体" w:hAnsi="楷体" w:eastAsia="楷体" w:cs="楷体"/>
+          <w:highlight w:val="yellow"/>
+          <w:lang w:val="en-US" w:eastAsia="zh-CN"/>
+        </w:rPr>
+        <w:t># 2.配置文件的方式启动</w:t>
+      </w:r>
+    </w:p>
+    <w:p>
+      <w:pPr>
+        <w:rPr>
+          <w:rFonts w:hint="default" w:ascii="楷体" w:hAnsi="楷体" w:eastAsia="楷体" w:cs="楷体"/>
+          <w:lang w:val="en-US" w:eastAsia="zh-CN"/>
+        </w:rPr>
+      </w:pPr>
+      <w:r>
+        <w:rPr>
+          <w:rFonts w:hint="default" w:ascii="楷体" w:hAnsi="楷体" w:eastAsia="楷体" w:cs="楷体"/>
+          <w:highlight w:val="yellow"/>
+          <w:lang w:val="en-US" w:eastAsia="zh-CN"/>
+        </w:rPr>
+        <w:t>uwsgi --ini uwsgi.ini</w:t>
+      </w:r>
+    </w:p>
+    <w:p>
+      <w:pPr>
+        <w:pStyle w:val="4"/>
+        <w:bidi w:val="0"/>
+        <w:rPr>
+          <w:rFonts w:hint="eastAsia" w:ascii="楷体" w:hAnsi="楷体" w:eastAsia="楷体" w:cs="楷体"/>
+          <w:lang w:val="en-US" w:eastAsia="zh-CN"/>
+        </w:rPr>
+      </w:pPr>
+      <w:r>
+        <w:rPr>
+          <w:rFonts w:hint="eastAsia" w:ascii="楷体" w:hAnsi="楷体" w:eastAsia="楷体" w:cs="楷体"/>
+          <w:lang w:val="en-US" w:eastAsia="zh-CN"/>
+        </w:rPr>
+        <w:t>5.4 Nginx容器</w:t>
+      </w:r>
+    </w:p>
+    <w:p>
+      <w:pPr>
+        <w:rPr>
+          <w:rFonts w:hint="eastAsia" w:ascii="楷体" w:hAnsi="楷体" w:eastAsia="楷体" w:cs="楷体"/>
+          <w:lang w:val="en-US" w:eastAsia="zh-CN"/>
+        </w:rPr>
+      </w:pPr>
+      <w:r>
+        <w:rPr>
+          <w:rFonts w:hint="eastAsia" w:ascii="楷体" w:hAnsi="楷体" w:eastAsia="楷体" w:cs="楷体"/>
+          <w:lang w:val="en-US" w:eastAsia="zh-CN"/>
+        </w:rPr>
+        <w:t># 1.下载镜像/安装容器</w:t>
+      </w:r>
+    </w:p>
+    <w:p>
+      <w:pPr>
+        <w:pStyle w:val="5"/>
+        <w:keepNext w:val="0"/>
+        <w:keepLines w:val="0"/>
+        <w:widowControl/>
+        <w:suppressLineNumbers w:val="0"/>
+        <w:shd w:val="clear" w:fill="FFFFFF"/>
+        <w:rPr>
+          <w:rFonts w:ascii="楷体" w:hAnsi="楷体" w:eastAsia="楷体" w:cs="楷体"/>
+          <w:color w:val="000000"/>
+          <w:sz w:val="21"/>
+          <w:szCs w:val="21"/>
+          <w:u w:val="single"/>
+        </w:rPr>
+      </w:pPr>
+      <w:r>
+        <w:rPr>
+          <w:rFonts w:hint="eastAsia" w:ascii="楷体" w:hAnsi="楷体" w:eastAsia="楷体" w:cs="楷体"/>
+          <w:color w:val="000000"/>
+          <w:sz w:val="21"/>
+          <w:szCs w:val="21"/>
+          <w:u w:val="single"/>
+          <w:shd w:val="clear" w:fill="FFFFFF"/>
+        </w:rPr>
         <w:t>docker run -v $PWD/nginx/log:/var/log/nginx/ -v $PWD/nginx/nginx.conf:/etc/nginx/nginx.conf -v $PWD/django_data/TSDRM/static:/static --link django_tsdrm:django_server --name nginx_tsdrm -d -p 8888:80 nginx</w:t>
       </w:r>
     </w:p>
@@ -6273,7 +6674,7 @@
     <w:p>
       <w:pPr>
         <w:rPr>
-          <w:rFonts w:hint="default" w:ascii="楷体" w:hAnsi="楷体" w:eastAsia="楷体" w:cs="楷体"/>
+          <w:rFonts w:hint="default"/>
           <w:lang w:val="en-US" w:eastAsia="zh-CN"/>
         </w:rPr>
       </w:pPr>
@@ -6301,20 +6702,297 @@
         </w:rPr>
         <w:t>执行以下命令按顺序创建四个容器</w:t>
       </w:r>
-    </w:p>
-    <w:p>
-      <w:pPr>
-        <w:rPr>
-          <w:rFonts w:hint="eastAsia" w:ascii="楷体" w:hAnsi="楷体" w:eastAsia="楷体" w:cs="楷体"/>
-          <w:lang w:val="en-US" w:eastAsia="zh-CN"/>
-        </w:rPr>
-      </w:pPr>
-      <w:r>
-        <w:rPr>
-          <w:rFonts w:hint="eastAsia" w:ascii="楷体" w:hAnsi="楷体" w:eastAsia="楷体" w:cs="楷体"/>
-          <w:lang w:val="en-US" w:eastAsia="zh-CN"/>
-        </w:rPr>
-        <w:t>docker run -p 3307:3306 --name mysql_tsdrm -v $PWD/mysql/conf:/etc/mysql/conf.d -v $PWD/mysql/logs:/logs -v $PWD/mysql/data:/var/lib/mysql -e MYSQL_ROOT_PASSWORD=password -d registry.cn-hangzhou.aliyuncs.com/tp_pro/tp_db:1.0</w:t>
+      <w:bookmarkStart w:id="0" w:name="_GoBack"/>
+      <w:bookmarkEnd w:id="0"/>
+    </w:p>
+    <w:p>
+      <w:pPr>
+        <w:pStyle w:val="5"/>
+        <w:keepNext w:val="0"/>
+        <w:keepLines w:val="0"/>
+        <w:widowControl/>
+        <w:suppressLineNumbers w:val="0"/>
+        <w:shd w:val="clear" w:fill="FFFFFF"/>
+        <w:rPr>
+          <w:rFonts w:hint="eastAsia" w:ascii="楷体" w:hAnsi="楷体" w:eastAsia="楷体" w:cs="楷体"/>
+          <w:color w:val="000000"/>
+          <w:sz w:val="21"/>
+          <w:szCs w:val="21"/>
+          <w:shd w:val="clear" w:fill="FFFFFF"/>
+        </w:rPr>
+      </w:pPr>
+      <w:r>
+        <w:rPr>
+          <w:rFonts w:hint="eastAsia" w:ascii="楷体" w:hAnsi="楷体" w:eastAsia="楷体" w:cs="楷体"/>
+          <w:color w:val="000000"/>
+          <w:sz w:val="21"/>
+          <w:szCs w:val="21"/>
+          <w:shd w:val="clear" w:fill="FFFFFF"/>
+        </w:rPr>
+        <w:t>docker run -p 3307:3306 --name mysql_tsdrm \</w:t>
+      </w:r>
+      <w:r>
+        <w:rPr>
+          <w:rFonts w:hint="eastAsia" w:ascii="楷体" w:hAnsi="楷体" w:eastAsia="楷体" w:cs="楷体"/>
+          <w:color w:val="000000"/>
+          <w:sz w:val="21"/>
+          <w:szCs w:val="21"/>
+          <w:shd w:val="clear" w:fill="FFFFFF"/>
+        </w:rPr>
+        <w:br w:type="textWrapping"/>
+      </w:r>
+      <w:r>
+        <w:rPr>
+          <w:rFonts w:hint="eastAsia" w:ascii="楷体" w:hAnsi="楷体" w:eastAsia="楷体" w:cs="楷体"/>
+          <w:color w:val="000000"/>
+          <w:sz w:val="21"/>
+          <w:szCs w:val="21"/>
+          <w:shd w:val="clear" w:fill="FFFFFF"/>
+        </w:rPr>
+        <w:t xml:space="preserve">    -v $PWD/mysql/conf:/etc/mysql/conf.d \</w:t>
+      </w:r>
+      <w:r>
+        <w:rPr>
+          <w:rFonts w:hint="eastAsia" w:ascii="楷体" w:hAnsi="楷体" w:eastAsia="楷体" w:cs="楷体"/>
+          <w:color w:val="000000"/>
+          <w:sz w:val="21"/>
+          <w:szCs w:val="21"/>
+          <w:shd w:val="clear" w:fill="FFFFFF"/>
+        </w:rPr>
+        <w:br w:type="textWrapping"/>
+      </w:r>
+      <w:r>
+        <w:rPr>
+          <w:rFonts w:hint="eastAsia" w:ascii="楷体" w:hAnsi="楷体" w:eastAsia="楷体" w:cs="楷体"/>
+          <w:color w:val="000000"/>
+          <w:sz w:val="21"/>
+          <w:szCs w:val="21"/>
+          <w:shd w:val="clear" w:fill="FFFFFF"/>
+        </w:rPr>
+        <w:t xml:space="preserve">    -v $PWD/mysql/logs:/logs \</w:t>
+      </w:r>
+      <w:r>
+        <w:rPr>
+          <w:rFonts w:hint="eastAsia" w:ascii="楷体" w:hAnsi="楷体" w:eastAsia="楷体" w:cs="楷体"/>
+          <w:color w:val="000000"/>
+          <w:sz w:val="21"/>
+          <w:szCs w:val="21"/>
+          <w:shd w:val="clear" w:fill="FFFFFF"/>
+        </w:rPr>
+        <w:br w:type="textWrapping"/>
+      </w:r>
+      <w:r>
+        <w:rPr>
+          <w:rFonts w:hint="eastAsia" w:ascii="楷体" w:hAnsi="楷体" w:eastAsia="楷体" w:cs="楷体"/>
+          <w:color w:val="000000"/>
+          <w:sz w:val="21"/>
+          <w:szCs w:val="21"/>
+          <w:shd w:val="clear" w:fill="FFFFFF"/>
+        </w:rPr>
+        <w:t xml:space="preserve">    -v $PWD/mysql/data:/var/lib/mysql \</w:t>
+      </w:r>
+      <w:r>
+        <w:rPr>
+          <w:rFonts w:hint="eastAsia" w:ascii="楷体" w:hAnsi="楷体" w:eastAsia="楷体" w:cs="楷体"/>
+          <w:color w:val="000000"/>
+          <w:sz w:val="21"/>
+          <w:szCs w:val="21"/>
+          <w:shd w:val="clear" w:fill="FFFFFF"/>
+        </w:rPr>
+        <w:br w:type="textWrapping"/>
+      </w:r>
+      <w:r>
+        <w:rPr>
+          <w:rFonts w:hint="eastAsia" w:ascii="楷体" w:hAnsi="楷体" w:eastAsia="楷体" w:cs="楷体"/>
+          <w:color w:val="000000"/>
+          <w:sz w:val="21"/>
+          <w:szCs w:val="21"/>
+          <w:shd w:val="clear" w:fill="FFFFFF"/>
+        </w:rPr>
+        <w:t xml:space="preserve">    -e MYSQL_ROOT_PASSWORD=password \</w:t>
+      </w:r>
+      <w:r>
+        <w:rPr>
+          <w:rFonts w:hint="eastAsia" w:ascii="楷体" w:hAnsi="楷体" w:eastAsia="楷体" w:cs="楷体"/>
+          <w:color w:val="000000"/>
+          <w:sz w:val="21"/>
+          <w:szCs w:val="21"/>
+          <w:shd w:val="clear" w:fill="FFFFFF"/>
+        </w:rPr>
+        <w:br w:type="textWrapping"/>
+      </w:r>
+      <w:r>
+        <w:rPr>
+          <w:rFonts w:hint="eastAsia" w:ascii="楷体" w:hAnsi="楷体" w:eastAsia="楷体" w:cs="楷体"/>
+          <w:color w:val="000000"/>
+          <w:sz w:val="21"/>
+          <w:szCs w:val="21"/>
+          <w:shd w:val="clear" w:fill="FFFFFF"/>
+        </w:rPr>
+        <w:t xml:space="preserve">    -d \</w:t>
+      </w:r>
+      <w:r>
+        <w:rPr>
+          <w:rFonts w:hint="eastAsia" w:ascii="楷体" w:hAnsi="楷体" w:eastAsia="楷体" w:cs="楷体"/>
+          <w:color w:val="000000"/>
+          <w:sz w:val="21"/>
+          <w:szCs w:val="21"/>
+          <w:shd w:val="clear" w:fill="FFFFFF"/>
+        </w:rPr>
+        <w:br w:type="textWrapping"/>
+      </w:r>
+      <w:r>
+        <w:rPr>
+          <w:rFonts w:hint="eastAsia" w:ascii="楷体" w:hAnsi="楷体" w:eastAsia="楷体" w:cs="楷体"/>
+          <w:color w:val="000000"/>
+          <w:sz w:val="21"/>
+          <w:szCs w:val="21"/>
+          <w:shd w:val="clear" w:fill="FFFFFF"/>
+        </w:rPr>
+        <w:t xml:space="preserve">    registry.cn-hangzhou.aliyuncs.com/tp_pro/tp_db:1.0</w:t>
+      </w:r>
+    </w:p>
+    <w:p>
+      <w:pPr>
+        <w:pStyle w:val="5"/>
+        <w:keepNext w:val="0"/>
+        <w:keepLines w:val="0"/>
+        <w:widowControl/>
+        <w:suppressLineNumbers w:val="0"/>
+        <w:shd w:val="clear" w:fill="FFFFFF"/>
+        <w:rPr>
+          <w:rFonts w:hint="eastAsia" w:ascii="楷体" w:hAnsi="楷体" w:eastAsia="楷体" w:cs="楷体"/>
+          <w:color w:val="000000"/>
+          <w:sz w:val="21"/>
+          <w:szCs w:val="21"/>
+          <w:shd w:val="clear" w:fill="FFFFFF"/>
+        </w:rPr>
+      </w:pPr>
+    </w:p>
+    <w:p>
+      <w:pPr>
+        <w:pStyle w:val="5"/>
+        <w:keepNext w:val="0"/>
+        <w:keepLines w:val="0"/>
+        <w:widowControl/>
+        <w:suppressLineNumbers w:val="0"/>
+        <w:shd w:val="clear" w:fill="FFFFFF"/>
+        <w:rPr>
+          <w:rFonts w:ascii="楷体" w:hAnsi="楷体" w:eastAsia="楷体" w:cs="楷体"/>
+          <w:color w:val="000000"/>
+          <w:sz w:val="21"/>
+          <w:szCs w:val="21"/>
+        </w:rPr>
+      </w:pPr>
+      <w:r>
+        <w:rPr>
+          <w:rFonts w:hint="eastAsia" w:ascii="楷体" w:hAnsi="楷体" w:eastAsia="楷体" w:cs="楷体"/>
+          <w:color w:val="000000"/>
+          <w:sz w:val="21"/>
+          <w:szCs w:val="21"/>
+          <w:shd w:val="clear" w:fill="FFFFFF"/>
+        </w:rPr>
+        <w:t>docker run -p 6378:6379 --name redis_tsdrm \</w:t>
+      </w:r>
+      <w:r>
+        <w:rPr>
+          <w:rFonts w:hint="eastAsia" w:ascii="楷体" w:hAnsi="楷体" w:eastAsia="楷体" w:cs="楷体"/>
+          <w:color w:val="000000"/>
+          <w:sz w:val="21"/>
+          <w:szCs w:val="21"/>
+          <w:shd w:val="clear" w:fill="FFFFFF"/>
+        </w:rPr>
+        <w:br w:type="textWrapping"/>
+      </w:r>
+      <w:r>
+        <w:rPr>
+          <w:rFonts w:hint="eastAsia" w:ascii="楷体" w:hAnsi="楷体" w:eastAsia="楷体" w:cs="楷体"/>
+          <w:color w:val="000000"/>
+          <w:sz w:val="21"/>
+          <w:szCs w:val="21"/>
+          <w:shd w:val="clear" w:fill="FFFFFF"/>
+        </w:rPr>
+        <w:t xml:space="preserve">    -v $PWD/redis/conf/redis.conf:/etc/redis/redis.conf \</w:t>
+      </w:r>
+      <w:r>
+        <w:rPr>
+          <w:rFonts w:hint="eastAsia" w:ascii="楷体" w:hAnsi="楷体" w:eastAsia="楷体" w:cs="楷体"/>
+          <w:color w:val="000000"/>
+          <w:sz w:val="21"/>
+          <w:szCs w:val="21"/>
+          <w:shd w:val="clear" w:fill="FFFFFF"/>
+        </w:rPr>
+        <w:br w:type="textWrapping"/>
+      </w:r>
+      <w:r>
+        <w:rPr>
+          <w:rFonts w:hint="eastAsia" w:ascii="楷体" w:hAnsi="楷体" w:eastAsia="楷体" w:cs="楷体"/>
+          <w:color w:val="000000"/>
+          <w:sz w:val="21"/>
+          <w:szCs w:val="21"/>
+          <w:shd w:val="clear" w:fill="FFFFFF"/>
+        </w:rPr>
+        <w:t xml:space="preserve">    -v $PWD/redis/data:/data \</w:t>
+      </w:r>
+      <w:r>
+        <w:rPr>
+          <w:rFonts w:hint="eastAsia" w:ascii="楷体" w:hAnsi="楷体" w:eastAsia="楷体" w:cs="楷体"/>
+          <w:color w:val="000000"/>
+          <w:sz w:val="21"/>
+          <w:szCs w:val="21"/>
+          <w:shd w:val="clear" w:fill="FFFFFF"/>
+        </w:rPr>
+        <w:br w:type="textWrapping"/>
+      </w:r>
+      <w:r>
+        <w:rPr>
+          <w:rFonts w:hint="eastAsia" w:ascii="楷体" w:hAnsi="楷体" w:eastAsia="楷体" w:cs="楷体"/>
+          <w:color w:val="000000"/>
+          <w:sz w:val="21"/>
+          <w:szCs w:val="21"/>
+          <w:shd w:val="clear" w:fill="FFFFFF"/>
+        </w:rPr>
+        <w:t xml:space="preserve">    -d \</w:t>
+      </w:r>
+      <w:r>
+        <w:rPr>
+          <w:rFonts w:hint="eastAsia" w:ascii="楷体" w:hAnsi="楷体" w:eastAsia="楷体" w:cs="楷体"/>
+          <w:color w:val="000000"/>
+          <w:sz w:val="21"/>
+          <w:szCs w:val="21"/>
+          <w:shd w:val="clear" w:fill="FFFFFF"/>
+        </w:rPr>
+        <w:br w:type="textWrapping"/>
+      </w:r>
+      <w:r>
+        <w:rPr>
+          <w:rFonts w:hint="eastAsia" w:ascii="楷体" w:hAnsi="楷体" w:eastAsia="楷体" w:cs="楷体"/>
+          <w:color w:val="000000"/>
+          <w:sz w:val="21"/>
+          <w:szCs w:val="21"/>
+          <w:shd w:val="clear" w:fill="FFFFFF"/>
+        </w:rPr>
+        <w:t xml:space="preserve">    registry.cn-hangzhou.aliyuncs.com/tp_pro/tp_cache:1.0 \</w:t>
+      </w:r>
+      <w:r>
+        <w:rPr>
+          <w:rFonts w:hint="eastAsia" w:ascii="楷体" w:hAnsi="楷体" w:eastAsia="楷体" w:cs="楷体"/>
+          <w:color w:val="000000"/>
+          <w:sz w:val="21"/>
+          <w:szCs w:val="21"/>
+          <w:shd w:val="clear" w:fill="FFFFFF"/>
+        </w:rPr>
+        <w:br w:type="textWrapping"/>
+      </w:r>
+      <w:r>
+        <w:rPr>
+          <w:rFonts w:hint="eastAsia" w:ascii="楷体" w:hAnsi="楷体" w:eastAsia="楷体" w:cs="楷体"/>
+          <w:color w:val="000000"/>
+          <w:sz w:val="21"/>
+          <w:szCs w:val="21"/>
+          <w:shd w:val="clear" w:fill="FFFFFF"/>
+        </w:rPr>
+        <w:t xml:space="preserve">    redis-server /etc/redis/redis.conf</w:t>
       </w:r>
     </w:p>
     <w:p>
@@ -6332,137 +7010,319 @@
     </w:p>
     <w:p>
       <w:pPr>
-        <w:numPr>
-          <w:ilvl w:val="0"/>
-          <w:numId w:val="0"/>
-        </w:numPr>
-        <w:ind w:leftChars="0"/>
-        <w:rPr>
-          <w:rFonts w:hint="default"/>
-          <w:lang w:val="en-US" w:eastAsia="zh-CN"/>
-        </w:rPr>
-      </w:pPr>
-      <w:r>
-        <w:rPr>
-          <w:rFonts w:hint="default"/>
-          <w:lang w:val="en-US" w:eastAsia="zh-CN"/>
-        </w:rPr>
-        <w:t xml:space="preserve">docker run -p 6378:6379 --name redis_tsdrm -v $PWD/redis/conf/redis.conf:/etc/redis/redis.conf -v $PWD/redis/data:/data -d </w:t>
-      </w:r>
-      <w:r>
-        <w:rPr>
-          <w:rFonts w:hint="eastAsia" w:ascii="楷体" w:hAnsi="楷体" w:eastAsia="楷体" w:cs="楷体"/>
-          <w:lang w:val="en-US" w:eastAsia="zh-CN"/>
-        </w:rPr>
-        <w:t>registry.cn-hangzhou.aliyuncs.com/tp_pro/tp_cache:1.0</w:t>
-      </w:r>
-      <w:r>
-        <w:rPr>
-          <w:rFonts w:hint="default"/>
-          <w:lang w:val="en-US" w:eastAsia="zh-CN"/>
-        </w:rPr>
-        <w:t xml:space="preserve"> redis-server /etc/redis/redis.conf</w:t>
-      </w:r>
-    </w:p>
-    <w:p>
-      <w:pPr>
-        <w:numPr>
-          <w:ilvl w:val="0"/>
-          <w:numId w:val="0"/>
-        </w:numPr>
-        <w:ind w:leftChars="0"/>
-        <w:rPr>
-          <w:rFonts w:hint="default"/>
-          <w:lang w:val="en-US" w:eastAsia="zh-CN"/>
-        </w:rPr>
-      </w:pPr>
-    </w:p>
-    <w:p>
-      <w:pPr>
-        <w:numPr>
-          <w:ilvl w:val="0"/>
-          <w:numId w:val="0"/>
-        </w:numPr>
-        <w:ind w:leftChars="0"/>
-        <w:rPr>
-          <w:rFonts w:hint="eastAsia" w:ascii="楷体" w:hAnsi="楷体" w:eastAsia="楷体" w:cs="楷体"/>
-          <w:lang w:val="en-US" w:eastAsia="zh-CN"/>
-        </w:rPr>
-      </w:pPr>
-      <w:r>
-        <w:rPr>
-          <w:rFonts w:hint="default"/>
-          <w:lang w:val="en-US" w:eastAsia="zh-CN"/>
-        </w:rPr>
-        <w:t>docker run -p 8000:8000 -v $PWD/django_data/TSDRM:/TSDRM --link mysql_tsdrm:db_server --link redis_tsdrm:redis_server --name django_tsdrm -itd</w:t>
-      </w:r>
-      <w:r>
+        <w:pStyle w:val="5"/>
+        <w:keepNext w:val="0"/>
+        <w:keepLines w:val="0"/>
+        <w:widowControl/>
+        <w:suppressLineNumbers w:val="0"/>
+        <w:shd w:val="clear" w:fill="FFFFFF"/>
+        <w:rPr>
+          <w:rFonts w:hint="eastAsia" w:ascii="楷体" w:hAnsi="楷体" w:eastAsia="楷体" w:cs="楷体"/>
+          <w:color w:val="000000"/>
+          <w:sz w:val="21"/>
+          <w:szCs w:val="21"/>
+          <w:shd w:val="clear" w:fill="FFFFFF"/>
+        </w:rPr>
+      </w:pPr>
+      <w:r>
+        <w:rPr>
+          <w:rFonts w:hint="eastAsia" w:ascii="楷体" w:hAnsi="楷体" w:eastAsia="楷体" w:cs="楷体"/>
+          <w:color w:val="000000"/>
+          <w:sz w:val="21"/>
+          <w:szCs w:val="21"/>
+          <w:shd w:val="clear" w:fill="FFFFFF"/>
+        </w:rPr>
+        <w:t>docker run -p 8000:8000 \</w:t>
+      </w:r>
+      <w:r>
+        <w:rPr>
+          <w:rFonts w:hint="eastAsia" w:ascii="楷体" w:hAnsi="楷体" w:eastAsia="楷体" w:cs="楷体"/>
+          <w:color w:val="000000"/>
+          <w:sz w:val="21"/>
+          <w:szCs w:val="21"/>
+          <w:shd w:val="clear" w:fill="FFFFFF"/>
+        </w:rPr>
+        <w:br w:type="textWrapping"/>
+      </w:r>
+      <w:r>
+        <w:rPr>
+          <w:rFonts w:hint="eastAsia" w:ascii="楷体" w:hAnsi="楷体" w:eastAsia="楷体" w:cs="楷体"/>
+          <w:color w:val="000000"/>
+          <w:sz w:val="21"/>
+          <w:szCs w:val="21"/>
+          <w:shd w:val="clear" w:fill="FFFFFF"/>
+        </w:rPr>
+        <w:t xml:space="preserve">    -v $PWD/django_data/TSDRM:/TSDRM \</w:t>
+      </w:r>
+      <w:r>
+        <w:rPr>
+          <w:rFonts w:hint="eastAsia" w:ascii="楷体" w:hAnsi="楷体" w:eastAsia="楷体" w:cs="楷体"/>
+          <w:color w:val="000000"/>
+          <w:sz w:val="21"/>
+          <w:szCs w:val="21"/>
+          <w:shd w:val="clear" w:fill="FFFFFF"/>
+        </w:rPr>
+        <w:br w:type="textWrapping"/>
+      </w:r>
+      <w:r>
+        <w:rPr>
+          <w:rFonts w:hint="eastAsia" w:ascii="楷体" w:hAnsi="楷体" w:eastAsia="楷体" w:cs="楷体"/>
+          <w:color w:val="000000"/>
+          <w:sz w:val="21"/>
+          <w:szCs w:val="21"/>
+          <w:shd w:val="clear" w:fill="FFFFFF"/>
+        </w:rPr>
+        <w:t xml:space="preserve">    --link mysql_tsdrm:db_server \</w:t>
+      </w:r>
+      <w:r>
+        <w:rPr>
+          <w:rFonts w:hint="eastAsia" w:ascii="楷体" w:hAnsi="楷体" w:eastAsia="楷体" w:cs="楷体"/>
+          <w:color w:val="000000"/>
+          <w:sz w:val="21"/>
+          <w:szCs w:val="21"/>
+          <w:shd w:val="clear" w:fill="FFFFFF"/>
+        </w:rPr>
+        <w:br w:type="textWrapping"/>
+      </w:r>
+      <w:r>
+        <w:rPr>
+          <w:rFonts w:hint="eastAsia" w:ascii="楷体" w:hAnsi="楷体" w:eastAsia="楷体" w:cs="楷体"/>
+          <w:color w:val="000000"/>
+          <w:sz w:val="21"/>
+          <w:szCs w:val="21"/>
+          <w:shd w:val="clear" w:fill="FFFFFF"/>
+        </w:rPr>
+        <w:t xml:space="preserve">    --link redis_tsdrm:redis_server \</w:t>
+      </w:r>
+      <w:r>
+        <w:rPr>
+          <w:rFonts w:hint="eastAsia" w:ascii="楷体" w:hAnsi="楷体" w:eastAsia="楷体" w:cs="楷体"/>
+          <w:color w:val="000000"/>
+          <w:sz w:val="21"/>
+          <w:szCs w:val="21"/>
+          <w:shd w:val="clear" w:fill="FFFFFF"/>
+        </w:rPr>
+        <w:br w:type="textWrapping"/>
+      </w:r>
+      <w:r>
+        <w:rPr>
+          <w:rFonts w:hint="eastAsia" w:ascii="楷体" w:hAnsi="楷体" w:eastAsia="楷体" w:cs="楷体"/>
+          <w:color w:val="000000"/>
+          <w:sz w:val="21"/>
+          <w:szCs w:val="21"/>
+          <w:shd w:val="clear" w:fill="FFFFFF"/>
+        </w:rPr>
+        <w:t xml:space="preserve">    --name django_tsdrm \</w:t>
+      </w:r>
+      <w:r>
+        <w:rPr>
+          <w:rFonts w:hint="eastAsia" w:ascii="楷体" w:hAnsi="楷体" w:eastAsia="楷体" w:cs="楷体"/>
+          <w:color w:val="000000"/>
+          <w:sz w:val="21"/>
+          <w:szCs w:val="21"/>
+          <w:shd w:val="clear" w:fill="FFFFFF"/>
+        </w:rPr>
+        <w:br w:type="textWrapping"/>
+      </w:r>
+      <w:r>
+        <w:rPr>
+          <w:rFonts w:hint="eastAsia" w:ascii="楷体" w:hAnsi="楷体" w:eastAsia="楷体" w:cs="楷体"/>
+          <w:color w:val="000000"/>
+          <w:sz w:val="21"/>
+          <w:szCs w:val="21"/>
+          <w:shd w:val="clear" w:fill="FFFFFF"/>
+        </w:rPr>
+        <w:t xml:space="preserve">    -itd \</w:t>
+      </w:r>
+      <w:r>
+        <w:rPr>
+          <w:rFonts w:hint="eastAsia" w:ascii="楷体" w:hAnsi="楷体" w:eastAsia="楷体" w:cs="楷体"/>
+          <w:color w:val="000000"/>
+          <w:sz w:val="21"/>
+          <w:szCs w:val="21"/>
+          <w:shd w:val="clear" w:fill="FFFFFF"/>
+        </w:rPr>
+        <w:br w:type="textWrapping"/>
+      </w:r>
+      <w:r>
+        <w:rPr>
+          <w:rFonts w:hint="eastAsia" w:ascii="楷体" w:hAnsi="楷体" w:eastAsia="楷体" w:cs="楷体"/>
+          <w:color w:val="000000"/>
+          <w:sz w:val="21"/>
+          <w:szCs w:val="21"/>
+          <w:shd w:val="clear" w:fill="FFFFFF"/>
+        </w:rPr>
+        <w:t xml:space="preserve">    registry.cn-hangzhou.aliyuncs.com/tp_pro/tp_pro:1.2</w:t>
+      </w:r>
+    </w:p>
+    <w:p>
+      <w:pPr>
+        <w:pStyle w:val="5"/>
+        <w:keepNext w:val="0"/>
+        <w:keepLines w:val="0"/>
+        <w:widowControl/>
+        <w:suppressLineNumbers w:val="0"/>
+        <w:shd w:val="clear" w:fill="FFFFFF"/>
+        <w:rPr>
+          <w:rFonts w:hint="eastAsia" w:ascii="楷体" w:hAnsi="楷体" w:eastAsia="楷体" w:cs="楷体"/>
+          <w:color w:val="000000"/>
+          <w:sz w:val="21"/>
+          <w:szCs w:val="21"/>
+          <w:shd w:val="clear" w:fill="FFFFFF"/>
+        </w:rPr>
+      </w:pPr>
+    </w:p>
+    <w:p>
+      <w:pPr>
+        <w:pStyle w:val="5"/>
+        <w:keepNext w:val="0"/>
+        <w:keepLines w:val="0"/>
+        <w:widowControl/>
+        <w:suppressLineNumbers w:val="0"/>
+        <w:shd w:val="clear" w:fill="FFFFFF"/>
+        <w:rPr>
+          <w:rFonts w:hint="eastAsia" w:ascii="楷体" w:hAnsi="楷体" w:eastAsia="楷体" w:cs="楷体"/>
+          <w:color w:val="000000"/>
+          <w:sz w:val="21"/>
+          <w:szCs w:val="21"/>
+          <w:shd w:val="clear" w:fill="FFFFFF"/>
+        </w:rPr>
+      </w:pPr>
+      <w:r>
+        <w:rPr>
+          <w:rFonts w:hint="eastAsia" w:ascii="楷体" w:hAnsi="楷体" w:eastAsia="楷体" w:cs="楷体"/>
+          <w:color w:val="000000"/>
+          <w:sz w:val="21"/>
+          <w:szCs w:val="21"/>
+          <w:shd w:val="clear" w:fill="FFFFFF"/>
+        </w:rPr>
+        <w:t>docker run -v $PWD/nginx/log:/var/log/nginx/ \</w:t>
+      </w:r>
+      <w:r>
+        <w:rPr>
+          <w:rFonts w:hint="eastAsia" w:ascii="楷体" w:hAnsi="楷体" w:eastAsia="楷体" w:cs="楷体"/>
+          <w:color w:val="000000"/>
+          <w:sz w:val="21"/>
+          <w:szCs w:val="21"/>
+          <w:shd w:val="clear" w:fill="FFFFFF"/>
+        </w:rPr>
+        <w:br w:type="textWrapping"/>
+      </w:r>
+      <w:r>
+        <w:rPr>
+          <w:rFonts w:hint="eastAsia" w:ascii="楷体" w:hAnsi="楷体" w:eastAsia="楷体" w:cs="楷体"/>
+          <w:color w:val="000000"/>
+          <w:sz w:val="21"/>
+          <w:szCs w:val="21"/>
+          <w:shd w:val="clear" w:fill="FFFFFF"/>
+        </w:rPr>
+        <w:t xml:space="preserve">    -v $PWD/nginx/nginx.conf:/etc/nginx/nginx.conf \</w:t>
+      </w:r>
+      <w:r>
+        <w:rPr>
+          <w:rFonts w:hint="eastAsia" w:ascii="楷体" w:hAnsi="楷体" w:eastAsia="楷体" w:cs="楷体"/>
+          <w:color w:val="000000"/>
+          <w:sz w:val="21"/>
+          <w:szCs w:val="21"/>
+          <w:shd w:val="clear" w:fill="FFFFFF"/>
+        </w:rPr>
+        <w:br w:type="textWrapping"/>
+      </w:r>
+      <w:r>
+        <w:rPr>
+          <w:rFonts w:hint="eastAsia" w:ascii="楷体" w:hAnsi="楷体" w:eastAsia="楷体" w:cs="楷体"/>
+          <w:color w:val="000000"/>
+          <w:sz w:val="21"/>
+          <w:szCs w:val="21"/>
+          <w:shd w:val="clear" w:fill="FFFFFF"/>
+        </w:rPr>
+        <w:t xml:space="preserve">    -v $PWD/django_data/TSDRM/static:/static \</w:t>
+      </w:r>
+      <w:r>
+        <w:rPr>
+          <w:rFonts w:hint="eastAsia" w:ascii="楷体" w:hAnsi="楷体" w:eastAsia="楷体" w:cs="楷体"/>
+          <w:color w:val="000000"/>
+          <w:sz w:val="21"/>
+          <w:szCs w:val="21"/>
+          <w:shd w:val="clear" w:fill="FFFFFF"/>
+        </w:rPr>
+        <w:br w:type="textWrapping"/>
+      </w:r>
+      <w:r>
+        <w:rPr>
+          <w:rFonts w:hint="eastAsia" w:ascii="楷体" w:hAnsi="楷体" w:eastAsia="楷体" w:cs="楷体"/>
+          <w:color w:val="000000"/>
+          <w:sz w:val="21"/>
+          <w:szCs w:val="21"/>
+          <w:shd w:val="clear" w:fill="FFFFFF"/>
+        </w:rPr>
+        <w:t xml:space="preserve">    --link django_tsdrm:django_server \</w:t>
+      </w:r>
+      <w:r>
+        <w:rPr>
+          <w:rFonts w:hint="eastAsia" w:ascii="楷体" w:hAnsi="楷体" w:eastAsia="楷体" w:cs="楷体"/>
+          <w:color w:val="000000"/>
+          <w:sz w:val="21"/>
+          <w:szCs w:val="21"/>
+          <w:shd w:val="clear" w:fill="FFFFFF"/>
+        </w:rPr>
+        <w:br w:type="textWrapping"/>
+      </w:r>
+      <w:r>
+        <w:rPr>
+          <w:rFonts w:hint="eastAsia" w:ascii="楷体" w:hAnsi="楷体" w:eastAsia="楷体" w:cs="楷体"/>
+          <w:color w:val="000000"/>
+          <w:sz w:val="21"/>
+          <w:szCs w:val="21"/>
+          <w:shd w:val="clear" w:fill="FFFFFF"/>
+        </w:rPr>
+        <w:t xml:space="preserve">    --name nginx_tsdrm -d \</w:t>
+      </w:r>
+      <w:r>
+        <w:rPr>
+          <w:rFonts w:hint="eastAsia" w:ascii="楷体" w:hAnsi="楷体" w:eastAsia="楷体" w:cs="楷体"/>
+          <w:color w:val="000000"/>
+          <w:sz w:val="21"/>
+          <w:szCs w:val="21"/>
+          <w:shd w:val="clear" w:fill="FFFFFF"/>
+        </w:rPr>
+        <w:br w:type="textWrapping"/>
+      </w:r>
+      <w:r>
+        <w:rPr>
+          <w:rFonts w:hint="eastAsia" w:ascii="楷体" w:hAnsi="楷体" w:eastAsia="楷体" w:cs="楷体"/>
+          <w:color w:val="000000"/>
+          <w:sz w:val="21"/>
+          <w:szCs w:val="21"/>
+          <w:shd w:val="clear" w:fill="FFFFFF"/>
+        </w:rPr>
+        <w:t xml:space="preserve">    -p 8888:80 \</w:t>
+      </w:r>
+      <w:r>
+        <w:rPr>
+          <w:rFonts w:hint="eastAsia" w:ascii="楷体" w:hAnsi="楷体" w:eastAsia="楷体" w:cs="楷体"/>
+          <w:color w:val="000000"/>
+          <w:sz w:val="21"/>
+          <w:szCs w:val="21"/>
+          <w:shd w:val="clear" w:fill="FFFFFF"/>
+        </w:rPr>
+        <w:br w:type="textWrapping"/>
+      </w:r>
+      <w:r>
+        <w:rPr>
+          <w:rFonts w:hint="eastAsia" w:ascii="楷体" w:hAnsi="楷体" w:eastAsia="楷体" w:cs="楷体"/>
+          <w:color w:val="000000"/>
+          <w:sz w:val="21"/>
+          <w:szCs w:val="21"/>
+          <w:shd w:val="clear" w:fill="FFFFFF"/>
+        </w:rPr>
+        <w:t xml:space="preserve">    registry.cn-hangzhou.aliyuncs.com/tp_pro/tp_nginx:1.0</w:t>
+      </w:r>
+    </w:p>
+    <w:p>
+      <w:pPr>
         <w:rPr>
           <w:rFonts w:hint="eastAsia"/>
-          <w:lang w:val="en-US" w:eastAsia="zh-CN"/>
-        </w:rPr>
-        <w:t xml:space="preserve"> </w:t>
-      </w:r>
-      <w:r>
-        <w:rPr>
-          <w:rFonts w:hint="eastAsia" w:ascii="楷体" w:hAnsi="楷体" w:eastAsia="楷体" w:cs="楷体"/>
-          <w:lang w:val="en-US" w:eastAsia="zh-CN"/>
-        </w:rPr>
-        <w:t>registry.cn-hangzhou.aliyuncs.com/tp_pro/tp_pro:1.2</w:t>
-      </w:r>
-    </w:p>
-    <w:p>
-      <w:pPr>
-        <w:numPr>
-          <w:ilvl w:val="0"/>
-          <w:numId w:val="0"/>
-        </w:numPr>
-        <w:ind w:leftChars="0"/>
-        <w:rPr>
-          <w:rFonts w:hint="default"/>
-          <w:lang w:val="en-US" w:eastAsia="zh-CN"/>
-        </w:rPr>
-      </w:pPr>
-    </w:p>
-    <w:p>
-      <w:pPr>
-        <w:numPr>
-          <w:ilvl w:val="0"/>
-          <w:numId w:val="0"/>
-        </w:numPr>
-        <w:ind w:leftChars="0"/>
-        <w:rPr>
-          <w:rFonts w:hint="eastAsia" w:ascii="楷体" w:hAnsi="楷体" w:eastAsia="楷体" w:cs="楷体"/>
-          <w:lang w:val="en-US" w:eastAsia="zh-CN"/>
-        </w:rPr>
-      </w:pPr>
-      <w:r>
-        <w:rPr>
-          <w:rFonts w:hint="eastAsia" w:ascii="楷体" w:hAnsi="楷体" w:eastAsia="楷体" w:cs="楷体"/>
-          <w:color w:val="000000"/>
-          <w:sz w:val="21"/>
-          <w:szCs w:val="21"/>
-          <w:shd w:val="clear" w:fill="FFFFFF"/>
-        </w:rPr>
-        <w:t xml:space="preserve">docker run -v $PWD/nginx/log:/var/log/nginx/ -v $PWD/nginx/nginx.conf:/etc/nginx/nginx.conf -v $PWD/django_data/TSDRM/static:/static --link django_tsdrm:django_server --name nginx_tsdrm -d -p 8888:80 </w:t>
-      </w:r>
-      <w:r>
-        <w:rPr>
-          <w:rFonts w:hint="eastAsia" w:ascii="楷体" w:hAnsi="楷体" w:eastAsia="楷体" w:cs="楷体"/>
-          <w:lang w:val="en-US" w:eastAsia="zh-CN"/>
-        </w:rPr>
-        <w:t>registry.cn-hangzhou.aliyuncs.com/tp_pro/tp_nginx:1.0</w:t>
-      </w:r>
-    </w:p>
-    <w:p>
-      <w:pPr>
-        <w:numPr>
-          <w:ilvl w:val="0"/>
-          <w:numId w:val="0"/>
-        </w:numPr>
-        <w:ind w:leftChars="0"/>
-        <w:rPr>
-          <w:rFonts w:hint="eastAsia" w:ascii="楷体" w:hAnsi="楷体" w:eastAsia="楷体" w:cs="楷体"/>
           <w:lang w:val="en-US" w:eastAsia="zh-CN"/>
         </w:rPr>
       </w:pPr>
@@ -6481,11 +7341,12 @@
           <w:rFonts w:hint="eastAsia"/>
           <w:lang w:val="en-US" w:eastAsia="zh-CN"/>
         </w:rPr>
-        <w:t>9.4 进入redis_tsdrm容器认证用户</w:t>
-      </w:r>
-    </w:p>
-    <w:p>
-      <w:pPr>
+        <w:t>9.4 进入django_tsdrm容器中</w:t>
+      </w:r>
+    </w:p>
+    <w:p>
+      <w:pPr>
+        <w:bidi w:val="0"/>
         <w:rPr>
           <w:rFonts w:hint="eastAsia"/>
           <w:lang w:val="en-US" w:eastAsia="zh-CN"/>
@@ -6496,26 +7357,53 @@
           <w:rFonts w:hint="eastAsia"/>
           <w:lang w:val="en-US" w:eastAsia="zh-CN"/>
         </w:rPr>
-        <w:t>docker exec -it redis_tsdrm /bin/bash</w:t>
-      </w:r>
-    </w:p>
-    <w:p>
-      <w:pPr>
+        <w:t>1.uwsgi启动项目</w:t>
+      </w:r>
+    </w:p>
+    <w:p>
+      <w:pPr>
+        <w:bidi w:val="0"/>
+        <w:ind w:firstLine="420" w:firstLineChars="0"/>
+        <w:rPr>
+          <w:rFonts w:hint="default"/>
+          <w:lang w:val="en-US" w:eastAsia="zh-CN"/>
+        </w:rPr>
+      </w:pPr>
+      <w:r>
         <w:rPr>
           <w:rFonts w:hint="eastAsia"/>
           <w:lang w:val="en-US" w:eastAsia="zh-CN"/>
         </w:rPr>
-      </w:pPr>
-      <w:r>
+        <w:t xml:space="preserve">uwsgi --ini uwsgi.ini </w:t>
+      </w:r>
+    </w:p>
+    <w:p>
+      <w:pPr>
+        <w:numPr>
+          <w:ilvl w:val="0"/>
+          <w:numId w:val="7"/>
+        </w:numPr>
+        <w:ind w:left="0" w:leftChars="0" w:firstLine="0" w:firstLineChars="0"/>
         <w:rPr>
           <w:rFonts w:hint="eastAsia"/>
           <w:lang w:val="en-US" w:eastAsia="zh-CN"/>
         </w:rPr>
-        <w:t>redis-cli</w:t>
-      </w:r>
-    </w:p>
-    <w:p>
-      <w:pPr>
+      </w:pPr>
+      <w:r>
+        <w:rPr>
+          <w:rFonts w:hint="eastAsia"/>
+          <w:lang w:val="en-US" w:eastAsia="zh-CN"/>
+        </w:rPr>
+        <w:t>启动celery/celery-beat/celery-flower</w:t>
+      </w:r>
+    </w:p>
+    <w:p>
+      <w:pPr>
+        <w:numPr>
+          <w:ilvl w:val="0"/>
+          <w:numId w:val="0"/>
+        </w:numPr>
+        <w:ind w:leftChars="0" w:firstLine="420" w:firstLineChars="0"/>
         <w:rPr>
           <w:rFonts w:hint="default"/>
           <w:lang w:val="en-US" w:eastAsia="zh-CN"/>
@@ -6523,52 +7411,60 @@
       </w:pPr>
       <w:r>
         <w:rPr>
-          <w:rFonts w:hint="eastAsia"/>
-          <w:lang w:val="en-US" w:eastAsia="zh-CN"/>
-        </w:rPr>
-        <w:t xml:space="preserve">&gt;&gt; AUTH </w:t>
-      </w:r>
-      <w:r>
-        <w:rPr>
           <w:rFonts w:hint="default"/>
           <w:lang w:val="en-US" w:eastAsia="zh-CN"/>
         </w:rPr>
-        <w:t>“</w:t>
-      </w:r>
-      <w:r>
-        <w:rPr>
-          <w:rFonts w:hint="eastAsia"/>
-          <w:lang w:val="en-US" w:eastAsia="zh-CN"/>
-        </w:rPr>
-        <w:t>tesunet</w:t>
-      </w:r>
-      <w:r>
+        <w:t>python manage.py celery -A TSDRM worker -l info</w:t>
+      </w:r>
+    </w:p>
+    <w:p>
+      <w:pPr>
+        <w:numPr>
+          <w:ilvl w:val="0"/>
+          <w:numId w:val="0"/>
+        </w:numPr>
+        <w:ind w:leftChars="0" w:firstLine="420" w:firstLineChars="0"/>
         <w:rPr>
           <w:rFonts w:hint="default"/>
           <w:lang w:val="en-US" w:eastAsia="zh-CN"/>
         </w:rPr>
-        <w:t>”</w:t>
-      </w:r>
-    </w:p>
-    <w:p>
-      <w:pPr>
-        <w:rPr>
-          <w:rFonts w:hint="eastAsia"/>
-          <w:lang w:val="en-US" w:eastAsia="zh-CN"/>
-        </w:rPr>
-      </w:pPr>
-      <w:r>
-        <w:rPr>
-          <w:rFonts w:hint="eastAsia"/>
-          <w:lang w:val="en-US" w:eastAsia="zh-CN"/>
-        </w:rPr>
-        <w:t># 按ctrl+d退出</w:t>
-      </w:r>
-    </w:p>
-    <w:p>
-      <w:pPr>
-        <w:rPr>
-          <w:rFonts w:hint="eastAsia"/>
+      </w:pPr>
+      <w:r>
+        <w:rPr>
+          <w:rFonts w:hint="default"/>
+          <w:lang w:val="en-US" w:eastAsia="zh-CN"/>
+        </w:rPr>
+        <w:t>python manage.py celery -A TSDRM flower -l info</w:t>
+      </w:r>
+    </w:p>
+    <w:p>
+      <w:pPr>
+        <w:numPr>
+          <w:ilvl w:val="0"/>
+          <w:numId w:val="0"/>
+        </w:numPr>
+        <w:ind w:leftChars="0" w:firstLine="420" w:firstLineChars="0"/>
+        <w:rPr>
+          <w:rFonts w:hint="default"/>
+          <w:lang w:val="en-US" w:eastAsia="zh-CN"/>
+        </w:rPr>
+      </w:pPr>
+      <w:r>
+        <w:rPr>
+          <w:rFonts w:hint="default"/>
+          <w:lang w:val="en-US" w:eastAsia="zh-CN"/>
+        </w:rPr>
+        <w:t>python manage.py celery -A TSDRM beat -l info</w:t>
+      </w:r>
+    </w:p>
+    <w:p>
+      <w:pPr>
+        <w:numPr>
+          <w:ilvl w:val="0"/>
+          <w:numId w:val="0"/>
+        </w:numPr>
+        <w:rPr>
+          <w:rFonts w:hint="default"/>
           <w:lang w:val="en-US" w:eastAsia="zh-CN"/>
         </w:rPr>
       </w:pPr>
@@ -6587,12 +7483,11 @@
           <w:rFonts w:hint="eastAsia"/>
           <w:lang w:val="en-US" w:eastAsia="zh-CN"/>
         </w:rPr>
-        <w:t>9.5 进入django_tsdrm容器中</w:t>
-      </w:r>
-    </w:p>
-    <w:p>
-      <w:pPr>
-        <w:bidi w:val="0"/>
+        <w:t>9.5 重新启动nginx容器</w:t>
+      </w:r>
+    </w:p>
+    <w:p>
+      <w:pPr>
         <w:rPr>
           <w:rFonts w:hint="eastAsia"/>
           <w:lang w:val="en-US" w:eastAsia="zh-CN"/>
@@ -6603,114 +7498,13 @@
           <w:rFonts w:hint="eastAsia"/>
           <w:lang w:val="en-US" w:eastAsia="zh-CN"/>
         </w:rPr>
-        <w:t>1.uwsgi启动项目</w:t>
-      </w:r>
-    </w:p>
-    <w:p>
-      <w:pPr>
-        <w:bidi w:val="0"/>
-        <w:ind w:firstLine="420" w:firstLineChars="0"/>
-        <w:rPr>
-          <w:rFonts w:hint="default"/>
-          <w:lang w:val="en-US" w:eastAsia="zh-CN"/>
-        </w:rPr>
-      </w:pPr>
-      <w:r>
+        <w:t>docker restart nginx_tsdrm</w:t>
+      </w:r>
+    </w:p>
+    <w:p>
+      <w:pPr>
         <w:rPr>
           <w:rFonts w:hint="eastAsia"/>
-          <w:lang w:val="en-US" w:eastAsia="zh-CN"/>
-        </w:rPr>
-        <w:t xml:space="preserve">uwsgi --ini uwsgi.ini </w:t>
-      </w:r>
-    </w:p>
-    <w:p>
-      <w:pPr>
-        <w:numPr>
-          <w:ilvl w:val="0"/>
-          <w:numId w:val="7"/>
-        </w:numPr>
-        <w:ind w:left="0" w:leftChars="0" w:firstLine="0" w:firstLineChars="0"/>
-        <w:rPr>
-          <w:rFonts w:hint="eastAsia"/>
-          <w:lang w:val="en-US" w:eastAsia="zh-CN"/>
-        </w:rPr>
-      </w:pPr>
-      <w:r>
-        <w:rPr>
-          <w:rFonts w:hint="eastAsia"/>
-          <w:lang w:val="en-US" w:eastAsia="zh-CN"/>
-        </w:rPr>
-        <w:t>启动celery/celery-beat/celery-flower</w:t>
-      </w:r>
-    </w:p>
-    <w:p>
-      <w:pPr>
-        <w:numPr>
-          <w:ilvl w:val="0"/>
-          <w:numId w:val="0"/>
-        </w:numPr>
-        <w:ind w:leftChars="0" w:firstLine="420" w:firstLineChars="0"/>
-        <w:rPr>
-          <w:rFonts w:hint="default"/>
-          <w:lang w:val="en-US" w:eastAsia="zh-CN"/>
-        </w:rPr>
-      </w:pPr>
-      <w:r>
-        <w:rPr>
-          <w:rFonts w:hint="default"/>
-          <w:lang w:val="en-US" w:eastAsia="zh-CN"/>
-        </w:rPr>
-        <w:t>python manage.py celery -A TSDRM worker -l info</w:t>
-      </w:r>
-    </w:p>
-    <w:p>
-      <w:pPr>
-        <w:numPr>
-          <w:ilvl w:val="0"/>
-          <w:numId w:val="0"/>
-        </w:numPr>
-        <w:ind w:leftChars="0" w:firstLine="420" w:firstLineChars="0"/>
-        <w:rPr>
-          <w:rFonts w:hint="default"/>
-          <w:lang w:val="en-US" w:eastAsia="zh-CN"/>
-        </w:rPr>
-      </w:pPr>
-      <w:r>
-        <w:rPr>
-          <w:rFonts w:hint="default"/>
-          <w:lang w:val="en-US" w:eastAsia="zh-CN"/>
-        </w:rPr>
-        <w:t>python manage.py celery -A TSDRM flower -l info</w:t>
-      </w:r>
-    </w:p>
-    <w:p>
-      <w:pPr>
-        <w:numPr>
-          <w:ilvl w:val="0"/>
-          <w:numId w:val="0"/>
-        </w:numPr>
-        <w:ind w:leftChars="0" w:firstLine="420" w:firstLineChars="0"/>
-        <w:rPr>
-          <w:rFonts w:hint="default"/>
-          <w:lang w:val="en-US" w:eastAsia="zh-CN"/>
-        </w:rPr>
-      </w:pPr>
-      <w:r>
-        <w:rPr>
-          <w:rFonts w:hint="default"/>
-          <w:lang w:val="en-US" w:eastAsia="zh-CN"/>
-        </w:rPr>
-        <w:t>python manage.py celery -A TSDRM beat -l info</w:t>
-      </w:r>
-    </w:p>
-    <w:p>
-      <w:pPr>
-        <w:numPr>
-          <w:ilvl w:val="0"/>
-          <w:numId w:val="0"/>
-        </w:numPr>
-        <w:rPr>
-          <w:rFonts w:hint="default"/>
           <w:lang w:val="en-US" w:eastAsia="zh-CN"/>
         </w:rPr>
       </w:pPr>
@@ -6729,65 +7523,23 @@
           <w:rFonts w:hint="eastAsia"/>
           <w:lang w:val="en-US" w:eastAsia="zh-CN"/>
         </w:rPr>
-        <w:t>9.6 重新启动nginx容器</w:t>
-      </w:r>
-    </w:p>
-    <w:p>
-      <w:pPr>
+        <w:t>9.6 访问网站</w:t>
+      </w:r>
+    </w:p>
+    <w:p>
+      <w:pPr>
+        <w:rPr>
+          <w:rFonts w:hint="default"/>
+          <w:lang w:val="en-US" w:eastAsia="zh-CN"/>
+        </w:rPr>
+      </w:pPr>
+      <w:r>
         <w:rPr>
           <w:rFonts w:hint="eastAsia"/>
           <w:lang w:val="en-US" w:eastAsia="zh-CN"/>
         </w:rPr>
-      </w:pPr>
-      <w:r>
-        <w:rPr>
-          <w:rFonts w:hint="eastAsia"/>
-          <w:lang w:val="en-US" w:eastAsia="zh-CN"/>
-        </w:rPr>
-        <w:t>docker restart nginx_tsdrm</w:t>
-      </w:r>
-    </w:p>
-    <w:p>
-      <w:pPr>
-        <w:rPr>
-          <w:rFonts w:hint="eastAsia"/>
-          <w:lang w:val="en-US" w:eastAsia="zh-CN"/>
-        </w:rPr>
-      </w:pPr>
-    </w:p>
-    <w:p>
-      <w:pPr>
-        <w:pStyle w:val="4"/>
-        <w:bidi w:val="0"/>
-        <w:rPr>
-          <w:rFonts w:hint="eastAsia"/>
-          <w:lang w:val="en-US" w:eastAsia="zh-CN"/>
-        </w:rPr>
-      </w:pPr>
-      <w:r>
-        <w:rPr>
-          <w:rFonts w:hint="eastAsia"/>
-          <w:lang w:val="en-US" w:eastAsia="zh-CN"/>
-        </w:rPr>
-        <w:t>9.7 访问网站</w:t>
-      </w:r>
-    </w:p>
-    <w:p>
-      <w:pPr>
-        <w:rPr>
-          <w:rFonts w:hint="default"/>
-          <w:lang w:val="en-US" w:eastAsia="zh-CN"/>
-        </w:rPr>
-      </w:pPr>
-      <w:r>
-        <w:rPr>
-          <w:rFonts w:hint="eastAsia"/>
-          <w:lang w:val="en-US" w:eastAsia="zh-CN"/>
-        </w:rPr>
         <w:t>ip:8888</w:t>
       </w:r>
-      <w:bookmarkStart w:id="0" w:name="_GoBack"/>
-      <w:bookmarkEnd w:id="0"/>
     </w:p>
     <w:p>
       <w:pPr>
@@ -7300,7 +8052,7 @@
     <w:lsdException w:unhideWhenUsed="0" w:uiPriority="0" w:semiHidden="0" w:name="Body Text Indent 3"/>
     <w:lsdException w:unhideWhenUsed="0" w:uiPriority="0" w:semiHidden="0" w:name="Block Text"/>
     <w:lsdException w:qFormat="1" w:unhideWhenUsed="0" w:uiPriority="0" w:semiHidden="0" w:name="Hyperlink"/>
-    <w:lsdException w:unhideWhenUsed="0" w:uiPriority="0" w:semiHidden="0" w:name="FollowedHyperlink"/>
+    <w:lsdException w:qFormat="1" w:unhideWhenUsed="0" w:uiPriority="0" w:semiHidden="0" w:name="FollowedHyperlink"/>
     <w:lsdException w:qFormat="1" w:unhideWhenUsed="0" w:uiPriority="0" w:semiHidden="0" w:name="Strong"/>
     <w:lsdException w:qFormat="1" w:unhideWhenUsed="0" w:uiPriority="0" w:semiHidden="0" w:name="Emphasis"/>
     <w:lsdException w:unhideWhenUsed="0" w:uiPriority="0" w:semiHidden="0" w:name="Document Map"/>
@@ -7600,6 +8352,7 @@
   <w:style w:type="character" w:styleId="9">
     <w:name w:val="FollowedHyperlink"/>
     <w:basedOn w:val="7"/>
+    <w:qFormat/>
     <w:uiPriority w:val="0"/>
     <w:rPr>
       <w:color w:val="800080"/>

--- a/Docker.docx
+++ b/Docker.docx
@@ -4500,7 +4500,16 @@
           <w:rFonts w:hint="eastAsia" w:ascii="楷体" w:hAnsi="楷体" w:eastAsia="楷体" w:cs="楷体"/>
           <w:lang w:val="en-US" w:eastAsia="zh-CN"/>
         </w:rPr>
-        <w:t xml:space="preserve">            alias /TSDRM/static/;</w:t>
+        <w:t xml:space="preserve">            alias /</w:t>
+      </w:r>
+      <w:bookmarkStart w:id="0" w:name="_GoBack"/>
+      <w:bookmarkEnd w:id="0"/>
+      <w:r>
+        <w:rPr>
+          <w:rFonts w:hint="eastAsia" w:ascii="楷体" w:hAnsi="楷体" w:eastAsia="楷体" w:cs="楷体"/>
+          <w:lang w:val="en-US" w:eastAsia="zh-CN"/>
+        </w:rPr>
+        <w:t>static/;</w:t>
       </w:r>
     </w:p>
     <w:p>
@@ -6321,7 +6330,7 @@
           <w:rFonts w:hint="default" w:ascii="楷体" w:hAnsi="楷体" w:eastAsia="楷体" w:cs="楷体"/>
           <w:lang w:val="en-US" w:eastAsia="zh-CN"/>
         </w:rPr>
-        <w:t xml:space="preserve">            #uwsgi_param UWSGI_SCRIPT TSDRM.wsgi;</w:t>
+        <w:t xml:space="preserve">            uwsgi_param UWSGI_SCRIPT TSDRM.wsgi;</w:t>
       </w:r>
     </w:p>
     <w:p>
@@ -6341,7 +6350,7 @@
           <w:rFonts w:hint="default" w:ascii="楷体" w:hAnsi="楷体" w:eastAsia="楷体" w:cs="楷体"/>
           <w:lang w:val="en-US" w:eastAsia="zh-CN"/>
         </w:rPr>
-        <w:t xml:space="preserve">            #uwsgi_param UWSGI_CHDIR /TSDRM;</w:t>
+        <w:t xml:space="preserve">            uwsgi_param UWSGI_CHDIR /TSDRM;</w:t>
       </w:r>
     </w:p>
     <w:p>
@@ -6381,7 +6390,7 @@
           <w:rFonts w:hint="default" w:ascii="楷体" w:hAnsi="楷体" w:eastAsia="楷体" w:cs="楷体"/>
           <w:lang w:val="en-US" w:eastAsia="zh-CN"/>
         </w:rPr>
-        <w:t xml:space="preserve">        #location /static/ {</w:t>
+        <w:t xml:space="preserve">        location /static/ {</w:t>
       </w:r>
     </w:p>
     <w:p>
@@ -6401,7 +6410,7 @@
           <w:rFonts w:hint="default" w:ascii="楷体" w:hAnsi="楷体" w:eastAsia="楷体" w:cs="楷体"/>
           <w:lang w:val="en-US" w:eastAsia="zh-CN"/>
         </w:rPr>
-        <w:t xml:space="preserve">        #    alias /TSDRM/static/;</w:t>
+        <w:t xml:space="preserve">            alias /static/;</w:t>
       </w:r>
     </w:p>
     <w:p>
@@ -6421,7 +6430,7 @@
           <w:rFonts w:hint="default" w:ascii="楷体" w:hAnsi="楷体" w:eastAsia="楷体" w:cs="楷体"/>
           <w:lang w:val="en-US" w:eastAsia="zh-CN"/>
         </w:rPr>
-        <w:t xml:space="preserve">        #}</w:t>
+        <w:t xml:space="preserve">        }</w:t>
       </w:r>
     </w:p>
     <w:p>
@@ -6702,8 +6711,6 @@
         </w:rPr>
         <w:t>执行以下命令按顺序创建四个容器</w:t>
       </w:r>
-      <w:bookmarkStart w:id="0" w:name="_GoBack"/>
-      <w:bookmarkEnd w:id="0"/>
     </w:p>
     <w:p>
       <w:pPr>

--- a/Docker.docx
+++ b/Docker.docx
@@ -2264,11 +2264,12 @@
         <w:suppressLineNumbers w:val="0"/>
         <w:shd w:val="clear" w:fill="FFFFFF"/>
         <w:rPr>
-          <w:rFonts w:ascii="楷体" w:hAnsi="楷体" w:eastAsia="楷体" w:cs="楷体"/>
-          <w:color w:val="000000"/>
-          <w:sz w:val="21"/>
-          <w:szCs w:val="21"/>
-          <w:u w:val="single"/>
+          <w:rFonts w:hint="eastAsia" w:ascii="楷体" w:hAnsi="楷体" w:eastAsia="楷体" w:cs="楷体"/>
+          <w:color w:val="000000"/>
+          <w:sz w:val="21"/>
+          <w:szCs w:val="21"/>
+          <w:u w:val="single"/>
+          <w:lang w:val="en-US" w:eastAsia="zh-CN"/>
         </w:rPr>
       </w:pPr>
       <w:r>
@@ -2412,7 +2413,19 @@
           <w:u w:val="single"/>
           <w:shd w:val="clear" w:fill="FFFFFF"/>
         </w:rPr>
-        <w:t xml:space="preserve">    registry.cn-hangzhou.aliyuncs.com/tp_pro/tp_db:1.0</w:t>
+        <w:t xml:space="preserve">    registry.cn-hangzhou.aliyuncs.com/tp_pro/tp_db:1.</w:t>
+      </w:r>
+      <w:r>
+        <w:rPr>
+          <w:rFonts w:hint="eastAsia" w:ascii="楷体" w:hAnsi="楷体" w:eastAsia="楷体" w:cs="楷体"/>
+          <w:color w:val="000000"/>
+          <w:sz w:val="21"/>
+          <w:szCs w:val="21"/>
+          <w:u w:val="single"/>
+          <w:shd w:val="clear" w:fill="FFFFFF"/>
+          <w:lang w:val="en-US" w:eastAsia="zh-CN"/>
+        </w:rPr>
+        <w:t>1</w:t>
       </w:r>
     </w:p>
     <w:p>
@@ -4500,16 +4513,7 @@
           <w:rFonts w:hint="eastAsia" w:ascii="楷体" w:hAnsi="楷体" w:eastAsia="楷体" w:cs="楷体"/>
           <w:lang w:val="en-US" w:eastAsia="zh-CN"/>
         </w:rPr>
-        <w:t xml:space="preserve">            alias /</w:t>
-      </w:r>
-      <w:bookmarkStart w:id="0" w:name="_GoBack"/>
-      <w:bookmarkEnd w:id="0"/>
-      <w:r>
-        <w:rPr>
-          <w:rFonts w:hint="eastAsia" w:ascii="楷体" w:hAnsi="楷体" w:eastAsia="楷体" w:cs="楷体"/>
-          <w:lang w:val="en-US" w:eastAsia="zh-CN"/>
-        </w:rPr>
-        <w:t>static/;</w:t>
+        <w:t xml:space="preserve">            alias /static/;</w:t>
       </w:r>
     </w:p>
     <w:p>
@@ -6726,6 +6730,7 @@
           <w:sz w:val="21"/>
           <w:szCs w:val="21"/>
           <w:shd w:val="clear" w:fill="FFFFFF"/>
+          <w:lang w:val="en-US" w:eastAsia="zh-CN"/>
         </w:rPr>
       </w:pPr>
       <w:r>
@@ -6856,7 +6861,18 @@
           <w:szCs w:val="21"/>
           <w:shd w:val="clear" w:fill="FFFFFF"/>
         </w:rPr>
-        <w:t xml:space="preserve">    registry.cn-hangzhou.aliyuncs.com/tp_pro/tp_db:1.0</w:t>
+        <w:t xml:space="preserve">    registry.cn-hangzhou.aliyuncs.com/tp_pro/tp_db:1.</w:t>
+      </w:r>
+      <w:r>
+        <w:rPr>
+          <w:rFonts w:hint="eastAsia" w:ascii="楷体" w:hAnsi="楷体" w:eastAsia="楷体" w:cs="楷体"/>
+          <w:color w:val="000000"/>
+          <w:sz w:val="21"/>
+          <w:szCs w:val="21"/>
+          <w:shd w:val="clear" w:fill="FFFFFF"/>
+          <w:lang w:val="en-US" w:eastAsia="zh-CN"/>
+        </w:rPr>
+        <w:t>1</w:t>
       </w:r>
     </w:p>
     <w:p>
@@ -6875,6 +6891,8 @@
           <w:shd w:val="clear" w:fill="FFFFFF"/>
         </w:rPr>
       </w:pPr>
+      <w:bookmarkStart w:id="0" w:name="_GoBack"/>
+      <w:bookmarkEnd w:id="0"/>
     </w:p>
     <w:p>
       <w:pPr>
